--- a/StandalongToolbox_Quick_Guide.docx
+++ b/StandalongToolbox_Quick_Guide.docx
@@ -1,6 +1,6 @@
 
 <file path=word/document.xml><?xml version="1.0" encoding="utf-8"?>
-<w:document xmlns:wpc="http://schemas.microsoft.com/office/word/2010/wordprocessingCanvas" xmlns:mc="http://schemas.openxmlformats.org/markup-compatibility/2006" xmlns:o="urn:schemas-microsoft-com:office:office" xmlns:r="http://schemas.openxmlformats.org/officeDocument/2006/relationships" xmlns:m="http://schemas.openxmlformats.org/officeDocument/2006/math" xmlns:v="urn:schemas-microsoft-com:vml" xmlns:wp14="http://schemas.microsoft.com/office/word/2010/wordprocessingDrawing" xmlns:wp="http://schemas.openxmlformats.org/drawingml/2006/wordprocessingDrawing" xmlns:w10="urn:schemas-microsoft-com:office:word" xmlns:w="http://schemas.openxmlformats.org/wordprocessingml/2006/main" xmlns:w14="http://schemas.microsoft.com/office/word/2010/wordml" xmlns:wpg="http://schemas.microsoft.com/office/word/2010/wordprocessingGroup" xmlns:wpi="http://schemas.microsoft.com/office/word/2010/wordprocessingInk" xmlns:wne="http://schemas.microsoft.com/office/word/2006/wordml" xmlns:wps="http://schemas.microsoft.com/office/word/2010/wordprocessingShape" mc:Ignorable="w14 wp14">
+<w:document xmlns:wpc="http://schemas.microsoft.com/office/word/2010/wordprocessingCanvas" xmlns:mc="http://schemas.openxmlformats.org/markup-compatibility/2006" xmlns:o="urn:schemas-microsoft-com:office:office" xmlns:r="http://schemas.openxmlformats.org/officeDocument/2006/relationships" xmlns:m="http://schemas.openxmlformats.org/officeDocument/2006/math" xmlns:v="urn:schemas-microsoft-com:vml" xmlns:wp14="http://schemas.microsoft.com/office/word/2010/wordprocessingDrawing" xmlns:wp="http://schemas.openxmlformats.org/drawingml/2006/wordprocessingDrawing" xmlns:w10="urn:schemas-microsoft-com:office:word" xmlns:w="http://schemas.openxmlformats.org/wordprocessingml/2006/main" xmlns:w14="http://schemas.microsoft.com/office/word/2010/wordml" xmlns:w15="http://schemas.microsoft.com/office/word/2012/wordml" xmlns:wpg="http://schemas.microsoft.com/office/word/2010/wordprocessingGroup" xmlns:wpi="http://schemas.microsoft.com/office/word/2010/wordprocessingInk" xmlns:wne="http://schemas.microsoft.com/office/word/2006/wordml" xmlns:wps="http://schemas.microsoft.com/office/word/2010/wordprocessingShape" mc:Ignorable="w14 w15 wp14">
   <w:body>
     <w:p>
       <w:pPr>
@@ -11,25 +11,7 @@
         <w:rPr>
           <w:rFonts w:hint="eastAsia"/>
         </w:rPr>
-        <w:t xml:space="preserve">Allocate Approaches </w:t>
-      </w:r>
-      <w:r>
-        <w:rPr>
-          <w:rFonts w:hint="eastAsia"/>
-        </w:rPr>
-        <w:t xml:space="preserve">Toolbox </w:t>
-      </w:r>
-      <w:r>
-        <w:rPr>
-          <w:rFonts w:hint="eastAsia"/>
-        </w:rPr>
-        <w:t>M</w:t>
-      </w:r>
-      <w:r>
-        <w:rPr>
-          <w:rFonts w:hint="eastAsia"/>
-        </w:rPr>
-        <w:t>anual</w:t>
+        <w:t>Allocate Approaches Toolbox Manual</w:t>
       </w:r>
     </w:p>
     <w:p>
@@ -37,13 +19,7 @@
         <w:spacing w:line="360" w:lineRule="auto"/>
       </w:pPr>
       <w:r>
-        <w:t xml:space="preserve">This is a </w:t>
-      </w:r>
-      <w:r>
-        <w:t xml:space="preserve">brief </w:t>
-      </w:r>
-      <w:r>
-        <w:t xml:space="preserve">document illustrating how to </w:t>
+        <w:t xml:space="preserve">This is a brief document illustrating how to </w:t>
       </w:r>
       <w:r>
         <w:rPr>
@@ -63,10 +39,7 @@
         <w:t xml:space="preserve">Run </w:t>
       </w:r>
       <w:r>
-        <w:t>“</w:t>
-      </w:r>
-      <w:r>
-        <w:t>MainProgram.exe</w:t>
+        <w:t>“MainProgram.exe</w:t>
       </w:r>
       <w:r>
         <w:rPr>
@@ -76,10 +49,7 @@
       </w:r>
       <w:proofErr w:type="gramStart"/>
       <w:r>
-        <w:t>“</w:t>
-      </w:r>
-      <w:r>
-        <w:t xml:space="preserve"> (</w:t>
+        <w:t>“ (</w:t>
       </w:r>
       <w:proofErr w:type="gramEnd"/>
       <w:r>
@@ -129,11 +99,13 @@
         <w:t xml:space="preserve">The log file is located in </w:t>
       </w:r>
       <w:r>
-        <w:t>“</w:t>
-      </w:r>
-      <w:r>
-        <w:t>C:\Randompoints</w:t>
-      </w:r>
+        <w:t>“C:\</w:t>
+      </w:r>
+      <w:proofErr w:type="spellStart"/>
+      <w:r>
+        <w:t>Randompoints</w:t>
+      </w:r>
+      <w:proofErr w:type="spellEnd"/>
       <w:r>
         <w:t>”</w:t>
       </w:r>
@@ -169,7 +141,6 @@
       <w:r>
         <w:rPr>
           <w:noProof/>
-          <w:lang w:eastAsia="zh-TW"/>
         </w:rPr>
         <w:drawing>
           <wp:inline distT="0" distB="0" distL="0" distR="0">
@@ -183,19 +154,19 @@
               <a:graphicData uri="http://schemas.openxmlformats.org/drawingml/2006/picture">
                 <pic:pic xmlns:pic="http://schemas.openxmlformats.org/drawingml/2006/picture">
                   <pic:nvPicPr>
-                    <pic:cNvPr id="0" name="Picture 2" descr="C:\Users\FLYING~1\AppData\Local\Temp\C3C.tmp.png"/>
+                    <pic:cNvPr id="7" name="图片 2" descr="C:\Users\FLYING~1\AppData\Local\Temp\C3C.tmp.png"/>
                     <pic:cNvPicPr>
                       <a:picLocks noChangeAspect="1" noChangeArrowheads="1"/>
                     </pic:cNvPicPr>
                   </pic:nvPicPr>
                   <pic:blipFill>
-                    <a:blip r:embed="rId6" cstate="print"/>
+                    <a:blip r:embed="rId5" cstate="print"/>
                     <a:srcRect/>
                     <a:stretch>
                       <a:fillRect/>
                     </a:stretch>
                   </pic:blipFill>
-                  <pic:spPr bwMode="auto">
+                  <pic:spPr>
                     <a:xfrm>
                       <a:off x="0" y="0"/>
                       <a:ext cx="2514600" cy="2232660"/>
@@ -221,10 +192,17 @@
     <w:p>
       <w:pPr>
         <w:pStyle w:val="Heading1"/>
-      </w:pPr>
-      <w:r>
-        <w:rPr>
-          <w:rFonts w:hint="eastAsia"/>
+        <w:jc w:val="center"/>
+        <w:rPr>
+          <w:sz w:val="48"/>
+          <w:szCs w:val="48"/>
+        </w:rPr>
+      </w:pPr>
+      <w:r>
+        <w:rPr>
+          <w:rFonts w:hint="eastAsia"/>
+          <w:sz w:val="48"/>
+          <w:szCs w:val="48"/>
         </w:rPr>
         <w:t>Totally Random Tool</w:t>
       </w:r>
@@ -237,13 +215,7 @@
         <w:rPr>
           <w:rFonts w:hint="eastAsia"/>
         </w:rPr>
-        <w:t>1</w:t>
-      </w:r>
-      <w:r>
-        <w:rPr>
-          <w:rFonts w:hint="eastAsia"/>
-        </w:rPr>
-        <w:t xml:space="preserve">. Click </w:t>
+        <w:t xml:space="preserve">1. Click </w:t>
       </w:r>
       <w:r>
         <w:t>‘</w:t>
@@ -285,12 +257,11 @@
           <w:noProof/>
           <w:sz w:val="24"/>
           <w:szCs w:val="24"/>
-          <w:lang w:eastAsia="zh-TW"/>
         </w:rPr>
         <w:lastRenderedPageBreak/>
         <w:drawing>
           <wp:inline distT="0" distB="0" distL="0" distR="0">
-            <wp:extent cx="3227070" cy="3977251"/>
+            <wp:extent cx="3227070" cy="3977005"/>
             <wp:effectExtent l="19050" t="0" r="0" b="0"/>
             <wp:docPr id="25" name="图片 3" descr="C:\Users\FLYING~1\AppData\Local\Temp\7E0E.tmp.png"/>
             <wp:cNvGraphicFramePr>
@@ -300,19 +271,19 @@
               <a:graphicData uri="http://schemas.openxmlformats.org/drawingml/2006/picture">
                 <pic:pic xmlns:pic="http://schemas.openxmlformats.org/drawingml/2006/picture">
                   <pic:nvPicPr>
-                    <pic:cNvPr id="0" name="Picture 3" descr="C:\Users\FLYING~1\AppData\Local\Temp\7E0E.tmp.png"/>
+                    <pic:cNvPr id="25" name="图片 3" descr="C:\Users\FLYING~1\AppData\Local\Temp\7E0E.tmp.png"/>
                     <pic:cNvPicPr>
                       <a:picLocks noChangeAspect="1" noChangeArrowheads="1"/>
                     </pic:cNvPicPr>
                   </pic:nvPicPr>
                   <pic:blipFill>
-                    <a:blip r:embed="rId7" cstate="print"/>
+                    <a:blip r:embed="rId6" cstate="print"/>
                     <a:srcRect/>
                     <a:stretch>
                       <a:fillRect/>
                     </a:stretch>
                   </pic:blipFill>
-                  <pic:spPr bwMode="auto">
+                  <pic:spPr>
                     <a:xfrm>
                       <a:off x="0" y="0"/>
                       <a:ext cx="3227070" cy="3977251"/>
@@ -363,19 +334,7 @@
         <w:rPr>
           <w:rFonts w:hint="eastAsia"/>
         </w:rPr>
-        <w:t>2</w:t>
-      </w:r>
-      <w:r>
-        <w:rPr>
-          <w:rFonts w:hint="eastAsia"/>
-        </w:rPr>
-        <w:t xml:space="preserve">. Add information, then </w:t>
-      </w:r>
-      <w:r>
-        <w:rPr>
-          <w:rFonts w:hint="eastAsia"/>
-        </w:rPr>
-        <w:t xml:space="preserve">click </w:t>
+        <w:t xml:space="preserve">2. Add information, then click </w:t>
       </w:r>
       <w:r>
         <w:t>‘</w:t>
@@ -401,28 +360,8 @@
         <w:rPr>
           <w:rFonts w:hint="eastAsia"/>
         </w:rPr>
-        <w:t xml:space="preserve">1) Click </w:t>
-      </w:r>
-      <w:r>
-        <w:rPr>
-          <w:rFonts w:hint="eastAsia"/>
-        </w:rPr>
-        <w:t xml:space="preserve">open file button </w:t>
-      </w:r>
-      <w:r>
-        <w:rPr>
-          <w:rFonts w:hint="eastAsia"/>
-        </w:rPr>
-        <w:t xml:space="preserve">to choose the </w:t>
-      </w:r>
-      <w:proofErr w:type="spellStart"/>
-      <w:r>
-        <w:rPr>
-          <w:rFonts w:hint="eastAsia"/>
-        </w:rPr>
-        <w:t>Shapefile</w:t>
-      </w:r>
-      <w:proofErr w:type="spellEnd"/>
+        <w:t>1) Click open file button to choose the Shapefile</w:t>
+      </w:r>
       <w:r>
         <w:t xml:space="preserve"> (in this example, </w:t>
       </w:r>
@@ -468,7 +407,6 @@
           <w:noProof/>
           <w:sz w:val="24"/>
           <w:szCs w:val="24"/>
-          <w:lang w:eastAsia="zh-TW"/>
         </w:rPr>
         <w:drawing>
           <wp:inline distT="0" distB="0" distL="0" distR="0">
@@ -482,7 +420,98 @@
               <a:graphicData uri="http://schemas.openxmlformats.org/drawingml/2006/picture">
                 <pic:pic xmlns:pic="http://schemas.openxmlformats.org/drawingml/2006/picture">
                   <pic:nvPicPr>
-                    <pic:cNvPr id="0" name="Picture 8" descr="C:\Users\yz719878\AppData\Roaming\Tencent\Users\117876752\QQ\WinTemp\RichOle\BX_HNIJZ{$}6K85DC%P@$R5.jpg"/>
+                    <pic:cNvPr id="12" name="Picture 6" descr="C:\Users\yz719878\AppData\Roaming\Tencent\Users\117876752\QQ\WinTemp\RichOle\BX_HNIJZ{$}6K85DC%P@$R5.jpg"/>
+                    <pic:cNvPicPr>
+                      <a:picLocks noChangeAspect="1" noChangeArrowheads="1"/>
+                    </pic:cNvPicPr>
+                  </pic:nvPicPr>
+                  <pic:blipFill>
+                    <a:blip r:embed="rId7" cstate="print">
+                      <a:extLst>
+                        <a:ext uri="{28A0092B-C50C-407E-A947-70E740481C1C}">
+                          <a14:useLocalDpi xmlns:a14="http://schemas.microsoft.com/office/drawing/2010/main" val="0"/>
+                        </a:ext>
+                      </a:extLst>
+                    </a:blip>
+                    <a:srcRect/>
+                    <a:stretch>
+                      <a:fillRect/>
+                    </a:stretch>
+                  </pic:blipFill>
+                  <pic:spPr>
+                    <a:xfrm>
+                      <a:off x="0" y="0"/>
+                      <a:ext cx="219075" cy="180975"/>
+                    </a:xfrm>
+                    <a:prstGeom prst="rect">
+                      <a:avLst/>
+                    </a:prstGeom>
+                    <a:noFill/>
+                    <a:ln>
+                      <a:noFill/>
+                    </a:ln>
+                  </pic:spPr>
+                </pic:pic>
+              </a:graphicData>
+            </a:graphic>
+          </wp:inline>
+        </w:drawing>
+      </w:r>
+      <w:r>
+        <w:t xml:space="preserve"> in the “List of Fields for Link”, </w:t>
+      </w:r>
+      <w:r>
+        <w:rPr>
+          <w:rFonts w:hint="eastAsia"/>
+        </w:rPr>
+        <w:t>all the fields in Shapefile will be shown, choose the one that  link</w:t>
+      </w:r>
+      <w:r>
+        <w:t>s</w:t>
+      </w:r>
+      <w:r>
+        <w:rPr>
+          <w:rFonts w:hint="eastAsia"/>
+        </w:rPr>
+        <w:t xml:space="preserve"> to table</w:t>
+      </w:r>
+      <w:r>
+        <w:t xml:space="preserve"> (i.e. the variable that connects subunits to key units, in the US example, it is counties within states)</w:t>
+      </w:r>
+      <w:r>
+        <w:rPr>
+          <w:rFonts w:hint="eastAsia"/>
+        </w:rPr>
+        <w:t>.</w:t>
+      </w:r>
+    </w:p>
+    <w:p>
+      <w:r>
+        <w:rPr>
+          <w:rFonts w:hint="eastAsia"/>
+        </w:rPr>
+        <w:t xml:space="preserve">3) Click </w:t>
+      </w:r>
+      <w:r>
+        <w:rPr>
+          <w:rFonts w:ascii="Times New Roman" w:eastAsia="Times New Roman" w:hAnsi="Times New Roman" w:cs="Times New Roman"/>
+          <w:noProof/>
+          <w:sz w:val="24"/>
+          <w:szCs w:val="24"/>
+        </w:rPr>
+        <w:drawing>
+          <wp:inline distT="0" distB="0" distL="0" distR="0">
+            <wp:extent cx="238125" cy="247650"/>
+            <wp:effectExtent l="0" t="0" r="9525" b="0"/>
+            <wp:docPr id="13" name="Picture 7" descr="C:\Users\yz719878\AppData\Roaming\Tencent\Users\117876752\QQ\WinTemp\RichOle\1O]JSNGO%$BQ0RWP7AVW`6U.jpg"/>
+            <wp:cNvGraphicFramePr>
+              <a:graphicFrameLocks xmlns:a="http://schemas.openxmlformats.org/drawingml/2006/main" noChangeAspect="1"/>
+            </wp:cNvGraphicFramePr>
+            <a:graphic xmlns:a="http://schemas.openxmlformats.org/drawingml/2006/main">
+              <a:graphicData uri="http://schemas.openxmlformats.org/drawingml/2006/picture">
+                <pic:pic xmlns:pic="http://schemas.openxmlformats.org/drawingml/2006/picture">
+                  <pic:nvPicPr>
+                    <pic:cNvPr id="13" name="Picture 7" descr="C:\Users\yz719878\AppData\Roaming\Tencent\Users\117876752\QQ\WinTemp\RichOle\1O]JSNGO%$BQ0RWP7AVW`6U.jpg"/>
                     <pic:cNvPicPr>
                       <a:picLocks noChangeAspect="1" noChangeArrowheads="1"/>
                     </pic:cNvPicPr>
@@ -500,7 +529,112 @@
                       <a:fillRect/>
                     </a:stretch>
                   </pic:blipFill>
-                  <pic:spPr bwMode="auto">
+                  <pic:spPr>
+                    <a:xfrm>
+                      <a:off x="0" y="0"/>
+                      <a:ext cx="238125" cy="247650"/>
+                    </a:xfrm>
+                    <a:prstGeom prst="rect">
+                      <a:avLst/>
+                    </a:prstGeom>
+                    <a:noFill/>
+                    <a:ln>
+                      <a:noFill/>
+                    </a:ln>
+                  </pic:spPr>
+                </pic:pic>
+              </a:graphicData>
+            </a:graphic>
+          </wp:inline>
+        </w:drawing>
+      </w:r>
+      <w:r>
+        <w:rPr>
+          <w:rFonts w:hint="eastAsia"/>
+        </w:rPr>
+        <w:t>to choose the Table (contains all variables</w:t>
+      </w:r>
+      <w:r>
+        <w:t xml:space="preserve"> for subunits</w:t>
+      </w:r>
+      <w:r>
+        <w:rPr>
+          <w:rFonts w:hint="eastAsia"/>
+        </w:rPr>
+        <w:t>)</w:t>
+      </w:r>
+      <w:r>
+        <w:t>, in this example it is “</w:t>
+      </w:r>
+      <w:proofErr w:type="spellStart"/>
+      <w:r>
+        <w:t>USvariables</w:t>
+      </w:r>
+      <w:r>
+        <w:rPr>
+          <w:rFonts w:hint="eastAsia"/>
+        </w:rPr>
+        <w:t>.dbf</w:t>
+      </w:r>
+      <w:proofErr w:type="spellEnd"/>
+      <w:r>
+        <w:t>”</w:t>
+      </w:r>
+      <w:r>
+        <w:rPr>
+          <w:rFonts w:hint="eastAsia"/>
+        </w:rPr>
+        <w:t>.</w:t>
+      </w:r>
+    </w:p>
+    <w:p>
+      <w:r>
+        <w:rPr>
+          <w:rFonts w:hint="eastAsia"/>
+        </w:rPr>
+        <w:t>4) Click</w:t>
+      </w:r>
+      <w:r>
+        <w:t xml:space="preserve"> </w:t>
+      </w:r>
+      <w:r>
+        <w:rPr>
+          <w:rFonts w:ascii="Times New Roman" w:eastAsia="Times New Roman" w:hAnsi="Times New Roman" w:cs="Times New Roman"/>
+          <w:noProof/>
+          <w:sz w:val="24"/>
+          <w:szCs w:val="24"/>
+        </w:rPr>
+        <w:drawing>
+          <wp:inline distT="0" distB="0" distL="0" distR="0">
+            <wp:extent cx="219075" cy="180975"/>
+            <wp:effectExtent l="0" t="0" r="9525" b="9525"/>
+            <wp:docPr id="14" name="Picture 8" descr="C:\Users\yz719878\AppData\Roaming\Tencent\Users\117876752\QQ\WinTemp\RichOle\BX_HNIJZ{$}6K85DC%P@$R5.jpg"/>
+            <wp:cNvGraphicFramePr>
+              <a:graphicFrameLocks xmlns:a="http://schemas.openxmlformats.org/drawingml/2006/main" noChangeAspect="1"/>
+            </wp:cNvGraphicFramePr>
+            <a:graphic xmlns:a="http://schemas.openxmlformats.org/drawingml/2006/main">
+              <a:graphicData uri="http://schemas.openxmlformats.org/drawingml/2006/picture">
+                <pic:pic xmlns:pic="http://schemas.openxmlformats.org/drawingml/2006/picture">
+                  <pic:nvPicPr>
+                    <pic:cNvPr id="14" name="Picture 8" descr="C:\Users\yz719878\AppData\Roaming\Tencent\Users\117876752\QQ\WinTemp\RichOle\BX_HNIJZ{$}6K85DC%P@$R5.jpg"/>
+                    <pic:cNvPicPr>
+                      <a:picLocks noChangeAspect="1" noChangeArrowheads="1"/>
+                    </pic:cNvPicPr>
+                  </pic:nvPicPr>
+                  <pic:blipFill>
+                    <a:blip r:embed="rId7" cstate="print">
+                      <a:extLst>
+                        <a:ext uri="{28A0092B-C50C-407E-A947-70E740481C1C}">
+                          <a14:useLocalDpi xmlns:a14="http://schemas.microsoft.com/office/drawing/2010/main" val="0"/>
+                        </a:ext>
+                      </a:extLst>
+                    </a:blip>
+                    <a:srcRect/>
+                    <a:stretch>
+                      <a:fillRect/>
+                    </a:stretch>
+                  </pic:blipFill>
+                  <pic:spPr>
                     <a:xfrm>
                       <a:off x="0" y="0"/>
                       <a:ext cx="219075" cy="180975"/>
@@ -520,27 +654,13 @@
         </w:drawing>
       </w:r>
       <w:r>
-        <w:t xml:space="preserve"> in the “List of Fields for Link”, </w:t>
-      </w:r>
-      <w:r>
-        <w:rPr>
-          <w:rFonts w:hint="eastAsia"/>
-        </w:rPr>
-        <w:t xml:space="preserve">all the fields in </w:t>
-      </w:r>
-      <w:proofErr w:type="spellStart"/>
-      <w:r>
-        <w:rPr>
-          <w:rFonts w:hint="eastAsia"/>
-        </w:rPr>
-        <w:t>Shapefile</w:t>
-      </w:r>
-      <w:proofErr w:type="spellEnd"/>
-      <w:r>
-        <w:rPr>
-          <w:rFonts w:hint="eastAsia"/>
-        </w:rPr>
-        <w:t xml:space="preserve"> will be shown, choose the one that  link</w:t>
+        <w:t xml:space="preserve"> in the “List of Fields for Link”</w:t>
+      </w:r>
+      <w:r>
+        <w:rPr>
+          <w:rFonts w:hint="eastAsia"/>
+        </w:rPr>
+        <w:t>, all the fields in Table will be shown, choose the one that link</w:t>
       </w:r>
       <w:r>
         <w:t>s</w:t>
@@ -549,56 +669,42 @@
         <w:rPr>
           <w:rFonts w:hint="eastAsia"/>
         </w:rPr>
-        <w:t xml:space="preserve"> to table</w:t>
-      </w:r>
-      <w:r>
-        <w:t xml:space="preserve"> (i.e. the variable that connect</w:t>
-      </w:r>
-      <w:r>
-        <w:t>s subunits to key units, in the US</w:t>
-      </w:r>
-      <w:r>
-        <w:t xml:space="preserve"> example, it is counties within states)</w:t>
-      </w:r>
-      <w:r>
-        <w:rPr>
-          <w:rFonts w:hint="eastAsia"/>
-        </w:rPr>
-        <w:t>.</w:t>
-      </w:r>
-    </w:p>
-    <w:p>
-      <w:r>
-        <w:rPr>
-          <w:rFonts w:hint="eastAsia"/>
-        </w:rPr>
-        <w:t>3)</w:t>
-      </w:r>
-      <w:r>
-        <w:rPr>
-          <w:rFonts w:hint="eastAsia"/>
-        </w:rPr>
+        <w:t xml:space="preserve"> to Shapefile.</w:t>
+      </w:r>
+      <w:r>
+        <w:t xml:space="preserve">  The file name and value data type must be the same as the filed in 2).</w:t>
+      </w:r>
+    </w:p>
+    <w:p>
+      <w:r>
+        <w:rPr>
+          <w:rFonts w:hint="eastAsia"/>
+        </w:rPr>
+        <w:t xml:space="preserve">5) </w:t>
+      </w:r>
+      <w:proofErr w:type="gramStart"/>
+      <w:r>
+        <w:rPr>
+          <w:rFonts w:hint="eastAsia"/>
+        </w:rPr>
+        <w:t>Click</w:t>
+      </w:r>
+      <w:r>
         <w:t xml:space="preserve"> </w:t>
       </w:r>
-      <w:r>
-        <w:rPr>
-          <w:rFonts w:hint="eastAsia"/>
-        </w:rPr>
-        <w:t xml:space="preserve">Click </w:t>
-      </w:r>
+      <w:proofErr w:type="gramEnd"/>
       <w:r>
         <w:rPr>
           <w:rFonts w:ascii="Times New Roman" w:eastAsia="Times New Roman" w:hAnsi="Times New Roman" w:cs="Times New Roman"/>
           <w:noProof/>
           <w:sz w:val="24"/>
           <w:szCs w:val="24"/>
-          <w:lang w:eastAsia="zh-TW"/>
         </w:rPr>
         <w:drawing>
           <wp:inline distT="0" distB="0" distL="0" distR="0">
-            <wp:extent cx="238125" cy="247650"/>
-            <wp:effectExtent l="0" t="0" r="9525" b="0"/>
-            <wp:docPr id="13" name="Picture 7" descr="C:\Users\yz719878\AppData\Roaming\Tencent\Users\117876752\QQ\WinTemp\RichOle\1O]JSNGO%$BQ0RWP7AVW`6U.jpg"/>
+            <wp:extent cx="219075" cy="180975"/>
+            <wp:effectExtent l="0" t="0" r="9525" b="9525"/>
+            <wp:docPr id="15" name="Picture 9" descr="C:\Users\yz719878\AppData\Roaming\Tencent\Users\117876752\QQ\WinTemp\RichOle\BX_HNIJZ{$}6K85DC%P@$R5.jpg"/>
             <wp:cNvGraphicFramePr>
               <a:graphicFrameLocks xmlns:a="http://schemas.openxmlformats.org/drawingml/2006/main" noChangeAspect="1"/>
             </wp:cNvGraphicFramePr>
@@ -606,13 +712,13 @@
               <a:graphicData uri="http://schemas.openxmlformats.org/drawingml/2006/picture">
                 <pic:pic xmlns:pic="http://schemas.openxmlformats.org/drawingml/2006/picture">
                   <pic:nvPicPr>
-                    <pic:cNvPr id="0" name="Picture 6" descr="C:\Users\yz719878\AppData\Roaming\Tencent\Users\117876752\QQ\WinTemp\RichOle\1O]JSNGO%$BQ0RWP7AVW`6U.jpg"/>
+                    <pic:cNvPr id="15" name="Picture 9" descr="C:\Users\yz719878\AppData\Roaming\Tencent\Users\117876752\QQ\WinTemp\RichOle\BX_HNIJZ{$}6K85DC%P@$R5.jpg"/>
                     <pic:cNvPicPr>
                       <a:picLocks noChangeAspect="1" noChangeArrowheads="1"/>
                     </pic:cNvPicPr>
                   </pic:nvPicPr>
                   <pic:blipFill>
-                    <a:blip r:embed="rId9" cstate="print">
+                    <a:blip r:embed="rId7" cstate="print">
                       <a:extLst>
                         <a:ext uri="{28A0092B-C50C-407E-A947-70E740481C1C}">
                           <a14:useLocalDpi xmlns:a14="http://schemas.microsoft.com/office/drawing/2010/main" val="0"/>
@@ -624,136 +730,7 @@
                       <a:fillRect/>
                     </a:stretch>
                   </pic:blipFill>
-                  <pic:spPr bwMode="auto">
-                    <a:xfrm>
-                      <a:off x="0" y="0"/>
-                      <a:ext cx="238125" cy="247650"/>
-                    </a:xfrm>
-                    <a:prstGeom prst="rect">
-                      <a:avLst/>
-                    </a:prstGeom>
-                    <a:noFill/>
-                    <a:ln>
-                      <a:noFill/>
-                    </a:ln>
-                  </pic:spPr>
-                </pic:pic>
-              </a:graphicData>
-            </a:graphic>
-          </wp:inline>
-        </w:drawing>
-      </w:r>
-      <w:r>
-        <w:rPr>
-          <w:rFonts w:hint="eastAsia"/>
-        </w:rPr>
-        <w:t>to choose the Table (contains all variables</w:t>
-      </w:r>
-      <w:r>
-        <w:t xml:space="preserve"> for subunits</w:t>
-      </w:r>
-      <w:r>
-        <w:rPr>
-          <w:rFonts w:hint="eastAsia"/>
-        </w:rPr>
-        <w:t>)</w:t>
-      </w:r>
-      <w:proofErr w:type="gramStart"/>
-      <w:r>
-        <w:t>,</w:t>
-      </w:r>
-      <w:proofErr w:type="gramEnd"/>
-      <w:r>
-        <w:t xml:space="preserve"> in this example it is </w:t>
-      </w:r>
-      <w:r>
-        <w:t>“</w:t>
-      </w:r>
-      <w:proofErr w:type="spellStart"/>
-      <w:r>
-        <w:t>US</w:t>
-      </w:r>
-      <w:r>
-        <w:t>variables</w:t>
-      </w:r>
-      <w:r>
-        <w:rPr>
-          <w:rFonts w:hint="eastAsia"/>
-        </w:rPr>
-        <w:t>.dbf</w:t>
-      </w:r>
-      <w:proofErr w:type="spellEnd"/>
-      <w:r>
-        <w:t>”</w:t>
-      </w:r>
-      <w:r>
-        <w:rPr>
-          <w:rFonts w:hint="eastAsia"/>
-        </w:rPr>
-        <w:t>.</w:t>
-      </w:r>
-    </w:p>
-    <w:p>
-      <w:r>
-        <w:rPr>
-          <w:rFonts w:hint="eastAsia"/>
-        </w:rPr>
-        <w:t>4)</w:t>
-      </w:r>
-      <w:r>
-        <w:rPr>
-          <w:rFonts w:hint="eastAsia"/>
-        </w:rPr>
-        <w:t xml:space="preserve"> </w:t>
-      </w:r>
-      <w:r>
-        <w:rPr>
-          <w:rFonts w:hint="eastAsia"/>
-        </w:rPr>
-        <w:t>Click</w:t>
-      </w:r>
-      <w:r>
-        <w:t xml:space="preserve"> </w:t>
-      </w:r>
-      <w:r>
-        <w:rPr>
-          <w:rFonts w:ascii="Times New Roman" w:eastAsia="Times New Roman" w:hAnsi="Times New Roman" w:cs="Times New Roman"/>
-          <w:noProof/>
-          <w:sz w:val="24"/>
-          <w:szCs w:val="24"/>
-          <w:lang w:eastAsia="zh-TW"/>
-        </w:rPr>
-        <w:drawing>
-          <wp:inline distT="0" distB="0" distL="0" distR="0">
-            <wp:extent cx="219075" cy="180975"/>
-            <wp:effectExtent l="0" t="0" r="9525" b="9525"/>
-            <wp:docPr id="14" name="Picture 8" descr="C:\Users\yz719878\AppData\Roaming\Tencent\Users\117876752\QQ\WinTemp\RichOle\BX_HNIJZ{$}6K85DC%P@$R5.jpg"/>
-            <wp:cNvGraphicFramePr>
-              <a:graphicFrameLocks xmlns:a="http://schemas.openxmlformats.org/drawingml/2006/main" noChangeAspect="1"/>
-            </wp:cNvGraphicFramePr>
-            <a:graphic xmlns:a="http://schemas.openxmlformats.org/drawingml/2006/main">
-              <a:graphicData uri="http://schemas.openxmlformats.org/drawingml/2006/picture">
-                <pic:pic xmlns:pic="http://schemas.openxmlformats.org/drawingml/2006/picture">
-                  <pic:nvPicPr>
-                    <pic:cNvPr id="0" name="Picture 8" descr="C:\Users\yz719878\AppData\Roaming\Tencent\Users\117876752\QQ\WinTemp\RichOle\BX_HNIJZ{$}6K85DC%P@$R5.jpg"/>
-                    <pic:cNvPicPr>
-                      <a:picLocks noChangeAspect="1" noChangeArrowheads="1"/>
-                    </pic:cNvPicPr>
-                  </pic:nvPicPr>
-                  <pic:blipFill>
-                    <a:blip r:embed="rId8" cstate="print">
-                      <a:extLst>
-                        <a:ext uri="{28A0092B-C50C-407E-A947-70E740481C1C}">
-                          <a14:useLocalDpi xmlns:a14="http://schemas.microsoft.com/office/drawing/2010/main" val="0"/>
-                        </a:ext>
-                      </a:extLst>
-                    </a:blip>
-                    <a:srcRect/>
-                    <a:stretch>
-                      <a:fillRect/>
-                    </a:stretch>
-                  </pic:blipFill>
-                  <pic:spPr bwMode="auto">
+                  <pic:spPr>
                     <a:xfrm>
                       <a:off x="0" y="0"/>
                       <a:ext cx="219075" cy="180975"/>
@@ -773,258 +750,98 @@
         </w:drawing>
       </w:r>
       <w:r>
-        <w:t xml:space="preserve"> in the “List of Fields for Link”</w:t>
-      </w:r>
-      <w:r>
-        <w:rPr>
-          <w:rFonts w:hint="eastAsia"/>
-        </w:rPr>
-        <w:t>, all the fields in Table will be shown, choose the one that link</w:t>
-      </w:r>
-      <w:r>
-        <w:t>s</w:t>
-      </w:r>
-      <w:r>
-        <w:rPr>
-          <w:rFonts w:hint="eastAsia"/>
-        </w:rPr>
-        <w:t xml:space="preserve"> to </w:t>
-      </w:r>
-      <w:proofErr w:type="spellStart"/>
-      <w:r>
-        <w:rPr>
-          <w:rFonts w:hint="eastAsia"/>
-        </w:rPr>
-        <w:t>Shapefile</w:t>
-      </w:r>
-      <w:proofErr w:type="spellEnd"/>
+        <w:rPr>
+          <w:rFonts w:hint="eastAsia"/>
+        </w:rPr>
+        <w:t>, all the fields in Table will be shown, choose the one that  represent unique case ID.</w:t>
+      </w:r>
+      <w:r>
+        <w:t xml:space="preserve"> It is AREAKEY in this example.</w:t>
+      </w:r>
+    </w:p>
+    <w:p>
+      <w:r>
+        <w:rPr>
+          <w:rFonts w:hint="eastAsia"/>
+        </w:rPr>
+        <w:t>6) Type output file name.</w:t>
+      </w:r>
+    </w:p>
+    <w:p>
+      <w:pPr>
+        <w:rPr>
+          <w:b/>
+        </w:rPr>
+      </w:pPr>
+      <w:r>
+        <w:rPr>
+          <w:rFonts w:hint="eastAsia"/>
+        </w:rPr>
+        <w:t>7) Click browse button choose the output path.</w:t>
+      </w:r>
+    </w:p>
+    <w:p>
+      <w:r>
+        <w:rPr>
+          <w:rFonts w:hint="eastAsia"/>
+        </w:rPr>
+        <w:lastRenderedPageBreak/>
+        <w:t>8) Type</w:t>
+      </w:r>
+      <w:r>
+        <w:t xml:space="preserve"> how many sets of</w:t>
+      </w:r>
+      <w:r>
+        <w:rPr>
+          <w:rFonts w:hint="eastAsia"/>
+        </w:rPr>
+        <w:t xml:space="preserve"> output coordinates </w:t>
+      </w:r>
+      <w:r>
+        <w:t>to be generated</w:t>
+      </w:r>
       <w:r>
         <w:rPr>
           <w:rFonts w:hint="eastAsia"/>
         </w:rPr>
         <w:t>.</w:t>
       </w:r>
-      <w:r>
-        <w:t xml:space="preserve"> </w:t>
-      </w:r>
-    </w:p>
-    <w:p>
-      <w:r>
-        <w:rPr>
-          <w:rFonts w:hint="eastAsia"/>
-        </w:rPr>
-        <w:t>5)</w:t>
-      </w:r>
-      <w:r>
-        <w:rPr>
-          <w:rFonts w:hint="eastAsia"/>
-        </w:rPr>
-        <w:t xml:space="preserve"> </w:t>
-      </w:r>
-      <w:proofErr w:type="gramStart"/>
-      <w:r>
-        <w:rPr>
-          <w:rFonts w:hint="eastAsia"/>
-        </w:rPr>
-        <w:t>Click</w:t>
-      </w:r>
-      <w:r>
-        <w:t xml:space="preserve"> </w:t>
-      </w:r>
-      <w:proofErr w:type="gramEnd"/>
+    </w:p>
+    <w:p/>
+    <w:p>
+      <w:pPr>
+        <w:pStyle w:val="Heading3"/>
+      </w:pPr>
+      <w:r>
+        <w:rPr>
+          <w:rFonts w:hint="eastAsia"/>
+        </w:rPr>
+        <w:t>3.</w:t>
+      </w:r>
+      <w:r>
+        <w:t xml:space="preserve"> The data processing messages will be shown.</w:t>
+      </w:r>
+    </w:p>
+    <w:p>
+      <w:pPr>
+        <w:spacing w:after="0" w:line="240" w:lineRule="auto"/>
+        <w:jc w:val="center"/>
+        <w:rPr>
+          <w:rFonts w:ascii="Times New Roman" w:eastAsia="Times New Roman" w:hAnsi="Times New Roman" w:cs="Times New Roman"/>
+          <w:sz w:val="24"/>
+          <w:szCs w:val="24"/>
+        </w:rPr>
+      </w:pPr>
       <w:r>
         <w:rPr>
           <w:rFonts w:ascii="Times New Roman" w:eastAsia="Times New Roman" w:hAnsi="Times New Roman" w:cs="Times New Roman"/>
           <w:noProof/>
           <w:sz w:val="24"/>
           <w:szCs w:val="24"/>
-          <w:lang w:eastAsia="zh-TW"/>
         </w:rPr>
         <w:drawing>
           <wp:inline distT="0" distB="0" distL="0" distR="0">
-            <wp:extent cx="219075" cy="180975"/>
-            <wp:effectExtent l="0" t="0" r="9525" b="9525"/>
-            <wp:docPr id="15" name="Picture 9" descr="C:\Users\yz719878\AppData\Roaming\Tencent\Users\117876752\QQ\WinTemp\RichOle\BX_HNIJZ{$}6K85DC%P@$R5.jpg"/>
-            <wp:cNvGraphicFramePr>
-              <a:graphicFrameLocks xmlns:a="http://schemas.openxmlformats.org/drawingml/2006/main" noChangeAspect="1"/>
-            </wp:cNvGraphicFramePr>
-            <a:graphic xmlns:a="http://schemas.openxmlformats.org/drawingml/2006/main">
-              <a:graphicData uri="http://schemas.openxmlformats.org/drawingml/2006/picture">
-                <pic:pic xmlns:pic="http://schemas.openxmlformats.org/drawingml/2006/picture">
-                  <pic:nvPicPr>
-                    <pic:cNvPr id="0" name="Picture 8" descr="C:\Users\yz719878\AppData\Roaming\Tencent\Users\117876752\QQ\WinTemp\RichOle\BX_HNIJZ{$}6K85DC%P@$R5.jpg"/>
-                    <pic:cNvPicPr>
-                      <a:picLocks noChangeAspect="1" noChangeArrowheads="1"/>
-                    </pic:cNvPicPr>
-                  </pic:nvPicPr>
-                  <pic:blipFill>
-                    <a:blip r:embed="rId8" cstate="print">
-                      <a:extLst>
-                        <a:ext uri="{28A0092B-C50C-407E-A947-70E740481C1C}">
-                          <a14:useLocalDpi xmlns:a14="http://schemas.microsoft.com/office/drawing/2010/main" val="0"/>
-                        </a:ext>
-                      </a:extLst>
-                    </a:blip>
-                    <a:srcRect/>
-                    <a:stretch>
-                      <a:fillRect/>
-                    </a:stretch>
-                  </pic:blipFill>
-                  <pic:spPr bwMode="auto">
-                    <a:xfrm>
-                      <a:off x="0" y="0"/>
-                      <a:ext cx="219075" cy="180975"/>
-                    </a:xfrm>
-                    <a:prstGeom prst="rect">
-                      <a:avLst/>
-                    </a:prstGeom>
-                    <a:noFill/>
-                    <a:ln>
-                      <a:noFill/>
-                    </a:ln>
-                  </pic:spPr>
-                </pic:pic>
-              </a:graphicData>
-            </a:graphic>
-          </wp:inline>
-        </w:drawing>
-      </w:r>
-      <w:r>
-        <w:rPr>
-          <w:rFonts w:hint="eastAsia"/>
-        </w:rPr>
-        <w:t>, all the fields in Table will be shown, choose the one that  represent unique case ID.</w:t>
-      </w:r>
-      <w:r>
-        <w:t xml:space="preserve"> It is AREAKEY in this example.</w:t>
-      </w:r>
-    </w:p>
-    <w:p>
-      <w:r>
-        <w:rPr>
-          <w:rFonts w:hint="eastAsia"/>
-        </w:rPr>
-        <w:t>6) Type output file name.</w:t>
-      </w:r>
-    </w:p>
-    <w:p>
-      <w:pPr>
-        <w:rPr>
-          <w:b/>
-        </w:rPr>
-      </w:pPr>
-      <w:r>
-        <w:rPr>
-          <w:rFonts w:hint="eastAsia"/>
-        </w:rPr>
-        <w:t>7)</w:t>
-      </w:r>
-      <w:r>
-        <w:rPr>
-          <w:rFonts w:hint="eastAsia"/>
-        </w:rPr>
-        <w:t xml:space="preserve"> </w:t>
-      </w:r>
-      <w:r>
-        <w:rPr>
-          <w:rFonts w:hint="eastAsia"/>
-        </w:rPr>
-        <w:t xml:space="preserve">Click </w:t>
-      </w:r>
-      <w:r>
-        <w:rPr>
-          <w:rFonts w:hint="eastAsia"/>
-        </w:rPr>
-        <w:t>browse button</w:t>
-      </w:r>
-      <w:r>
-        <w:rPr>
-          <w:rFonts w:hint="eastAsia"/>
-        </w:rPr>
-        <w:t xml:space="preserve"> choose the output path.</w:t>
-      </w:r>
-    </w:p>
-    <w:p>
-      <w:r>
-        <w:rPr>
-          <w:rFonts w:hint="eastAsia"/>
-        </w:rPr>
-        <w:lastRenderedPageBreak/>
-        <w:t>8)</w:t>
-      </w:r>
-      <w:r>
-        <w:rPr>
-          <w:rFonts w:hint="eastAsia"/>
-        </w:rPr>
-        <w:t xml:space="preserve"> </w:t>
-      </w:r>
-      <w:r>
-        <w:rPr>
-          <w:rFonts w:hint="eastAsia"/>
-        </w:rPr>
-        <w:t>Type</w:t>
-      </w:r>
-      <w:r>
-        <w:t xml:space="preserve"> how many sets of</w:t>
-      </w:r>
-      <w:r>
-        <w:rPr>
-          <w:rFonts w:hint="eastAsia"/>
-        </w:rPr>
-        <w:t xml:space="preserve"> output coordinates </w:t>
-      </w:r>
-      <w:r>
-        <w:t>to be generated</w:t>
-      </w:r>
-      <w:r>
-        <w:rPr>
-          <w:rFonts w:hint="eastAsia"/>
-        </w:rPr>
-        <w:t>.</w:t>
-      </w:r>
-    </w:p>
-    <w:p/>
-    <w:p>
-      <w:pPr>
-        <w:pStyle w:val="Heading3"/>
-      </w:pPr>
-      <w:r>
-        <w:rPr>
-          <w:rFonts w:hint="eastAsia"/>
-        </w:rPr>
-        <w:t>3</w:t>
-      </w:r>
-      <w:r>
-        <w:rPr>
-          <w:rFonts w:hint="eastAsia"/>
-        </w:rPr>
-        <w:t>.</w:t>
-      </w:r>
-      <w:r>
-        <w:t xml:space="preserve"> The data processing messages will be shown.</w:t>
-      </w:r>
-    </w:p>
-    <w:p>
-      <w:pPr>
-        <w:spacing w:after="0" w:line="240" w:lineRule="auto"/>
-        <w:jc w:val="center"/>
-        <w:rPr>
-          <w:rFonts w:ascii="Times New Roman" w:eastAsia="Times New Roman" w:hAnsi="Times New Roman" w:cs="Times New Roman"/>
-          <w:sz w:val="24"/>
-          <w:szCs w:val="24"/>
-        </w:rPr>
-      </w:pPr>
-      <w:r>
-        <w:rPr>
-          <w:rFonts w:ascii="Times New Roman" w:eastAsia="Times New Roman" w:hAnsi="Times New Roman" w:cs="Times New Roman"/>
-          <w:noProof/>
-          <w:sz w:val="24"/>
-          <w:szCs w:val="24"/>
-          <w:lang w:eastAsia="zh-TW"/>
-        </w:rPr>
-        <w:drawing>
-          <wp:inline distT="0" distB="0" distL="0" distR="0">
-            <wp:extent cx="4979670" cy="2243401"/>
+            <wp:extent cx="4979670" cy="2242820"/>
             <wp:effectExtent l="19050" t="0" r="0" b="0"/>
             <wp:docPr id="5" name="图片 5" descr="C:\Users\flyingfish88888\AppData\Roaming\Tencent\Users\117876752\QQ\WinTemp\RichOle\K]AW`2842T68]6N9AT)_J8B.png"/>
             <wp:cNvGraphicFramePr>
@@ -1034,19 +851,19 @@
               <a:graphicData uri="http://schemas.openxmlformats.org/drawingml/2006/picture">
                 <pic:pic xmlns:pic="http://schemas.openxmlformats.org/drawingml/2006/picture">
                   <pic:nvPicPr>
-                    <pic:cNvPr id="0" name="Picture 5" descr="C:\Users\flyingfish88888\AppData\Roaming\Tencent\Users\117876752\QQ\WinTemp\RichOle\K]AW`2842T68]6N9AT)_J8B.png"/>
+                    <pic:cNvPr id="5" name="图片 5" descr="C:\Users\flyingfish88888\AppData\Roaming\Tencent\Users\117876752\QQ\WinTemp\RichOle\K]AW`2842T68]6N9AT)_J8B.png"/>
                     <pic:cNvPicPr>
                       <a:picLocks noChangeAspect="1" noChangeArrowheads="1"/>
                     </pic:cNvPicPr>
                   </pic:nvPicPr>
                   <pic:blipFill>
-                    <a:blip r:embed="rId10" cstate="print"/>
+                    <a:blip r:embed="rId9" cstate="print"/>
                     <a:srcRect/>
                     <a:stretch>
                       <a:fillRect/>
                     </a:stretch>
                   </pic:blipFill>
-                  <pic:spPr bwMode="auto">
+                  <pic:spPr>
                     <a:xfrm>
                       <a:off x="0" y="0"/>
                       <a:ext cx="4979670" cy="2243401"/>
@@ -1102,13 +919,7 @@
         <w:rPr>
           <w:rFonts w:hint="eastAsia"/>
         </w:rPr>
-        <w:t xml:space="preserve"> When tool completed. </w:t>
-      </w:r>
-      <w:r>
-        <w:rPr>
-          <w:rFonts w:hint="eastAsia"/>
-        </w:rPr>
-        <w:t>The progress bar will show 100%</w:t>
+        <w:t xml:space="preserve"> When tool completed. The progress bar will show 100%</w:t>
       </w:r>
       <w:r>
         <w:t xml:space="preserve"> and the program can be closed.</w:t>
@@ -1121,7 +932,6 @@
       <w:r>
         <w:rPr>
           <w:noProof/>
-          <w:lang w:eastAsia="zh-TW"/>
         </w:rPr>
         <w:drawing>
           <wp:inline distT="0" distB="0" distL="0" distR="0">
@@ -1135,19 +945,19 @@
               <a:graphicData uri="http://schemas.openxmlformats.org/drawingml/2006/picture">
                 <pic:pic xmlns:pic="http://schemas.openxmlformats.org/drawingml/2006/picture">
                   <pic:nvPicPr>
-                    <pic:cNvPr id="0" name="Picture 4" descr="C:\Users\FLYING~1\AppData\Local\Temp\378D.tmp.png"/>
+                    <pic:cNvPr id="26" name="图片 4" descr="C:\Users\FLYING~1\AppData\Local\Temp\378D.tmp.png"/>
                     <pic:cNvPicPr>
                       <a:picLocks noChangeAspect="1" noChangeArrowheads="1"/>
                     </pic:cNvPicPr>
                   </pic:nvPicPr>
                   <pic:blipFill>
-                    <a:blip r:embed="rId11" cstate="print"/>
+                    <a:blip r:embed="rId10" cstate="print"/>
                     <a:srcRect/>
                     <a:stretch>
                       <a:fillRect/>
                     </a:stretch>
                   </pic:blipFill>
-                  <pic:spPr bwMode="auto">
+                  <pic:spPr>
                     <a:xfrm>
                       <a:off x="0" y="0"/>
                       <a:ext cx="3810000" cy="4625340"/>
@@ -1174,71 +984,23 @@
       <w:pPr>
         <w:pStyle w:val="Heading2"/>
       </w:pPr>
-      <w:r>
-        <w:rPr>
-          <w:rFonts w:hint="eastAsia"/>
-        </w:rPr>
-        <w:t>Gaussian Single Imputation</w:t>
-      </w:r>
-      <w:r>
-        <w:rPr>
-          <w:rFonts w:hint="eastAsia"/>
-        </w:rPr>
-        <w:t xml:space="preserve"> Tool</w:t>
-      </w:r>
-      <w:r>
-        <w:rPr>
-          <w:rFonts w:hint="eastAsia"/>
-        </w:rPr>
-        <w:t xml:space="preserve">, </w:t>
-      </w:r>
-      <w:r>
-        <w:rPr>
-          <w:rFonts w:hint="eastAsia"/>
-        </w:rPr>
-        <w:t>KL algorithm</w:t>
-      </w:r>
-      <w:r>
-        <w:rPr>
-          <w:rFonts w:hint="eastAsia"/>
-        </w:rPr>
-        <w:t xml:space="preserve"> </w:t>
-      </w:r>
-      <w:r>
-        <w:rPr>
-          <w:rFonts w:hint="eastAsia"/>
-        </w:rPr>
-        <w:t xml:space="preserve">Tool </w:t>
-      </w:r>
-      <w:r>
-        <w:rPr>
-          <w:rFonts w:hint="eastAsia"/>
-        </w:rPr>
-        <w:t>and</w:t>
-      </w:r>
-      <w:r>
-        <w:rPr>
-          <w:rFonts w:hint="eastAsia"/>
-        </w:rPr>
-        <w:t xml:space="preserve"> Bias Factor </w:t>
-      </w:r>
-      <w:r>
-        <w:rPr>
-          <w:rFonts w:hint="eastAsia"/>
-        </w:rPr>
-        <w:t xml:space="preserve">Tool </w:t>
-      </w:r>
-      <w:r>
-        <w:rPr>
-          <w:rFonts w:hint="eastAsia"/>
-        </w:rPr>
-        <w:t>manual</w:t>
-      </w:r>
-      <w:r>
-        <w:rPr>
-          <w:rFonts w:hint="eastAsia"/>
-        </w:rPr>
-        <w:t xml:space="preserve"> </w:t>
+    </w:p>
+    <w:p>
+      <w:pPr>
+        <w:pStyle w:val="Heading2"/>
+        <w:jc w:val="center"/>
+        <w:rPr>
+          <w:sz w:val="48"/>
+          <w:szCs w:val="48"/>
+        </w:rPr>
+      </w:pPr>
+      <w:r>
+        <w:rPr>
+          <w:rFonts w:hint="eastAsia"/>
+          <w:sz w:val="48"/>
+          <w:szCs w:val="48"/>
+        </w:rPr>
+        <w:t>Gaussian Single Imputation Tool, KL algorithm Tool and Bias Factor Tool manual</w:t>
       </w:r>
     </w:p>
     <w:p>
@@ -1267,7 +1029,15 @@
           <w:sz w:val="24"/>
           <w:szCs w:val="24"/>
         </w:rPr>
-        <w:t>Gaussian Single Imputation</w:t>
+        <w:t xml:space="preserve">Gaussian Single Imputation tool, KL algorithm tool and Bias Factor tool have similar interface, all of them could use the </w:t>
+      </w:r>
+      <w:r>
+        <w:rPr>
+          <w:rFonts w:ascii="Times New Roman" w:hAnsi="Times New Roman" w:cs="Times New Roman"/>
+          <w:sz w:val="24"/>
+          <w:szCs w:val="24"/>
+        </w:rPr>
+        <w:t>following</w:t>
       </w:r>
       <w:r>
         <w:rPr>
@@ -1275,7 +1045,125 @@
           <w:sz w:val="24"/>
           <w:szCs w:val="24"/>
         </w:rPr>
-        <w:t xml:space="preserve"> tool</w:t>
+        <w:t xml:space="preserve"> manual.</w:t>
+      </w:r>
+      <w:r>
+        <w:rPr>
+          <w:rFonts w:ascii="Times New Roman" w:hAnsi="Times New Roman" w:cs="Times New Roman"/>
+          <w:sz w:val="24"/>
+          <w:szCs w:val="24"/>
+        </w:rPr>
+        <w:t xml:space="preserve"> </w:t>
+      </w:r>
+      <w:bookmarkStart w:id="0" w:name="_GoBack"/>
+      <w:r>
+        <w:rPr>
+          <w:rFonts w:ascii="Times New Roman" w:hAnsi="Times New Roman" w:cs="Times New Roman"/>
+          <w:sz w:val="24"/>
+          <w:szCs w:val="24"/>
+        </w:rPr>
+        <w:t>Please note that for the field links to other file</w:t>
+      </w:r>
+      <w:r>
+        <w:rPr>
+          <w:rFonts w:ascii="Times New Roman" w:hAnsi="Times New Roman" w:cs="Times New Roman"/>
+          <w:sz w:val="24"/>
+          <w:szCs w:val="24"/>
+        </w:rPr>
+        <w:t>s</w:t>
+      </w:r>
+      <w:r>
+        <w:rPr>
+          <w:rFonts w:ascii="Times New Roman" w:hAnsi="Times New Roman" w:cs="Times New Roman"/>
+          <w:sz w:val="24"/>
+          <w:szCs w:val="24"/>
+        </w:rPr>
+        <w:t xml:space="preserve"> should have </w:t>
+      </w:r>
+      <w:r>
+        <w:rPr>
+          <w:rFonts w:ascii="Times New Roman" w:hAnsi="Times New Roman" w:cs="Times New Roman"/>
+          <w:sz w:val="24"/>
+          <w:szCs w:val="24"/>
+        </w:rPr>
+        <w:t xml:space="preserve">the </w:t>
+      </w:r>
+      <w:r>
+        <w:rPr>
+          <w:rFonts w:ascii="Times New Roman" w:hAnsi="Times New Roman" w:cs="Times New Roman"/>
+          <w:sz w:val="24"/>
+          <w:szCs w:val="24"/>
+        </w:rPr>
+        <w:t>same value data type as the value data type in other file</w:t>
+      </w:r>
+      <w:r>
+        <w:rPr>
+          <w:rFonts w:ascii="Times New Roman" w:hAnsi="Times New Roman" w:cs="Times New Roman"/>
+          <w:sz w:val="24"/>
+          <w:szCs w:val="24"/>
+        </w:rPr>
+        <w:t>s</w:t>
+      </w:r>
+      <w:r>
+        <w:rPr>
+          <w:rFonts w:ascii="Times New Roman" w:hAnsi="Times New Roman" w:cs="Times New Roman"/>
+          <w:sz w:val="24"/>
+          <w:szCs w:val="24"/>
+        </w:rPr>
+        <w:t>.</w:t>
+      </w:r>
+      <w:bookmarkEnd w:id="0"/>
+    </w:p>
+    <w:p>
+      <w:pPr>
+        <w:pStyle w:val="Heading3"/>
+      </w:pPr>
+      <w:r>
+        <w:rPr>
+          <w:rFonts w:hint="eastAsia"/>
+        </w:rPr>
+        <w:lastRenderedPageBreak/>
+        <w:t xml:space="preserve">1. </w:t>
+      </w:r>
+      <w:r>
+        <w:t>Open tool</w:t>
+      </w:r>
+      <w:r>
+        <w:rPr>
+          <w:rFonts w:hint="eastAsia"/>
+        </w:rPr>
+        <w:t xml:space="preserve"> </w:t>
+      </w:r>
+      <w:r>
+        <w:t>and</w:t>
+      </w:r>
+      <w:r>
+        <w:rPr>
+          <w:rFonts w:hint="eastAsia"/>
+        </w:rPr>
+        <w:t xml:space="preserve"> add information.</w:t>
+      </w:r>
+    </w:p>
+    <w:p>
+      <w:pPr>
+        <w:pStyle w:val="Heading4"/>
+      </w:pPr>
+      <w:r>
+        <w:rPr>
+          <w:rFonts w:hint="eastAsia"/>
+        </w:rPr>
+        <w:t>Input interface 1</w:t>
+      </w:r>
+      <w:r>
+        <w:t>(Cases to be allocated Tab)</w:t>
+      </w:r>
+    </w:p>
+    <w:p>
+      <w:r>
+        <w:rPr>
+          <w:rFonts w:hint="eastAsia"/>
+        </w:rPr>
+        <w:t>1) Click</w:t>
       </w:r>
       <w:r>
         <w:rPr>
@@ -1283,130 +1171,24 @@
           <w:sz w:val="24"/>
           <w:szCs w:val="24"/>
         </w:rPr>
-        <w:t xml:space="preserve">, </w:t>
-      </w:r>
-      <w:r>
-        <w:rPr>
-          <w:rFonts w:ascii="Times New Roman" w:hAnsi="Times New Roman" w:cs="Times New Roman" w:hint="eastAsia"/>
-          <w:sz w:val="24"/>
-          <w:szCs w:val="24"/>
-        </w:rPr>
-        <w:t>KL algorithm tool</w:t>
-      </w:r>
-      <w:r>
-        <w:rPr>
-          <w:rFonts w:ascii="Times New Roman" w:hAnsi="Times New Roman" w:cs="Times New Roman" w:hint="eastAsia"/>
-          <w:sz w:val="24"/>
-          <w:szCs w:val="24"/>
-        </w:rPr>
-        <w:t xml:space="preserve"> and </w:t>
-      </w:r>
-      <w:r>
-        <w:rPr>
-          <w:rFonts w:ascii="Times New Roman" w:hAnsi="Times New Roman" w:cs="Times New Roman" w:hint="eastAsia"/>
-          <w:sz w:val="24"/>
-          <w:szCs w:val="24"/>
-        </w:rPr>
-        <w:t>Bias Factor tool</w:t>
-      </w:r>
-      <w:r>
-        <w:rPr>
-          <w:rFonts w:ascii="Times New Roman" w:hAnsi="Times New Roman" w:cs="Times New Roman" w:hint="eastAsia"/>
-          <w:sz w:val="24"/>
-          <w:szCs w:val="24"/>
-        </w:rPr>
-        <w:t xml:space="preserve"> </w:t>
-      </w:r>
-      <w:r>
-        <w:rPr>
-          <w:rFonts w:ascii="Times New Roman" w:hAnsi="Times New Roman" w:cs="Times New Roman" w:hint="eastAsia"/>
-          <w:sz w:val="24"/>
-          <w:szCs w:val="24"/>
-        </w:rPr>
-        <w:t>have s</w:t>
-      </w:r>
-      <w:r>
-        <w:rPr>
-          <w:rFonts w:ascii="Times New Roman" w:hAnsi="Times New Roman" w:cs="Times New Roman" w:hint="eastAsia"/>
-          <w:sz w:val="24"/>
-          <w:szCs w:val="24"/>
-        </w:rPr>
-        <w:t>imilar</w:t>
-      </w:r>
-      <w:r>
-        <w:rPr>
-          <w:rFonts w:ascii="Times New Roman" w:hAnsi="Times New Roman" w:cs="Times New Roman" w:hint="eastAsia"/>
-          <w:sz w:val="24"/>
-          <w:szCs w:val="24"/>
-        </w:rPr>
-        <w:t xml:space="preserve"> interface, all</w:t>
-      </w:r>
-      <w:r>
-        <w:rPr>
-          <w:rFonts w:ascii="Times New Roman" w:hAnsi="Times New Roman" w:cs="Times New Roman" w:hint="eastAsia"/>
-          <w:sz w:val="24"/>
-          <w:szCs w:val="24"/>
-        </w:rPr>
-        <w:t xml:space="preserve"> of them could use </w:t>
-      </w:r>
-      <w:r>
-        <w:rPr>
-          <w:rFonts w:ascii="Times New Roman" w:hAnsi="Times New Roman" w:cs="Times New Roman" w:hint="eastAsia"/>
-          <w:sz w:val="24"/>
-          <w:szCs w:val="24"/>
-        </w:rPr>
-        <w:t xml:space="preserve">the </w:t>
-      </w:r>
-      <w:r>
-        <w:rPr>
-          <w:rFonts w:ascii="Times New Roman" w:hAnsi="Times New Roman" w:cs="Times New Roman"/>
-          <w:sz w:val="24"/>
-          <w:szCs w:val="24"/>
-        </w:rPr>
-        <w:t>following</w:t>
-      </w:r>
-      <w:r>
-        <w:rPr>
-          <w:rFonts w:ascii="Times New Roman" w:hAnsi="Times New Roman" w:cs="Times New Roman" w:hint="eastAsia"/>
-          <w:sz w:val="24"/>
-          <w:szCs w:val="24"/>
-        </w:rPr>
-        <w:t xml:space="preserve"> manual.</w:t>
-      </w:r>
-    </w:p>
-    <w:p>
-      <w:pPr>
-        <w:pStyle w:val="Heading3"/>
-      </w:pPr>
-      <w:r>
-        <w:rPr>
-          <w:rFonts w:hint="eastAsia"/>
-        </w:rPr>
-        <w:t>1.</w:t>
-      </w:r>
-      <w:r>
-        <w:rPr>
-          <w:rFonts w:hint="eastAsia"/>
-        </w:rPr>
-        <w:t xml:space="preserve"> </w:t>
-      </w:r>
-      <w:r>
-        <w:t>Open tool</w:t>
-      </w:r>
-      <w:r>
-        <w:rPr>
-          <w:rFonts w:hint="eastAsia"/>
-        </w:rPr>
-        <w:t xml:space="preserve"> </w:t>
-      </w:r>
-      <w:r>
-        <w:t>and</w:t>
-      </w:r>
-      <w:r>
-        <w:rPr>
-          <w:rFonts w:hint="eastAsia"/>
-        </w:rPr>
-        <w:t xml:space="preserve"> add information</w:t>
+        <w:t xml:space="preserve"> open file button </w:t>
+      </w:r>
+      <w:r>
+        <w:rPr>
+          <w:rFonts w:hint="eastAsia"/>
+        </w:rPr>
+        <w:t xml:space="preserve">to choose the Table </w:t>
+      </w:r>
+      <w:r>
+        <w:t xml:space="preserve">(in this example,” </w:t>
+      </w:r>
+      <w:proofErr w:type="spellStart"/>
+      <w:r>
+        <w:t>For_MoranI_IntSite_NoMissing.dbf</w:t>
+      </w:r>
+      <w:proofErr w:type="spellEnd"/>
+      <w:r>
+        <w:t>” in the “input” folder)</w:t>
       </w:r>
       <w:r>
         <w:rPr>
@@ -1415,88 +1197,13 @@
         <w:t>.</w:t>
       </w:r>
     </w:p>
-    <w:p>
-      <w:pPr>
-        <w:pStyle w:val="Heading4"/>
-      </w:pPr>
-      <w:r>
-        <w:rPr>
-          <w:rFonts w:hint="eastAsia"/>
-        </w:rPr>
-        <w:t>Input interface 1</w:t>
-      </w:r>
-      <w:r>
-        <w:t>(Cases to be allocated Tab)</w:t>
-      </w:r>
-    </w:p>
-    <w:p>
-      <w:r>
-        <w:rPr>
-          <w:rFonts w:hint="eastAsia"/>
-        </w:rPr>
-        <w:t>1) Click</w:t>
-      </w:r>
-      <w:r>
-        <w:rPr>
-          <w:rFonts w:ascii="Times New Roman" w:hAnsi="Times New Roman" w:cs="Times New Roman" w:hint="eastAsia"/>
-          <w:noProof/>
-          <w:sz w:val="24"/>
-          <w:szCs w:val="24"/>
-        </w:rPr>
-        <w:t xml:space="preserve"> open file button </w:t>
-      </w:r>
-      <w:r>
-        <w:rPr>
-          <w:rFonts w:hint="eastAsia"/>
-        </w:rPr>
-        <w:t xml:space="preserve">to choose the Table </w:t>
-      </w:r>
-      <w:r>
-        <w:t>(in this example,</w:t>
-      </w:r>
-      <w:r>
-        <w:t>”</w:t>
-      </w:r>
-      <w:r>
-        <w:t xml:space="preserve"> </w:t>
-      </w:r>
-      <w:proofErr w:type="spellStart"/>
-      <w:r>
-        <w:t>For_MoranI_IntSite_NoMissing.dbf</w:t>
-      </w:r>
-      <w:proofErr w:type="spellEnd"/>
-      <w:r>
-        <w:t>” in the “input” folder</w:t>
-      </w:r>
-      <w:r>
-        <w:t>)</w:t>
-      </w:r>
-      <w:r>
-        <w:rPr>
-          <w:rFonts w:hint="eastAsia"/>
-        </w:rPr>
-        <w:t>.</w:t>
-      </w:r>
-    </w:p>
     <w:p/>
     <w:p>
       <w:r>
         <w:rPr>
           <w:rFonts w:hint="eastAsia"/>
         </w:rPr>
-        <w:t>2)</w:t>
-      </w:r>
-      <w:r>
-        <w:rPr>
-          <w:rFonts w:hint="eastAsia"/>
-        </w:rPr>
-        <w:t xml:space="preserve"> </w:t>
-      </w:r>
-      <w:r>
-        <w:rPr>
-          <w:rFonts w:hint="eastAsia"/>
-        </w:rPr>
-        <w:t>Click</w:t>
+        <w:t>2) Click</w:t>
       </w:r>
       <w:r>
         <w:t xml:space="preserve"> </w:t>
@@ -1507,7 +1214,6 @@
           <w:noProof/>
           <w:sz w:val="24"/>
           <w:szCs w:val="24"/>
-          <w:lang w:eastAsia="zh-TW"/>
         </w:rPr>
         <w:drawing>
           <wp:inline distT="0" distB="0" distL="0" distR="0">
@@ -1521,13 +1227,13 @@
               <a:graphicData uri="http://schemas.openxmlformats.org/drawingml/2006/picture">
                 <pic:pic xmlns:pic="http://schemas.openxmlformats.org/drawingml/2006/picture">
                   <pic:nvPicPr>
-                    <pic:cNvPr id="0" name="Picture 8" descr="C:\Users\yz719878\AppData\Roaming\Tencent\Users\117876752\QQ\WinTemp\RichOle\BX_HNIJZ{$}6K85DC%P@$R5.jpg"/>
+                    <pic:cNvPr id="53" name="Picture 17" descr="C:\Users\yz719878\AppData\Roaming\Tencent\Users\117876752\QQ\WinTemp\RichOle\BX_HNIJZ{$}6K85DC%P@$R5.jpg"/>
                     <pic:cNvPicPr>
                       <a:picLocks noChangeAspect="1" noChangeArrowheads="1"/>
                     </pic:cNvPicPr>
                   </pic:nvPicPr>
                   <pic:blipFill>
-                    <a:blip r:embed="rId8" cstate="print">
+                    <a:blip r:embed="rId7" cstate="print">
                       <a:extLst>
                         <a:ext uri="{28A0092B-C50C-407E-A947-70E740481C1C}">
                           <a14:useLocalDpi xmlns:a14="http://schemas.microsoft.com/office/drawing/2010/main" val="0"/>
@@ -1539,7 +1245,7 @@
                       <a:fillRect/>
                     </a:stretch>
                   </pic:blipFill>
-                  <pic:spPr bwMode="auto">
+                  <pic:spPr>
                     <a:xfrm>
                       <a:off x="0" y="0"/>
                       <a:ext cx="219075" cy="180975"/>
@@ -1580,60 +1286,15 @@
         <w:rPr>
           <w:rFonts w:hint="eastAsia"/>
         </w:rPr>
-        <w:t xml:space="preserve">all the fields in </w:t>
-      </w:r>
-      <w:r>
-        <w:rPr>
-          <w:rFonts w:hint="eastAsia"/>
-        </w:rPr>
-        <w:t>dbf file</w:t>
-      </w:r>
-      <w:r>
-        <w:rPr>
-          <w:rFonts w:hint="eastAsia"/>
-        </w:rPr>
-        <w:t xml:space="preserve"> will be shown, </w:t>
-      </w:r>
-      <w:proofErr w:type="gramStart"/>
-      <w:r>
-        <w:rPr>
-          <w:rFonts w:hint="eastAsia"/>
-        </w:rPr>
-        <w:t>choose</w:t>
-      </w:r>
-      <w:proofErr w:type="gramEnd"/>
-      <w:r>
-        <w:rPr>
-          <w:rFonts w:hint="eastAsia"/>
-        </w:rPr>
-        <w:t xml:space="preserve"> the one that </w:t>
-      </w:r>
-      <w:r>
-        <w:rPr>
-          <w:rFonts w:hint="eastAsia"/>
-        </w:rPr>
-        <w:t>represent unique case ID.</w:t>
-      </w:r>
-    </w:p>
-    <w:p>
-      <w:r>
-        <w:rPr>
-          <w:rFonts w:hint="eastAsia"/>
-        </w:rPr>
-        <w:lastRenderedPageBreak/>
-        <w:t>3)</w:t>
-      </w:r>
-      <w:r>
-        <w:rPr>
-          <w:rFonts w:hint="eastAsia"/>
-        </w:rPr>
-        <w:t xml:space="preserve"> </w:t>
-      </w:r>
-      <w:r>
-        <w:rPr>
-          <w:rFonts w:hint="eastAsia"/>
-        </w:rPr>
-        <w:t>Click</w:t>
+        <w:t>all the fields in dbf file will be shown, choose the one that represent unique case ID.</w:t>
+      </w:r>
+    </w:p>
+    <w:p>
+      <w:r>
+        <w:rPr>
+          <w:rFonts w:hint="eastAsia"/>
+        </w:rPr>
+        <w:t>3) Click</w:t>
       </w:r>
       <w:r>
         <w:t xml:space="preserve"> </w:t>
@@ -1644,7 +1305,6 @@
           <w:noProof/>
           <w:sz w:val="24"/>
           <w:szCs w:val="24"/>
-          <w:lang w:eastAsia="zh-TW"/>
         </w:rPr>
         <w:drawing>
           <wp:inline distT="0" distB="0" distL="0" distR="0">
@@ -1658,13 +1318,13 @@
               <a:graphicData uri="http://schemas.openxmlformats.org/drawingml/2006/picture">
                 <pic:pic xmlns:pic="http://schemas.openxmlformats.org/drawingml/2006/picture">
                   <pic:nvPicPr>
-                    <pic:cNvPr id="0" name="Picture 8" descr="C:\Users\yz719878\AppData\Roaming\Tencent\Users\117876752\QQ\WinTemp\RichOle\BX_HNIJZ{$}6K85DC%P@$R5.jpg"/>
+                    <pic:cNvPr id="55" name="Picture 20" descr="C:\Users\yz719878\AppData\Roaming\Tencent\Users\117876752\QQ\WinTemp\RichOle\BX_HNIJZ{$}6K85DC%P@$R5.jpg"/>
                     <pic:cNvPicPr>
                       <a:picLocks noChangeAspect="1" noChangeArrowheads="1"/>
                     </pic:cNvPicPr>
                   </pic:nvPicPr>
                   <pic:blipFill>
-                    <a:blip r:embed="rId8" cstate="print">
+                    <a:blip r:embed="rId7" cstate="print">
                       <a:extLst>
                         <a:ext uri="{28A0092B-C50C-407E-A947-70E740481C1C}">
                           <a14:useLocalDpi xmlns:a14="http://schemas.microsoft.com/office/drawing/2010/main" val="0"/>
@@ -1676,7 +1336,7 @@
                       <a:fillRect/>
                     </a:stretch>
                   </pic:blipFill>
-                  <pic:spPr bwMode="auto">
+                  <pic:spPr>
                     <a:xfrm>
                       <a:off x="0" y="0"/>
                       <a:ext cx="219075" cy="180975"/>
@@ -1726,41 +1386,15 @@
         <w:rPr>
           <w:rFonts w:hint="eastAsia"/>
         </w:rPr>
-        <w:t xml:space="preserve"> to </w:t>
-      </w:r>
-      <w:proofErr w:type="spellStart"/>
-      <w:r>
-        <w:rPr>
-          <w:rFonts w:hint="eastAsia"/>
-        </w:rPr>
-        <w:t>Shapefile</w:t>
-      </w:r>
-      <w:proofErr w:type="spellEnd"/>
-      <w:r>
-        <w:rPr>
-          <w:rFonts w:hint="eastAsia"/>
-        </w:rPr>
-        <w:t>.</w:t>
-      </w:r>
-    </w:p>
-    <w:p>
-      <w:r>
-        <w:rPr>
-          <w:rFonts w:hint="eastAsia"/>
-        </w:rPr>
-        <w:t>4)</w:t>
-      </w:r>
-      <w:r>
-        <w:rPr>
-          <w:rFonts w:hint="eastAsia"/>
-        </w:rPr>
-        <w:t xml:space="preserve"> </w:t>
-      </w:r>
-      <w:r>
-        <w:rPr>
-          <w:rFonts w:hint="eastAsia"/>
-        </w:rPr>
-        <w:t>Click</w:t>
+        <w:t xml:space="preserve"> to Shapefile.</w:t>
+      </w:r>
+    </w:p>
+    <w:p>
+      <w:r>
+        <w:rPr>
+          <w:rFonts w:hint="eastAsia"/>
+        </w:rPr>
+        <w:t>4) Click</w:t>
       </w:r>
       <w:r>
         <w:t xml:space="preserve"> </w:t>
@@ -1771,7 +1405,6 @@
           <w:noProof/>
           <w:sz w:val="24"/>
           <w:szCs w:val="24"/>
-          <w:lang w:eastAsia="zh-TW"/>
         </w:rPr>
         <w:drawing>
           <wp:inline distT="0" distB="0" distL="0" distR="0">
@@ -1785,13 +1418,13 @@
               <a:graphicData uri="http://schemas.openxmlformats.org/drawingml/2006/picture">
                 <pic:pic xmlns:pic="http://schemas.openxmlformats.org/drawingml/2006/picture">
                   <pic:nvPicPr>
-                    <pic:cNvPr id="0" name="Picture 8" descr="C:\Users\yz719878\AppData\Roaming\Tencent\Users\117876752\QQ\WinTemp\RichOle\BX_HNIJZ{$}6K85DC%P@$R5.jpg"/>
+                    <pic:cNvPr id="60" name="Picture 17" descr="C:\Users\yz719878\AppData\Roaming\Tencent\Users\117876752\QQ\WinTemp\RichOle\BX_HNIJZ{$}6K85DC%P@$R5.jpg"/>
                     <pic:cNvPicPr>
                       <a:picLocks noChangeAspect="1" noChangeArrowheads="1"/>
                     </pic:cNvPicPr>
                   </pic:nvPicPr>
                   <pic:blipFill>
-                    <a:blip r:embed="rId8" cstate="print">
+                    <a:blip r:embed="rId7" cstate="print">
                       <a:extLst>
                         <a:ext uri="{28A0092B-C50C-407E-A947-70E740481C1C}">
                           <a14:useLocalDpi xmlns:a14="http://schemas.microsoft.com/office/drawing/2010/main" val="0"/>
@@ -1803,7 +1436,7 @@
                       <a:fillRect/>
                     </a:stretch>
                   </pic:blipFill>
-                  <pic:spPr bwMode="auto">
+                  <pic:spPr>
                     <a:xfrm>
                       <a:off x="0" y="0"/>
                       <a:ext cx="219075" cy="180975"/>
@@ -1823,10 +1456,7 @@
         </w:drawing>
       </w:r>
       <w:r>
-        <w:t xml:space="preserve"> </w:t>
-      </w:r>
-      <w:r>
-        <w:t>in the “</w:t>
+        <w:t xml:space="preserve"> in the “</w:t>
       </w:r>
       <w:r>
         <w:rPr>
@@ -1849,31 +1479,7 @@
         <w:rPr>
           <w:rFonts w:hint="eastAsia"/>
         </w:rPr>
-        <w:t>5)</w:t>
-      </w:r>
-      <w:r>
-        <w:rPr>
-          <w:rFonts w:hint="eastAsia"/>
-        </w:rPr>
-        <w:t xml:space="preserve"> </w:t>
-      </w:r>
-      <w:r>
-        <w:rPr>
-          <w:rFonts w:hint="eastAsia"/>
-        </w:rPr>
-        <w:t>Input the boundary value for the ordinal variable</w:t>
-      </w:r>
-      <w:r>
-        <w:rPr>
-          <w:rFonts w:hint="eastAsia"/>
-        </w:rPr>
-        <w:t xml:space="preserve"> in 4)</w:t>
-      </w:r>
-      <w:r>
-        <w:rPr>
-          <w:rFonts w:hint="eastAsia"/>
-        </w:rPr>
-        <w:t>.</w:t>
+        <w:t>5) Input the boundary value for the ordinal variable in 4).</w:t>
       </w:r>
       <w:r>
         <w:t xml:space="preserve"> See the figure below for the complete setting.</w:t>
@@ -1905,11 +1511,10 @@
           <w:noProof/>
           <w:sz w:val="24"/>
           <w:szCs w:val="24"/>
-          <w:lang w:eastAsia="zh-TW"/>
         </w:rPr>
         <w:drawing>
           <wp:inline distT="0" distB="0" distL="0" distR="0">
-            <wp:extent cx="3646170" cy="4318874"/>
+            <wp:extent cx="3646170" cy="4318635"/>
             <wp:effectExtent l="19050" t="0" r="0" b="0"/>
             <wp:docPr id="1" name="图片 1" descr="C:\Users\flyingfish88888\AppData\Roaming\Tencent\Users\117876752\QQ\WinTemp\RichOle\RZ9}DUV]U3%_TATF)[W[FTL.png"/>
             <wp:cNvGraphicFramePr>
@@ -1919,19 +1524,19 @@
               <a:graphicData uri="http://schemas.openxmlformats.org/drawingml/2006/picture">
                 <pic:pic xmlns:pic="http://schemas.openxmlformats.org/drawingml/2006/picture">
                   <pic:nvPicPr>
-                    <pic:cNvPr id="0" name="Picture 1" descr="C:\Users\flyingfish88888\AppData\Roaming\Tencent\Users\117876752\QQ\WinTemp\RichOle\RZ9}DUV]U3%_TATF)[W[FTL.png"/>
+                    <pic:cNvPr id="1" name="图片 1" descr="C:\Users\flyingfish88888\AppData\Roaming\Tencent\Users\117876752\QQ\WinTemp\RichOle\RZ9}DUV]U3%_TATF)[W[FTL.png"/>
                     <pic:cNvPicPr>
                       <a:picLocks noChangeAspect="1" noChangeArrowheads="1"/>
                     </pic:cNvPicPr>
                   </pic:nvPicPr>
                   <pic:blipFill>
-                    <a:blip r:embed="rId12" cstate="print"/>
+                    <a:blip r:embed="rId11" cstate="print"/>
                     <a:srcRect/>
                     <a:stretch>
                       <a:fillRect/>
                     </a:stretch>
                   </pic:blipFill>
-                  <pic:spPr bwMode="auto">
+                  <pic:spPr>
                     <a:xfrm>
                       <a:off x="0" y="0"/>
                       <a:ext cx="3646170" cy="4318874"/>
@@ -1959,19 +1564,7 @@
         <w:rPr>
           <w:rFonts w:hint="eastAsia"/>
         </w:rPr>
-        <w:t>6)</w:t>
-      </w:r>
-      <w:r>
-        <w:rPr>
-          <w:rFonts w:hint="eastAsia"/>
-        </w:rPr>
-        <w:t xml:space="preserve"> </w:t>
-      </w:r>
-      <w:r>
-        <w:rPr>
-          <w:rFonts w:hint="eastAsia"/>
-        </w:rPr>
-        <w:t xml:space="preserve">For Bias Factor tool, </w:t>
+        <w:t xml:space="preserve">6) For Bias Factor tool, </w:t>
       </w:r>
       <w:proofErr w:type="gramStart"/>
       <w:r>
@@ -1990,7 +1583,6 @@
           <w:noProof/>
           <w:sz w:val="24"/>
           <w:szCs w:val="24"/>
-          <w:lang w:eastAsia="zh-TW"/>
         </w:rPr>
         <w:drawing>
           <wp:inline distT="0" distB="0" distL="0" distR="0">
@@ -2004,13 +1596,13 @@
               <a:graphicData uri="http://schemas.openxmlformats.org/drawingml/2006/picture">
                 <pic:pic xmlns:pic="http://schemas.openxmlformats.org/drawingml/2006/picture">
                   <pic:nvPicPr>
-                    <pic:cNvPr id="0" name="Picture 8" descr="C:\Users\yz719878\AppData\Roaming\Tencent\Users\117876752\QQ\WinTemp\RichOle\BX_HNIJZ{$}6K85DC%P@$R5.jpg"/>
+                    <pic:cNvPr id="9" name="Picture 20" descr="C:\Users\yz719878\AppData\Roaming\Tencent\Users\117876752\QQ\WinTemp\RichOle\BX_HNIJZ{$}6K85DC%P@$R5.jpg"/>
                     <pic:cNvPicPr>
                       <a:picLocks noChangeAspect="1" noChangeArrowheads="1"/>
                     </pic:cNvPicPr>
                   </pic:nvPicPr>
                   <pic:blipFill>
-                    <a:blip r:embed="rId8" cstate="print">
+                    <a:blip r:embed="rId7" cstate="print">
                       <a:extLst>
                         <a:ext uri="{28A0092B-C50C-407E-A947-70E740481C1C}">
                           <a14:useLocalDpi xmlns:a14="http://schemas.microsoft.com/office/drawing/2010/main" val="0"/>
@@ -2022,7 +1614,7 @@
                       <a:fillRect/>
                     </a:stretch>
                   </pic:blipFill>
-                  <pic:spPr bwMode="auto">
+                  <pic:spPr>
                     <a:xfrm>
                       <a:off x="0" y="0"/>
                       <a:ext cx="219075" cy="180975"/>
@@ -2054,19 +1646,7 @@
         <w:rPr>
           <w:rFonts w:hint="eastAsia"/>
         </w:rPr>
-        <w:t xml:space="preserve"> are biased</w:t>
-      </w:r>
-      <w:r>
-        <w:rPr>
-          <w:rFonts w:hint="eastAsia"/>
-        </w:rPr>
-        <w:t xml:space="preserve"> and click the add button</w:t>
-      </w:r>
-      <w:r>
-        <w:rPr>
-          <w:rFonts w:hint="eastAsia"/>
-        </w:rPr>
-        <w:t>.</w:t>
+        <w:t xml:space="preserve"> are biased and click the add button.</w:t>
       </w:r>
     </w:p>
     <w:p>
@@ -2096,12 +1676,10 @@
           <w:noProof/>
           <w:sz w:val="24"/>
           <w:szCs w:val="24"/>
-          <w:lang w:eastAsia="zh-TW"/>
-        </w:rPr>
-        <w:lastRenderedPageBreak/>
+        </w:rPr>
         <w:drawing>
           <wp:inline distT="0" distB="0" distL="0" distR="0">
-            <wp:extent cx="3146145" cy="3970020"/>
+            <wp:extent cx="3145790" cy="3970020"/>
             <wp:effectExtent l="19050" t="0" r="0" b="0"/>
             <wp:docPr id="8" name="图片 5" descr="C:\Users\flyingfish88888\AppData\Roaming\Tencent\Users\117876752\QQ\WinTemp\RichOle\$4QGQE39E$5ZYT77JTQ@6XO.png"/>
             <wp:cNvGraphicFramePr>
@@ -2111,19 +1689,19 @@
               <a:graphicData uri="http://schemas.openxmlformats.org/drawingml/2006/picture">
                 <pic:pic xmlns:pic="http://schemas.openxmlformats.org/drawingml/2006/picture">
                   <pic:nvPicPr>
-                    <pic:cNvPr id="0" name="Picture 5" descr="C:\Users\flyingfish88888\AppData\Roaming\Tencent\Users\117876752\QQ\WinTemp\RichOle\$4QGQE39E$5ZYT77JTQ@6XO.png"/>
+                    <pic:cNvPr id="8" name="图片 5" descr="C:\Users\flyingfish88888\AppData\Roaming\Tencent\Users\117876752\QQ\WinTemp\RichOle\$4QGQE39E$5ZYT77JTQ@6XO.png"/>
                     <pic:cNvPicPr>
                       <a:picLocks noChangeAspect="1" noChangeArrowheads="1"/>
                     </pic:cNvPicPr>
                   </pic:nvPicPr>
                   <pic:blipFill>
-                    <a:blip r:embed="rId13" cstate="print"/>
+                    <a:blip r:embed="rId12" cstate="print"/>
                     <a:srcRect/>
                     <a:stretch>
                       <a:fillRect/>
                     </a:stretch>
                   </pic:blipFill>
-                  <pic:spPr bwMode="auto">
+                  <pic:spPr>
                     <a:xfrm>
                       <a:off x="0" y="0"/>
                       <a:ext cx="3148556" cy="3973062"/>
@@ -2176,17 +1754,13 @@
         <w:rPr>
           <w:rFonts w:hint="eastAsia"/>
         </w:rPr>
-        <w:t>1</w:t>
-      </w:r>
-      <w:r>
-        <w:rPr>
-          <w:rFonts w:hint="eastAsia"/>
-        </w:rPr>
-        <w:t>)</w:t>
-      </w:r>
-      <w:r>
-        <w:rPr>
-          <w:rFonts w:hint="eastAsia"/>
+        <w:t>1) Click</w:t>
+      </w:r>
+      <w:r>
+        <w:rPr>
+          <w:rFonts w:ascii="Times New Roman" w:hAnsi="Times New Roman" w:cs="Times New Roman" w:hint="eastAsia"/>
+          <w:sz w:val="24"/>
+          <w:szCs w:val="24"/>
         </w:rPr>
         <w:t xml:space="preserve"> </w:t>
       </w:r>
@@ -2194,51 +1768,10 @@
         <w:rPr>
           <w:rFonts w:hint="eastAsia"/>
         </w:rPr>
-        <w:t>Click</w:t>
-      </w:r>
-      <w:r>
-        <w:rPr>
-          <w:rFonts w:ascii="Times New Roman" w:hAnsi="Times New Roman" w:cs="Times New Roman" w:hint="eastAsia"/>
-          <w:noProof/>
-          <w:sz w:val="24"/>
-          <w:szCs w:val="24"/>
-        </w:rPr>
-        <w:t xml:space="preserve"> </w:t>
-      </w:r>
-      <w:r>
-        <w:rPr>
-          <w:rFonts w:hint="eastAsia"/>
-        </w:rPr>
-        <w:t xml:space="preserve">open file button </w:t>
-      </w:r>
-      <w:r>
-        <w:rPr>
-          <w:rFonts w:hint="eastAsia"/>
-        </w:rPr>
-        <w:t xml:space="preserve">to choose the </w:t>
-      </w:r>
-      <w:proofErr w:type="spellStart"/>
-      <w:r>
-        <w:rPr>
-          <w:rFonts w:hint="eastAsia"/>
-        </w:rPr>
-        <w:t>Shapefile</w:t>
-      </w:r>
-      <w:proofErr w:type="spellEnd"/>
-      <w:r>
-        <w:rPr>
-          <w:rFonts w:hint="eastAsia"/>
-        </w:rPr>
-        <w:t xml:space="preserve"> for unit </w:t>
-      </w:r>
-      <w:r>
-        <w:t xml:space="preserve">(in this example, </w:t>
-      </w:r>
-      <w:r>
-        <w:t>IntSitePropotion3way.shp</w:t>
-      </w:r>
-      <w:r>
-        <w:t>)</w:t>
+        <w:t xml:space="preserve">open file button to choose the Shapefile for unit </w:t>
+      </w:r>
+      <w:r>
+        <w:t>(in this example, IntSitePropotion3way.shp)</w:t>
       </w:r>
       <w:r>
         <w:rPr>
@@ -2252,19 +1785,7 @@
         <w:rPr>
           <w:rFonts w:hint="eastAsia"/>
         </w:rPr>
-        <w:t>2</w:t>
-      </w:r>
-      <w:r>
-        <w:rPr>
-          <w:rFonts w:hint="eastAsia"/>
-        </w:rPr>
-        <w:t>)</w:t>
-      </w:r>
-      <w:r>
-        <w:rPr>
-          <w:rFonts w:hint="eastAsia"/>
-        </w:rPr>
-        <w:t xml:space="preserve"> </w:t>
+        <w:t xml:space="preserve">2) </w:t>
       </w:r>
       <w:proofErr w:type="gramStart"/>
       <w:r>
@@ -2283,7 +1804,6 @@
           <w:noProof/>
           <w:sz w:val="24"/>
           <w:szCs w:val="24"/>
-          <w:lang w:eastAsia="zh-TW"/>
         </w:rPr>
         <w:drawing>
           <wp:inline distT="0" distB="0" distL="0" distR="0">
@@ -2297,13 +1817,13 @@
               <a:graphicData uri="http://schemas.openxmlformats.org/drawingml/2006/picture">
                 <pic:pic xmlns:pic="http://schemas.openxmlformats.org/drawingml/2006/picture">
                   <pic:nvPicPr>
-                    <pic:cNvPr id="0" name="Picture 8" descr="C:\Users\yz719878\AppData\Roaming\Tencent\Users\117876752\QQ\WinTemp\RichOle\BX_HNIJZ{$}6K85DC%P@$R5.jpg"/>
+                    <pic:cNvPr id="64" name="Picture 5" descr="C:\Users\yz719878\AppData\Roaming\Tencent\Users\117876752\QQ\WinTemp\RichOle\BX_HNIJZ{$}6K85DC%P@$R5.jpg"/>
                     <pic:cNvPicPr>
                       <a:picLocks noChangeAspect="1" noChangeArrowheads="1"/>
                     </pic:cNvPicPr>
                   </pic:nvPicPr>
                   <pic:blipFill>
-                    <a:blip r:embed="rId8" cstate="print">
+                    <a:blip r:embed="rId7" cstate="print">
                       <a:extLst>
                         <a:ext uri="{28A0092B-C50C-407E-A947-70E740481C1C}">
                           <a14:useLocalDpi xmlns:a14="http://schemas.microsoft.com/office/drawing/2010/main" val="0"/>
@@ -2315,7 +1835,7 @@
                       <a:fillRect/>
                     </a:stretch>
                   </pic:blipFill>
-                  <pic:spPr bwMode="auto">
+                  <pic:spPr>
                     <a:xfrm>
                       <a:off x="0" y="0"/>
                       <a:ext cx="219075" cy="180975"/>
@@ -2338,41 +1858,15 @@
         <w:rPr>
           <w:rFonts w:hint="eastAsia"/>
         </w:rPr>
-        <w:t xml:space="preserve">, all the fields in largest unit </w:t>
-      </w:r>
-      <w:proofErr w:type="spellStart"/>
-      <w:r>
-        <w:rPr>
-          <w:rFonts w:hint="eastAsia"/>
-        </w:rPr>
-        <w:t>Shapefile</w:t>
-      </w:r>
-      <w:proofErr w:type="spellEnd"/>
-      <w:r>
-        <w:rPr>
-          <w:rFonts w:hint="eastAsia"/>
-        </w:rPr>
-        <w:t xml:space="preserve"> will be shown, choose the one that  linking case to be allocated.</w:t>
-      </w:r>
-    </w:p>
-    <w:p>
-      <w:r>
-        <w:rPr>
-          <w:rFonts w:hint="eastAsia"/>
-        </w:rPr>
-        <w:t>3</w:t>
-      </w:r>
-      <w:r>
-        <w:rPr>
-          <w:rFonts w:hint="eastAsia"/>
-        </w:rPr>
-        <w:t>)</w:t>
-      </w:r>
-      <w:r>
-        <w:rPr>
-          <w:rFonts w:hint="eastAsia"/>
-        </w:rPr>
-        <w:t xml:space="preserve"> </w:t>
+        <w:t>, all the fields in largest unit Shapefile will be shown, choose the one that  linking case to be allocated.</w:t>
+      </w:r>
+    </w:p>
+    <w:p>
+      <w:r>
+        <w:rPr>
+          <w:rFonts w:hint="eastAsia"/>
+        </w:rPr>
+        <w:t xml:space="preserve">3) </w:t>
       </w:r>
       <w:proofErr w:type="gramStart"/>
       <w:r>
@@ -2391,7 +1885,6 @@
           <w:noProof/>
           <w:sz w:val="24"/>
           <w:szCs w:val="24"/>
-          <w:lang w:eastAsia="zh-TW"/>
         </w:rPr>
         <w:drawing>
           <wp:inline distT="0" distB="0" distL="0" distR="0">
@@ -2405,13 +1898,13 @@
               <a:graphicData uri="http://schemas.openxmlformats.org/drawingml/2006/picture">
                 <pic:pic xmlns:pic="http://schemas.openxmlformats.org/drawingml/2006/picture">
                   <pic:nvPicPr>
-                    <pic:cNvPr id="0" name="Picture 8" descr="C:\Users\yz719878\AppData\Roaming\Tencent\Users\117876752\QQ\WinTemp\RichOle\BX_HNIJZ{$}6K85DC%P@$R5.jpg"/>
+                    <pic:cNvPr id="65" name="Picture 6" descr="C:\Users\yz719878\AppData\Roaming\Tencent\Users\117876752\QQ\WinTemp\RichOle\BX_HNIJZ{$}6K85DC%P@$R5.jpg"/>
                     <pic:cNvPicPr>
                       <a:picLocks noChangeAspect="1" noChangeArrowheads="1"/>
                     </pic:cNvPicPr>
                   </pic:nvPicPr>
                   <pic:blipFill>
-                    <a:blip r:embed="rId8" cstate="print">
+                    <a:blip r:embed="rId7" cstate="print">
                       <a:extLst>
                         <a:ext uri="{28A0092B-C50C-407E-A947-70E740481C1C}">
                           <a14:useLocalDpi xmlns:a14="http://schemas.microsoft.com/office/drawing/2010/main" val="0"/>
@@ -2423,7 +1916,7 @@
                       <a:fillRect/>
                     </a:stretch>
                   </pic:blipFill>
-                  <pic:spPr bwMode="auto">
+                  <pic:spPr>
                     <a:xfrm>
                       <a:off x="0" y="0"/>
                       <a:ext cx="219075" cy="180975"/>
@@ -2446,35 +1939,7 @@
         <w:rPr>
           <w:rFonts w:hint="eastAsia"/>
         </w:rPr>
-        <w:t xml:space="preserve">, all the fields in largest unit </w:t>
-      </w:r>
-      <w:proofErr w:type="spellStart"/>
-      <w:r>
-        <w:rPr>
-          <w:rFonts w:hint="eastAsia"/>
-        </w:rPr>
-        <w:t>Shapefile</w:t>
-      </w:r>
-      <w:proofErr w:type="spellEnd"/>
-      <w:r>
-        <w:rPr>
-          <w:rFonts w:hint="eastAsia"/>
-        </w:rPr>
-        <w:t xml:space="preserve"> will be shown, choose the one that  link to subunit </w:t>
-      </w:r>
-      <w:proofErr w:type="spellStart"/>
-      <w:r>
-        <w:rPr>
-          <w:rFonts w:hint="eastAsia"/>
-        </w:rPr>
-        <w:t>Shapefile</w:t>
-      </w:r>
-      <w:proofErr w:type="spellEnd"/>
-      <w:r>
-        <w:rPr>
-          <w:rFonts w:hint="eastAsia"/>
-        </w:rPr>
-        <w:t>.</w:t>
+        <w:t>, all the fields in largest unit Shapefile will be shown, choose the one that  link to subunit Shapefile.</w:t>
       </w:r>
     </w:p>
     <w:p>
@@ -2504,7 +1969,6 @@
           <w:noProof/>
           <w:sz w:val="24"/>
           <w:szCs w:val="24"/>
-          <w:lang w:eastAsia="zh-TW"/>
         </w:rPr>
         <w:lastRenderedPageBreak/>
         <w:drawing>
@@ -2519,19 +1983,19 @@
               <a:graphicData uri="http://schemas.openxmlformats.org/drawingml/2006/picture">
                 <pic:pic xmlns:pic="http://schemas.openxmlformats.org/drawingml/2006/picture">
                   <pic:nvPicPr>
-                    <pic:cNvPr id="0" name="Picture 6" descr="C:\Users\FLYING~1\AppData\Local\Temp\F745.tmp.png"/>
+                    <pic:cNvPr id="28" name="图片 6" descr="C:\Users\FLYING~1\AppData\Local\Temp\F745.tmp.png"/>
                     <pic:cNvPicPr>
                       <a:picLocks noChangeAspect="1" noChangeArrowheads="1"/>
                     </pic:cNvPicPr>
                   </pic:nvPicPr>
                   <pic:blipFill>
-                    <a:blip r:embed="rId14" cstate="print"/>
+                    <a:blip r:embed="rId13" cstate="print"/>
                     <a:srcRect/>
                     <a:stretch>
                       <a:fillRect/>
                     </a:stretch>
                   </pic:blipFill>
-                  <pic:spPr bwMode="auto">
+                  <pic:spPr>
                     <a:xfrm>
                       <a:off x="0" y="0"/>
                       <a:ext cx="3840480" cy="4274820"/>
@@ -2567,49 +2031,7 @@
         <w:rPr>
           <w:rFonts w:hint="eastAsia"/>
         </w:rPr>
-        <w:t>4</w:t>
-      </w:r>
-      <w:r>
-        <w:rPr>
-          <w:rFonts w:hint="eastAsia"/>
-        </w:rPr>
-        <w:t>) For KL algorithm interface, input the</w:t>
-      </w:r>
-      <w:r>
-        <w:rPr>
-          <w:rFonts w:hint="eastAsia"/>
-        </w:rPr>
-        <w:t xml:space="preserve"> start and end columns</w:t>
-      </w:r>
-      <w:r>
-        <w:rPr>
-          <w:rFonts w:hint="eastAsia"/>
-        </w:rPr>
-        <w:t xml:space="preserve"> </w:t>
-      </w:r>
-      <w:r>
-        <w:rPr>
-          <w:rFonts w:hint="eastAsia"/>
-        </w:rPr>
-        <w:t xml:space="preserve">index </w:t>
-      </w:r>
-      <w:r>
-        <w:rPr>
-          <w:rFonts w:hint="eastAsia"/>
-        </w:rPr>
-        <w:t xml:space="preserve">for the </w:t>
-      </w:r>
-      <w:r>
-        <w:rPr>
-          <w:rFonts w:hint="eastAsia"/>
-        </w:rPr>
-        <w:t>multi-way variables</w:t>
-      </w:r>
-      <w:r>
-        <w:rPr>
-          <w:rFonts w:hint="eastAsia"/>
-        </w:rPr>
-        <w:t>.</w:t>
+        <w:t>4) For KL algorithm interface, input the start and end columns index for the multi-way variables.</w:t>
       </w:r>
     </w:p>
     <w:p>
@@ -2628,12 +2050,11 @@
           <w:noProof/>
           <w:sz w:val="24"/>
           <w:szCs w:val="24"/>
-          <w:lang w:eastAsia="zh-TW"/>
         </w:rPr>
         <w:lastRenderedPageBreak/>
         <w:drawing>
           <wp:inline distT="0" distB="0" distL="0" distR="0">
-            <wp:extent cx="3462551" cy="4236720"/>
+            <wp:extent cx="3462020" cy="4236720"/>
             <wp:effectExtent l="19050" t="0" r="4549" b="0"/>
             <wp:docPr id="11" name="图片 7" descr="C:\Users\flyingfish88888\AppData\Roaming\Tencent\Users\117876752\QQ\WinTemp\RichOle\Q1%UXL}CK_$_}5GTD6~QCW4.png"/>
             <wp:cNvGraphicFramePr>
@@ -2643,19 +2064,19 @@
               <a:graphicData uri="http://schemas.openxmlformats.org/drawingml/2006/picture">
                 <pic:pic xmlns:pic="http://schemas.openxmlformats.org/drawingml/2006/picture">
                   <pic:nvPicPr>
-                    <pic:cNvPr id="0" name="Picture 7" descr="C:\Users\flyingfish88888\AppData\Roaming\Tencent\Users\117876752\QQ\WinTemp\RichOle\Q1%UXL}CK_$_}5GTD6~QCW4.png"/>
+                    <pic:cNvPr id="11" name="图片 7" descr="C:\Users\flyingfish88888\AppData\Roaming\Tencent\Users\117876752\QQ\WinTemp\RichOle\Q1%UXL}CK_$_}5GTD6~QCW4.png"/>
                     <pic:cNvPicPr>
                       <a:picLocks noChangeAspect="1" noChangeArrowheads="1"/>
                     </pic:cNvPicPr>
                   </pic:nvPicPr>
                   <pic:blipFill>
-                    <a:blip r:embed="rId15" cstate="print"/>
+                    <a:blip r:embed="rId14" cstate="print"/>
                     <a:srcRect/>
                     <a:stretch>
                       <a:fillRect/>
                     </a:stretch>
                   </pic:blipFill>
-                  <pic:spPr bwMode="auto">
+                  <pic:spPr>
                     <a:xfrm>
                       <a:off x="0" y="0"/>
                       <a:ext cx="3465204" cy="4239967"/>
@@ -2719,80 +2140,46 @@
         <w:rPr>
           <w:rFonts w:hint="eastAsia"/>
         </w:rPr>
-        <w:t>1</w:t>
-      </w:r>
-      <w:r>
-        <w:rPr>
-          <w:rFonts w:hint="eastAsia"/>
-        </w:rPr>
+        <w:t>1) Click</w:t>
+      </w:r>
+      <w:r>
+        <w:rPr>
+          <w:rFonts w:ascii="Times New Roman" w:hAnsi="Times New Roman" w:cs="Times New Roman" w:hint="eastAsia"/>
+          <w:sz w:val="24"/>
+          <w:szCs w:val="24"/>
+        </w:rPr>
+        <w:t xml:space="preserve"> </w:t>
+      </w:r>
+      <w:r>
+        <w:rPr>
+          <w:rFonts w:hint="eastAsia"/>
+        </w:rPr>
+        <w:t xml:space="preserve">open file button to choose the Shapefile for subunit </w:t>
+      </w:r>
+      <w:r>
+        <w:t xml:space="preserve">(in this example, </w:t>
+      </w:r>
+      <w:proofErr w:type="spellStart"/>
+      <w:r>
+        <w:t>Int_Bl</w:t>
+      </w:r>
+      <w:r>
+        <w:rPr>
+          <w:rFonts w:hint="eastAsia"/>
+        </w:rPr>
+        <w:t>k</w:t>
+      </w:r>
+      <w:r>
+        <w:t>.shp</w:t>
+      </w:r>
+      <w:proofErr w:type="spellEnd"/>
+      <w:r>
         <w:t>)</w:t>
       </w:r>
       <w:r>
         <w:rPr>
           <w:rFonts w:hint="eastAsia"/>
         </w:rPr>
-        <w:t xml:space="preserve"> </w:t>
-      </w:r>
-      <w:r>
-        <w:rPr>
-          <w:rFonts w:hint="eastAsia"/>
-        </w:rPr>
-        <w:t>Click</w:t>
-      </w:r>
-      <w:r>
-        <w:rPr>
-          <w:rFonts w:ascii="Times New Roman" w:hAnsi="Times New Roman" w:cs="Times New Roman" w:hint="eastAsia"/>
-          <w:noProof/>
-          <w:sz w:val="24"/>
-          <w:szCs w:val="24"/>
-        </w:rPr>
-        <w:t xml:space="preserve"> </w:t>
-      </w:r>
-      <w:r>
-        <w:rPr>
-          <w:rFonts w:hint="eastAsia"/>
-        </w:rPr>
-        <w:t xml:space="preserve">open file button </w:t>
-      </w:r>
-      <w:r>
-        <w:rPr>
-          <w:rFonts w:hint="eastAsia"/>
-        </w:rPr>
-        <w:t xml:space="preserve">to choose the </w:t>
-      </w:r>
-      <w:proofErr w:type="spellStart"/>
-      <w:r>
-        <w:rPr>
-          <w:rFonts w:hint="eastAsia"/>
-        </w:rPr>
-        <w:t>Shapefile</w:t>
-      </w:r>
-      <w:proofErr w:type="spellEnd"/>
-      <w:r>
-        <w:rPr>
-          <w:rFonts w:hint="eastAsia"/>
-        </w:rPr>
-        <w:t xml:space="preserve"> for subunit </w:t>
-      </w:r>
-      <w:r>
-        <w:t>(in this example, Int_Bl</w:t>
-      </w:r>
-      <w:r>
-        <w:rPr>
-          <w:rFonts w:hint="eastAsia"/>
-        </w:rPr>
-        <w:t>k</w:t>
-      </w:r>
-      <w:r>
-        <w:t>.shp</w:t>
-      </w:r>
-      <w:r>
-        <w:t>)</w:t>
-      </w:r>
-      <w:r>
-        <w:rPr>
-          <w:rFonts w:hint="eastAsia"/>
-        </w:rPr>
         <w:t>.</w:t>
       </w:r>
     </w:p>
@@ -2801,19 +2188,7 @@
         <w:rPr>
           <w:rFonts w:hint="eastAsia"/>
         </w:rPr>
-        <w:t>2</w:t>
-      </w:r>
-      <w:r>
-        <w:rPr>
-          <w:rFonts w:hint="eastAsia"/>
-        </w:rPr>
-        <w:t>)</w:t>
-      </w:r>
-      <w:r>
-        <w:rPr>
-          <w:rFonts w:hint="eastAsia"/>
-        </w:rPr>
-        <w:t xml:space="preserve"> </w:t>
+        <w:t xml:space="preserve">2) </w:t>
       </w:r>
       <w:proofErr w:type="gramStart"/>
       <w:r>
@@ -2832,7 +2207,6 @@
           <w:noProof/>
           <w:sz w:val="24"/>
           <w:szCs w:val="24"/>
-          <w:lang w:eastAsia="zh-TW"/>
         </w:rPr>
         <w:drawing>
           <wp:inline distT="0" distB="0" distL="0" distR="0">
@@ -2846,13 +2220,13 @@
               <a:graphicData uri="http://schemas.openxmlformats.org/drawingml/2006/picture">
                 <pic:pic xmlns:pic="http://schemas.openxmlformats.org/drawingml/2006/picture">
                   <pic:nvPicPr>
-                    <pic:cNvPr id="0" name="Picture 8" descr="C:\Users\yz719878\AppData\Roaming\Tencent\Users\117876752\QQ\WinTemp\RichOle\BX_HNIJZ{$}6K85DC%P@$R5.jpg"/>
+                    <pic:cNvPr id="67" name="Picture 26" descr="C:\Users\yz719878\AppData\Roaming\Tencent\Users\117876752\QQ\WinTemp\RichOle\BX_HNIJZ{$}6K85DC%P@$R5.jpg"/>
                     <pic:cNvPicPr>
                       <a:picLocks noChangeAspect="1" noChangeArrowheads="1"/>
                     </pic:cNvPicPr>
                   </pic:nvPicPr>
                   <pic:blipFill>
-                    <a:blip r:embed="rId8" cstate="print">
+                    <a:blip r:embed="rId7" cstate="print">
                       <a:extLst>
                         <a:ext uri="{28A0092B-C50C-407E-A947-70E740481C1C}">
                           <a14:useLocalDpi xmlns:a14="http://schemas.microsoft.com/office/drawing/2010/main" val="0"/>
@@ -2864,7 +2238,7 @@
                       <a:fillRect/>
                     </a:stretch>
                   </pic:blipFill>
-                  <pic:spPr bwMode="auto">
+                  <pic:spPr>
                     <a:xfrm>
                       <a:off x="0" y="0"/>
                       <a:ext cx="219075" cy="180975"/>
@@ -2887,55 +2261,15 @@
         <w:rPr>
           <w:rFonts w:hint="eastAsia"/>
         </w:rPr>
-        <w:t xml:space="preserve">, all the fields in subunit </w:t>
-      </w:r>
-      <w:proofErr w:type="spellStart"/>
-      <w:r>
-        <w:rPr>
-          <w:rFonts w:hint="eastAsia"/>
-        </w:rPr>
-        <w:t>Shapefile</w:t>
-      </w:r>
-      <w:proofErr w:type="spellEnd"/>
-      <w:r>
-        <w:rPr>
-          <w:rFonts w:hint="eastAsia"/>
-        </w:rPr>
-        <w:t xml:space="preserve"> will be shown, choose the one that  link to largest unit </w:t>
-      </w:r>
-      <w:proofErr w:type="spellStart"/>
-      <w:r>
-        <w:rPr>
-          <w:rFonts w:hint="eastAsia"/>
-        </w:rPr>
-        <w:t>Shapefile</w:t>
-      </w:r>
-      <w:proofErr w:type="spellEnd"/>
-      <w:r>
-        <w:rPr>
-          <w:rFonts w:hint="eastAsia"/>
-        </w:rPr>
-        <w:t>.</w:t>
-      </w:r>
-    </w:p>
-    <w:p>
-      <w:r>
-        <w:rPr>
-          <w:rFonts w:hint="eastAsia"/>
-        </w:rPr>
-        <w:t>3</w:t>
-      </w:r>
-      <w:r>
-        <w:rPr>
-          <w:rFonts w:hint="eastAsia"/>
-        </w:rPr>
-        <w:t>)</w:t>
-      </w:r>
-      <w:r>
-        <w:rPr>
-          <w:rFonts w:hint="eastAsia"/>
-        </w:rPr>
-        <w:t xml:space="preserve"> </w:t>
+        <w:t>, all the fields in subunit Shapefile will be shown, choose the one that  link to largest unit Shapefile.</w:t>
+      </w:r>
+    </w:p>
+    <w:p>
+      <w:r>
+        <w:rPr>
+          <w:rFonts w:hint="eastAsia"/>
+        </w:rPr>
+        <w:t xml:space="preserve">3) </w:t>
       </w:r>
       <w:proofErr w:type="gramStart"/>
       <w:r>
@@ -2954,7 +2288,6 @@
           <w:noProof/>
           <w:sz w:val="24"/>
           <w:szCs w:val="24"/>
-          <w:lang w:eastAsia="zh-TW"/>
         </w:rPr>
         <w:drawing>
           <wp:inline distT="0" distB="0" distL="0" distR="0">
@@ -2968,13 +2301,13 @@
               <a:graphicData uri="http://schemas.openxmlformats.org/drawingml/2006/picture">
                 <pic:pic xmlns:pic="http://schemas.openxmlformats.org/drawingml/2006/picture">
                   <pic:nvPicPr>
-                    <pic:cNvPr id="0" name="Picture 8" descr="C:\Users\yz719878\AppData\Roaming\Tencent\Users\117876752\QQ\WinTemp\RichOle\BX_HNIJZ{$}6K85DC%P@$R5.jpg"/>
+                    <pic:cNvPr id="68" name="Picture 27" descr="C:\Users\yz719878\AppData\Roaming\Tencent\Users\117876752\QQ\WinTemp\RichOle\BX_HNIJZ{$}6K85DC%P@$R5.jpg"/>
                     <pic:cNvPicPr>
                       <a:picLocks noChangeAspect="1" noChangeArrowheads="1"/>
                     </pic:cNvPicPr>
                   </pic:nvPicPr>
                   <pic:blipFill>
-                    <a:blip r:embed="rId8" cstate="print">
+                    <a:blip r:embed="rId7" cstate="print">
                       <a:extLst>
                         <a:ext uri="{28A0092B-C50C-407E-A947-70E740481C1C}">
                           <a14:useLocalDpi xmlns:a14="http://schemas.microsoft.com/office/drawing/2010/main" val="0"/>
@@ -2986,7 +2319,7 @@
                       <a:fillRect/>
                     </a:stretch>
                   </pic:blipFill>
-                  <pic:spPr bwMode="auto">
+                  <pic:spPr>
                     <a:xfrm>
                       <a:off x="0" y="0"/>
                       <a:ext cx="219075" cy="180975"/>
@@ -3017,19 +2350,7 @@
         <w:rPr>
           <w:rFonts w:hint="eastAsia"/>
         </w:rPr>
-        <w:t>4</w:t>
-      </w:r>
-      <w:r>
-        <w:rPr>
-          <w:rFonts w:hint="eastAsia"/>
-        </w:rPr>
-        <w:t>)</w:t>
-      </w:r>
-      <w:r>
-        <w:rPr>
-          <w:rFonts w:hint="eastAsia"/>
-        </w:rPr>
-        <w:t xml:space="preserve"> </w:t>
+        <w:t xml:space="preserve">4) </w:t>
       </w:r>
       <w:proofErr w:type="gramStart"/>
       <w:r>
@@ -3048,7 +2369,6 @@
           <w:noProof/>
           <w:sz w:val="24"/>
           <w:szCs w:val="24"/>
-          <w:lang w:eastAsia="zh-TW"/>
         </w:rPr>
         <w:drawing>
           <wp:inline distT="0" distB="0" distL="0" distR="0">
@@ -3062,13 +2382,13 @@
               <a:graphicData uri="http://schemas.openxmlformats.org/drawingml/2006/picture">
                 <pic:pic xmlns:pic="http://schemas.openxmlformats.org/drawingml/2006/picture">
                   <pic:nvPicPr>
-                    <pic:cNvPr id="0" name="Picture 8" descr="C:\Users\yz719878\AppData\Roaming\Tencent\Users\117876752\QQ\WinTemp\RichOle\BX_HNIJZ{$}6K85DC%P@$R5.jpg"/>
+                    <pic:cNvPr id="69" name="Picture 28" descr="C:\Users\yz719878\AppData\Roaming\Tencent\Users\117876752\QQ\WinTemp\RichOle\BX_HNIJZ{$}6K85DC%P@$R5.jpg"/>
                     <pic:cNvPicPr>
                       <a:picLocks noChangeAspect="1" noChangeArrowheads="1"/>
                     </pic:cNvPicPr>
                   </pic:nvPicPr>
                   <pic:blipFill>
-                    <a:blip r:embed="rId8" cstate="print">
+                    <a:blip r:embed="rId7" cstate="print">
                       <a:extLst>
                         <a:ext uri="{28A0092B-C50C-407E-A947-70E740481C1C}">
                           <a14:useLocalDpi xmlns:a14="http://schemas.microsoft.com/office/drawing/2010/main" val="0"/>
@@ -3080,7 +2400,7 @@
                       <a:fillRect/>
                     </a:stretch>
                   </pic:blipFill>
-                  <pic:spPr bwMode="auto">
+                  <pic:spPr>
                     <a:xfrm>
                       <a:off x="0" y="0"/>
                       <a:ext cx="219075" cy="180975"/>
@@ -3122,7 +2442,6 @@
           <w:noProof/>
           <w:sz w:val="24"/>
           <w:szCs w:val="24"/>
-          <w:lang w:eastAsia="zh-TW"/>
         </w:rPr>
         <w:lastRenderedPageBreak/>
         <w:drawing>
@@ -3137,19 +2456,19 @@
               <a:graphicData uri="http://schemas.openxmlformats.org/drawingml/2006/picture">
                 <pic:pic xmlns:pic="http://schemas.openxmlformats.org/drawingml/2006/picture">
                   <pic:nvPicPr>
-                    <pic:cNvPr id="0" name="Picture 7" descr="C:\Users\FLYING~1\AppData\Local\Temp\8B7.tmp.png"/>
+                    <pic:cNvPr id="32" name="图片 7" descr="C:\Users\FLYING~1\AppData\Local\Temp\8B7.tmp.png"/>
                     <pic:cNvPicPr>
                       <a:picLocks noChangeAspect="1" noChangeArrowheads="1"/>
                     </pic:cNvPicPr>
                   </pic:nvPicPr>
                   <pic:blipFill>
-                    <a:blip r:embed="rId16" cstate="print"/>
+                    <a:blip r:embed="rId15" cstate="print"/>
                     <a:srcRect/>
                     <a:stretch>
                       <a:fillRect/>
                     </a:stretch>
                   </pic:blipFill>
-                  <pic:spPr bwMode="auto">
+                  <pic:spPr>
                     <a:xfrm>
                       <a:off x="0" y="0"/>
                       <a:ext cx="3901440" cy="4320540"/>
@@ -3191,13 +2510,7 @@
         <w:rPr>
           <w:rFonts w:hint="eastAsia"/>
         </w:rPr>
-        <w:t>1</w:t>
-      </w:r>
-      <w:r>
-        <w:rPr>
-          <w:rFonts w:hint="eastAsia"/>
-        </w:rPr>
-        <w:t xml:space="preserve">) </w:t>
+        <w:t xml:space="preserve">1) </w:t>
       </w:r>
       <w:proofErr w:type="gramStart"/>
       <w:r>
@@ -3216,7 +2529,6 @@
           <w:noProof/>
           <w:sz w:val="24"/>
           <w:szCs w:val="24"/>
-          <w:lang w:eastAsia="zh-TW"/>
         </w:rPr>
         <w:drawing>
           <wp:inline distT="0" distB="0" distL="0" distR="0">
@@ -3230,13 +2542,13 @@
               <a:graphicData uri="http://schemas.openxmlformats.org/drawingml/2006/picture">
                 <pic:pic xmlns:pic="http://schemas.openxmlformats.org/drawingml/2006/picture">
                   <pic:nvPicPr>
-                    <pic:cNvPr id="0" name="Picture 8" descr="C:\Users\yz719878\AppData\Roaming\Tencent\Users\117876752\QQ\WinTemp\RichOle\BX_HNIJZ{$}6K85DC%P@$R5.jpg"/>
+                    <pic:cNvPr id="72" name="Picture 26" descr="C:\Users\yz719878\AppData\Roaming\Tencent\Users\117876752\QQ\WinTemp\RichOle\BX_HNIJZ{$}6K85DC%P@$R5.jpg"/>
                     <pic:cNvPicPr>
                       <a:picLocks noChangeAspect="1" noChangeArrowheads="1"/>
                     </pic:cNvPicPr>
                   </pic:nvPicPr>
                   <pic:blipFill>
-                    <a:blip r:embed="rId8" cstate="print">
+                    <a:blip r:embed="rId7" cstate="print">
                       <a:extLst>
                         <a:ext uri="{28A0092B-C50C-407E-A947-70E740481C1C}">
                           <a14:useLocalDpi xmlns:a14="http://schemas.microsoft.com/office/drawing/2010/main" val="0"/>
@@ -3248,7 +2560,7 @@
                       <a:fillRect/>
                     </a:stretch>
                   </pic:blipFill>
-                  <pic:spPr bwMode="auto">
+                  <pic:spPr>
                     <a:xfrm>
                       <a:off x="0" y="0"/>
                       <a:ext cx="219075" cy="180975"/>
@@ -3271,35 +2583,15 @@
         <w:rPr>
           <w:rFonts w:hint="eastAsia"/>
         </w:rPr>
-        <w:t xml:space="preserve">, all the fields in subunit </w:t>
-      </w:r>
-      <w:proofErr w:type="spellStart"/>
-      <w:r>
-        <w:rPr>
-          <w:rFonts w:hint="eastAsia"/>
-        </w:rPr>
-        <w:t>Shapefile</w:t>
-      </w:r>
-      <w:proofErr w:type="spellEnd"/>
-      <w:r>
-        <w:rPr>
-          <w:rFonts w:hint="eastAsia"/>
-        </w:rPr>
-        <w:t xml:space="preserve"> will be shown, choose one or several fields that used for probability calculation. </w:t>
-      </w:r>
-    </w:p>
-    <w:p>
-      <w:r>
-        <w:rPr>
-          <w:rFonts w:hint="eastAsia"/>
-        </w:rPr>
-        <w:t>2)</w:t>
-      </w:r>
-      <w:r>
-        <w:rPr>
-          <w:rFonts w:hint="eastAsia"/>
-        </w:rPr>
-        <w:t xml:space="preserve"> </w:t>
+        <w:t xml:space="preserve">, all the fields in subunit Shapefile will be shown, choose one or several fields that used for probability calculation. </w:t>
+      </w:r>
+    </w:p>
+    <w:p>
+      <w:r>
+        <w:rPr>
+          <w:rFonts w:hint="eastAsia"/>
+        </w:rPr>
+        <w:t xml:space="preserve">2) </w:t>
       </w:r>
       <w:proofErr w:type="gramStart"/>
       <w:r>
@@ -3318,7 +2610,6 @@
           <w:noProof/>
           <w:sz w:val="24"/>
           <w:szCs w:val="24"/>
-          <w:lang w:eastAsia="zh-TW"/>
         </w:rPr>
         <w:drawing>
           <wp:inline distT="0" distB="0" distL="0" distR="0">
@@ -3332,13 +2623,13 @@
               <a:graphicData uri="http://schemas.openxmlformats.org/drawingml/2006/picture">
                 <pic:pic xmlns:pic="http://schemas.openxmlformats.org/drawingml/2006/picture">
                   <pic:nvPicPr>
-                    <pic:cNvPr id="0" name="Picture 8" descr="C:\Users\yz719878\AppData\Roaming\Tencent\Users\117876752\QQ\WinTemp\RichOle\BX_HNIJZ{$}6K85DC%P@$R5.jpg"/>
+                    <pic:cNvPr id="70" name="Picture 30" descr="C:\Users\yz719878\AppData\Roaming\Tencent\Users\117876752\QQ\WinTemp\RichOle\BX_HNIJZ{$}6K85DC%P@$R5.jpg"/>
                     <pic:cNvPicPr>
                       <a:picLocks noChangeAspect="1" noChangeArrowheads="1"/>
                     </pic:cNvPicPr>
                   </pic:nvPicPr>
                   <pic:blipFill>
-                    <a:blip r:embed="rId8" cstate="print">
+                    <a:blip r:embed="rId7" cstate="print">
                       <a:extLst>
                         <a:ext uri="{28A0092B-C50C-407E-A947-70E740481C1C}">
                           <a14:useLocalDpi xmlns:a14="http://schemas.microsoft.com/office/drawing/2010/main" val="0"/>
@@ -3350,7 +2641,7 @@
                       <a:fillRect/>
                     </a:stretch>
                   </pic:blipFill>
-                  <pic:spPr bwMode="auto">
+                  <pic:spPr>
                     <a:xfrm>
                       <a:off x="0" y="0"/>
                       <a:ext cx="219075" cy="180975"/>
@@ -3373,31 +2664,7 @@
         <w:rPr>
           <w:rFonts w:hint="eastAsia"/>
         </w:rPr>
-        <w:t xml:space="preserve">, all the fields in case table will be shown, choose the one that  corresponding variables for calculation in cases, then type values. Please note that the sequence in </w:t>
-      </w:r>
-      <w:r>
-        <w:rPr>
-          <w:rFonts w:hint="eastAsia"/>
-        </w:rPr>
-        <w:t xml:space="preserve">1) and </w:t>
-      </w:r>
-      <w:r>
-        <w:rPr>
-          <w:rFonts w:hint="eastAsia"/>
-        </w:rPr>
-        <w:t>2</w:t>
-      </w:r>
-      <w:r>
-        <w:rPr>
-          <w:rFonts w:hint="eastAsia"/>
-        </w:rPr>
-        <w:t>)</w:t>
-      </w:r>
-      <w:r>
-        <w:rPr>
-          <w:rFonts w:hint="eastAsia"/>
-        </w:rPr>
-        <w:t xml:space="preserve"> must keep same. For example, </w:t>
+        <w:t xml:space="preserve">, all the fields in case table will be shown, choose the one that  corresponding variables for calculation in cases, then type values. Please note that the sequence in 1) and 2) must keep same. For example, </w:t>
       </w:r>
       <w:r>
         <w:t>‘</w:t>
@@ -3490,7 +2757,6 @@
           <w:noProof/>
           <w:sz w:val="24"/>
           <w:szCs w:val="24"/>
-          <w:lang w:eastAsia="zh-TW"/>
         </w:rPr>
         <w:lastRenderedPageBreak/>
         <w:drawing>
@@ -3505,19 +2771,19 @@
               <a:graphicData uri="http://schemas.openxmlformats.org/drawingml/2006/picture">
                 <pic:pic xmlns:pic="http://schemas.openxmlformats.org/drawingml/2006/picture">
                   <pic:nvPicPr>
-                    <pic:cNvPr id="0" name="Picture 8" descr="C:\Users\FLYING~1\AppData\Local\Temp\5C47.tmp.png"/>
+                    <pic:cNvPr id="33" name="图片 8" descr="C:\Users\FLYING~1\AppData\Local\Temp\5C47.tmp.png"/>
                     <pic:cNvPicPr>
                       <a:picLocks noChangeAspect="1" noChangeArrowheads="1"/>
                     </pic:cNvPicPr>
                   </pic:nvPicPr>
                   <pic:blipFill>
-                    <a:blip r:embed="rId17" cstate="print"/>
+                    <a:blip r:embed="rId16" cstate="print"/>
                     <a:srcRect/>
                     <a:stretch>
                       <a:fillRect/>
                     </a:stretch>
                   </pic:blipFill>
-                  <pic:spPr bwMode="auto">
+                  <pic:spPr>
                     <a:xfrm>
                       <a:off x="0" y="0"/>
                       <a:ext cx="3886200" cy="4305300"/>
@@ -3556,43 +2822,35 @@
         <w:rPr>
           <w:rFonts w:hint="eastAsia"/>
         </w:rPr>
-        <w:t>1</w:t>
-      </w:r>
-      <w:r>
-        <w:rPr>
-          <w:rFonts w:hint="eastAsia"/>
-        </w:rPr>
-        <w:t>)</w:t>
-      </w:r>
-      <w:r>
-        <w:rPr>
-          <w:rFonts w:hint="eastAsia"/>
-        </w:rPr>
-        <w:t xml:space="preserve"> </w:t>
-      </w:r>
-      <w:r>
-        <w:rPr>
-          <w:rFonts w:hint="eastAsia"/>
-        </w:rPr>
-        <w:t>Click the browse butt</w:t>
-      </w:r>
-      <w:r>
-        <w:rPr>
-          <w:rFonts w:hint="eastAsia"/>
-        </w:rPr>
-        <w:t xml:space="preserve">on </w:t>
-      </w:r>
-      <w:r>
-        <w:rPr>
-          <w:rFonts w:hint="eastAsia"/>
-        </w:rPr>
-        <w:t xml:space="preserve">to choose the output </w:t>
-      </w:r>
-      <w:r>
-        <w:rPr>
-          <w:rFonts w:hint="eastAsia"/>
-        </w:rPr>
-        <w:t>path</w:t>
+        <w:t>1) Click the browse button to choose the output path.</w:t>
+      </w:r>
+    </w:p>
+    <w:p>
+      <w:r>
+        <w:rPr>
+          <w:rFonts w:hint="eastAsia"/>
+        </w:rPr>
+        <w:t>2) Type output file name.</w:t>
+      </w:r>
+    </w:p>
+    <w:p>
+      <w:r>
+        <w:rPr>
+          <w:rFonts w:hint="eastAsia"/>
+        </w:rPr>
+        <w:t>3) Type</w:t>
+      </w:r>
+      <w:r>
+        <w:t xml:space="preserve"> how many sets of</w:t>
+      </w:r>
+      <w:r>
+        <w:rPr>
+          <w:rFonts w:hint="eastAsia"/>
+        </w:rPr>
+        <w:t xml:space="preserve"> output coordinates </w:t>
+      </w:r>
+      <w:r>
+        <w:t>to be generated</w:t>
       </w:r>
       <w:r>
         <w:rPr>
@@ -3606,89 +2864,7 @@
         <w:rPr>
           <w:rFonts w:hint="eastAsia"/>
         </w:rPr>
-        <w:t>2</w:t>
-      </w:r>
-      <w:r>
-        <w:rPr>
-          <w:rFonts w:hint="eastAsia"/>
-        </w:rPr>
-        <w:t>) Type output file name.</w:t>
-      </w:r>
-    </w:p>
-    <w:p>
-      <w:r>
-        <w:rPr>
-          <w:rFonts w:hint="eastAsia"/>
-        </w:rPr>
-        <w:t>3</w:t>
-      </w:r>
-      <w:r>
-        <w:rPr>
-          <w:rFonts w:hint="eastAsia"/>
-        </w:rPr>
-        <w:t>)</w:t>
-      </w:r>
-      <w:r>
-        <w:rPr>
-          <w:rFonts w:hint="eastAsia"/>
-        </w:rPr>
-        <w:t xml:space="preserve"> </w:t>
-      </w:r>
-      <w:r>
-        <w:rPr>
-          <w:rFonts w:hint="eastAsia"/>
-        </w:rPr>
-        <w:t>Type</w:t>
-      </w:r>
-      <w:r>
-        <w:t xml:space="preserve"> how many sets of</w:t>
-      </w:r>
-      <w:r>
-        <w:rPr>
-          <w:rFonts w:hint="eastAsia"/>
-        </w:rPr>
-        <w:t xml:space="preserve"> output coordinates </w:t>
-      </w:r>
-      <w:r>
-        <w:t>to be generated</w:t>
-      </w:r>
-      <w:r>
-        <w:rPr>
-          <w:rFonts w:hint="eastAsia"/>
-        </w:rPr>
-        <w:t>.</w:t>
-      </w:r>
-    </w:p>
-    <w:p>
-      <w:r>
-        <w:rPr>
-          <w:rFonts w:hint="eastAsia"/>
-        </w:rPr>
-        <w:t>4</w:t>
-      </w:r>
-      <w:r>
-        <w:rPr>
-          <w:rFonts w:hint="eastAsia"/>
-        </w:rPr>
-        <w:t>)</w:t>
-      </w:r>
-      <w:r>
-        <w:rPr>
-          <w:rFonts w:hint="eastAsia"/>
-        </w:rPr>
-        <w:t xml:space="preserve"> </w:t>
-      </w:r>
-      <w:r>
-        <w:rPr>
-          <w:rFonts w:hint="eastAsia"/>
-        </w:rPr>
-        <w:t>T</w:t>
-      </w:r>
-      <w:r>
-        <w:rPr>
-          <w:rFonts w:hint="eastAsia"/>
-        </w:rPr>
-        <w:t>ype output proportion file name.</w:t>
+        <w:t>4) Type output proportion file name.</w:t>
       </w:r>
     </w:p>
     <w:p/>
@@ -3708,12 +2884,11 @@
           <w:noProof/>
           <w:sz w:val="24"/>
           <w:szCs w:val="24"/>
-          <w:lang w:eastAsia="zh-TW"/>
         </w:rPr>
         <w:lastRenderedPageBreak/>
         <w:drawing>
           <wp:inline distT="0" distB="0" distL="0" distR="0">
-            <wp:extent cx="2500975" cy="3060153"/>
+            <wp:extent cx="2500630" cy="3060065"/>
             <wp:effectExtent l="19050" t="0" r="0" b="0"/>
             <wp:docPr id="4" name="图片 1" descr="C:\Users\flyingfish88888\AppData\Roaming\Tencent\Users\117876752\QQ\WinTemp\RichOle\I0BE%P[9IC[N$J5XKLWYX$A.png"/>
             <wp:cNvGraphicFramePr>
@@ -3723,19 +2898,19 @@
               <a:graphicData uri="http://schemas.openxmlformats.org/drawingml/2006/picture">
                 <pic:pic xmlns:pic="http://schemas.openxmlformats.org/drawingml/2006/picture">
                   <pic:nvPicPr>
-                    <pic:cNvPr id="0" name="Picture 1" descr="C:\Users\flyingfish88888\AppData\Roaming\Tencent\Users\117876752\QQ\WinTemp\RichOle\I0BE%P[9IC[N$J5XKLWYX$A.png"/>
+                    <pic:cNvPr id="4" name="图片 1" descr="C:\Users\flyingfish88888\AppData\Roaming\Tencent\Users\117876752\QQ\WinTemp\RichOle\I0BE%P[9IC[N$J5XKLWYX$A.png"/>
                     <pic:cNvPicPr>
                       <a:picLocks noChangeAspect="1" noChangeArrowheads="1"/>
                     </pic:cNvPicPr>
                   </pic:nvPicPr>
                   <pic:blipFill>
-                    <a:blip r:embed="rId18" cstate="print"/>
+                    <a:blip r:embed="rId17" cstate="print"/>
                     <a:srcRect/>
                     <a:stretch>
                       <a:fillRect/>
                     </a:stretch>
                   </pic:blipFill>
-                  <pic:spPr bwMode="auto">
+                  <pic:spPr>
                     <a:xfrm>
                       <a:off x="0" y="0"/>
                       <a:ext cx="2507336" cy="3067937"/>
@@ -3777,13 +2952,7 @@
         <w:t xml:space="preserve">) For KL algorithm interface, </w:t>
       </w:r>
       <w:r>
-        <w:t>the number of consumers</w:t>
-      </w:r>
-      <w:r>
-        <w:t xml:space="preserve"> should be 1</w:t>
-      </w:r>
-      <w:r>
-        <w:t xml:space="preserve">, because it is </w:t>
+        <w:t xml:space="preserve">the number of consumers should be 1, because it is </w:t>
       </w:r>
       <w:r>
         <w:rPr>
@@ -3828,11 +2997,10 @@
           <w:noProof/>
           <w:sz w:val="24"/>
           <w:szCs w:val="24"/>
-          <w:lang w:eastAsia="zh-TW"/>
         </w:rPr>
         <w:drawing>
           <wp:inline distT="0" distB="0" distL="0" distR="0">
-            <wp:extent cx="2877847" cy="3521286"/>
+            <wp:extent cx="2877820" cy="3521075"/>
             <wp:effectExtent l="19050" t="0" r="0" b="0"/>
             <wp:docPr id="2" name="图片 1" descr="C:\Users\flyingfish88888\AppData\Roaming\Tencent\Users\117876752\QQ\WinTemp\RichOle\NMBWH~4T1H6IE6@2UUW%9}R.png"/>
             <wp:cNvGraphicFramePr>
@@ -3842,19 +3010,19 @@
               <a:graphicData uri="http://schemas.openxmlformats.org/drawingml/2006/picture">
                 <pic:pic xmlns:pic="http://schemas.openxmlformats.org/drawingml/2006/picture">
                   <pic:nvPicPr>
-                    <pic:cNvPr id="0" name="Picture 1" descr="C:\Users\flyingfish88888\AppData\Roaming\Tencent\Users\117876752\QQ\WinTemp\RichOle\NMBWH~4T1H6IE6@2UUW%9}R.png"/>
+                    <pic:cNvPr id="2" name="图片 1" descr="C:\Users\flyingfish88888\AppData\Roaming\Tencent\Users\117876752\QQ\WinTemp\RichOle\NMBWH~4T1H6IE6@2UUW%9}R.png"/>
                     <pic:cNvPicPr>
                       <a:picLocks noChangeAspect="1" noChangeArrowheads="1"/>
                     </pic:cNvPicPr>
                   </pic:nvPicPr>
                   <pic:blipFill>
-                    <a:blip r:embed="rId19" cstate="print"/>
+                    <a:blip r:embed="rId18" cstate="print"/>
                     <a:srcRect/>
                     <a:stretch>
                       <a:fillRect/>
                     </a:stretch>
                   </pic:blipFill>
-                  <pic:spPr bwMode="auto">
+                  <pic:spPr>
                     <a:xfrm>
                       <a:off x="0" y="0"/>
                       <a:ext cx="2880053" cy="3523985"/>
@@ -3876,8 +3044,6 @@
           </wp:inline>
         </w:drawing>
       </w:r>
-      <w:bookmarkStart w:id="0" w:name="_GoBack"/>
-      <w:bookmarkEnd w:id="0"/>
     </w:p>
     <w:p>
       <w:pPr>
@@ -3899,13 +3065,7 @@
           <w:rFonts w:hint="eastAsia"/>
         </w:rPr>
         <w:lastRenderedPageBreak/>
-        <w:t>2.</w:t>
-      </w:r>
-      <w:r>
-        <w:rPr>
-          <w:rFonts w:hint="eastAsia"/>
-        </w:rPr>
-        <w:t>When</w:t>
+        <w:t>2.When</w:t>
       </w:r>
       <w:proofErr w:type="gramEnd"/>
       <w:r>
@@ -3931,11 +3091,10 @@
           <w:noProof/>
           <w:sz w:val="24"/>
           <w:szCs w:val="24"/>
-          <w:lang w:eastAsia="zh-TW"/>
         </w:rPr>
         <w:drawing>
           <wp:inline distT="0" distB="0" distL="0" distR="0">
-            <wp:extent cx="2758440" cy="3480788"/>
+            <wp:extent cx="2758440" cy="3480435"/>
             <wp:effectExtent l="19050" t="0" r="3810" b="0"/>
             <wp:docPr id="10" name="图片 7" descr="C:\Users\flyingfish88888\AppData\Roaming\Tencent\Users\117876752\QQ\WinTemp\RichOle\[@]LJB@API(~EUK5`G9E)WH.png"/>
             <wp:cNvGraphicFramePr>
@@ -3945,19 +3104,19 @@
               <a:graphicData uri="http://schemas.openxmlformats.org/drawingml/2006/picture">
                 <pic:pic xmlns:pic="http://schemas.openxmlformats.org/drawingml/2006/picture">
                   <pic:nvPicPr>
-                    <pic:cNvPr id="0" name="Picture 7" descr="C:\Users\flyingfish88888\AppData\Roaming\Tencent\Users\117876752\QQ\WinTemp\RichOle\[@]LJB@API(~EUK5`G9E)WH.png"/>
+                    <pic:cNvPr id="10" name="图片 7" descr="C:\Users\flyingfish88888\AppData\Roaming\Tencent\Users\117876752\QQ\WinTemp\RichOle\[@]LJB@API(~EUK5`G9E)WH.png"/>
                     <pic:cNvPicPr>
                       <a:picLocks noChangeAspect="1" noChangeArrowheads="1"/>
                     </pic:cNvPicPr>
                   </pic:nvPicPr>
                   <pic:blipFill>
-                    <a:blip r:embed="rId20" cstate="print"/>
+                    <a:blip r:embed="rId19" cstate="print"/>
                     <a:srcRect/>
                     <a:stretch>
                       <a:fillRect/>
                     </a:stretch>
                   </pic:blipFill>
-                  <pic:spPr bwMode="auto">
+                  <pic:spPr>
                     <a:xfrm>
                       <a:off x="0" y="0"/>
                       <a:ext cx="2760554" cy="3483455"/>
@@ -4008,539 +3167,401 @@
 </w:document>
 </file>
 
-<file path=word/numbering.xml><?xml version="1.0" encoding="utf-8"?>
-<w:numbering xmlns:wpc="http://schemas.microsoft.com/office/word/2010/wordprocessingCanvas" xmlns:mc="http://schemas.openxmlformats.org/markup-compatibility/2006" xmlns:o="urn:schemas-microsoft-com:office:office" xmlns:r="http://schemas.openxmlformats.org/officeDocument/2006/relationships" xmlns:m="http://schemas.openxmlformats.org/officeDocument/2006/math" xmlns:v="urn:schemas-microsoft-com:vml" xmlns:wp14="http://schemas.microsoft.com/office/word/2010/wordprocessingDrawing" xmlns:wp="http://schemas.openxmlformats.org/drawingml/2006/wordprocessingDrawing" xmlns:w10="urn:schemas-microsoft-com:office:word" xmlns:w="http://schemas.openxmlformats.org/wordprocessingml/2006/main" xmlns:w14="http://schemas.microsoft.com/office/word/2010/wordml" xmlns:wpg="http://schemas.microsoft.com/office/word/2010/wordprocessingGroup" xmlns:wpi="http://schemas.microsoft.com/office/word/2010/wordprocessingInk" xmlns:wne="http://schemas.microsoft.com/office/word/2006/wordml" xmlns:wps="http://schemas.microsoft.com/office/word/2010/wordprocessingShape" mc:Ignorable="w14 wp14">
-  <w:abstractNum w:abstractNumId="0">
-    <w:nsid w:val="0BBA04C4"/>
-    <w:multiLevelType w:val="hybridMultilevel"/>
-    <w:tmpl w:val="DCCC2118"/>
-    <w:lvl w:ilvl="0" w:tplc="0409000F">
-      <w:start w:val="1"/>
-      <w:numFmt w:val="decimal"/>
-      <w:lvlText w:val="%1."/>
-      <w:lvlJc w:val="left"/>
-      <w:pPr>
-        <w:ind w:left="720" w:hanging="360"/>
-      </w:pPr>
-      <w:rPr>
-        <w:rFonts w:hint="default"/>
-      </w:rPr>
-    </w:lvl>
-    <w:lvl w:ilvl="1" w:tplc="04090019" w:tentative="1">
-      <w:start w:val="1"/>
-      <w:numFmt w:val="lowerLetter"/>
-      <w:lvlText w:val="%2."/>
-      <w:lvlJc w:val="left"/>
-      <w:pPr>
-        <w:ind w:left="1440" w:hanging="360"/>
-      </w:pPr>
-    </w:lvl>
-    <w:lvl w:ilvl="2" w:tplc="0409001B" w:tentative="1">
-      <w:start w:val="1"/>
-      <w:numFmt w:val="lowerRoman"/>
-      <w:lvlText w:val="%3."/>
-      <w:lvlJc w:val="right"/>
-      <w:pPr>
-        <w:ind w:left="2160" w:hanging="180"/>
-      </w:pPr>
-    </w:lvl>
-    <w:lvl w:ilvl="3" w:tplc="0409000F" w:tentative="1">
-      <w:start w:val="1"/>
-      <w:numFmt w:val="decimal"/>
-      <w:lvlText w:val="%4."/>
-      <w:lvlJc w:val="left"/>
-      <w:pPr>
-        <w:ind w:left="2880" w:hanging="360"/>
-      </w:pPr>
-    </w:lvl>
-    <w:lvl w:ilvl="4" w:tplc="04090019" w:tentative="1">
-      <w:start w:val="1"/>
-      <w:numFmt w:val="lowerLetter"/>
-      <w:lvlText w:val="%5."/>
-      <w:lvlJc w:val="left"/>
-      <w:pPr>
-        <w:ind w:left="3600" w:hanging="360"/>
-      </w:pPr>
-    </w:lvl>
-    <w:lvl w:ilvl="5" w:tplc="0409001B" w:tentative="1">
-      <w:start w:val="1"/>
-      <w:numFmt w:val="lowerRoman"/>
-      <w:lvlText w:val="%6."/>
-      <w:lvlJc w:val="right"/>
-      <w:pPr>
-        <w:ind w:left="4320" w:hanging="180"/>
-      </w:pPr>
-    </w:lvl>
-    <w:lvl w:ilvl="6" w:tplc="0409000F" w:tentative="1">
-      <w:start w:val="1"/>
-      <w:numFmt w:val="decimal"/>
-      <w:lvlText w:val="%7."/>
-      <w:lvlJc w:val="left"/>
-      <w:pPr>
-        <w:ind w:left="5040" w:hanging="360"/>
-      </w:pPr>
-    </w:lvl>
-    <w:lvl w:ilvl="7" w:tplc="04090019" w:tentative="1">
-      <w:start w:val="1"/>
-      <w:numFmt w:val="lowerLetter"/>
-      <w:lvlText w:val="%8."/>
-      <w:lvlJc w:val="left"/>
-      <w:pPr>
-        <w:ind w:left="5760" w:hanging="360"/>
-      </w:pPr>
-    </w:lvl>
-    <w:lvl w:ilvl="8" w:tplc="0409001B" w:tentative="1">
-      <w:start w:val="1"/>
-      <w:numFmt w:val="lowerRoman"/>
-      <w:lvlText w:val="%9."/>
-      <w:lvlJc w:val="right"/>
-      <w:pPr>
-        <w:ind w:left="6480" w:hanging="180"/>
-      </w:pPr>
-    </w:lvl>
-  </w:abstractNum>
-  <w:abstractNum w:abstractNumId="1">
-    <w:nsid w:val="18FB08F6"/>
-    <w:multiLevelType w:val="hybridMultilevel"/>
-    <w:tmpl w:val="93385BEE"/>
-    <w:lvl w:ilvl="0" w:tplc="0409000F">
-      <w:start w:val="1"/>
-      <w:numFmt w:val="decimal"/>
-      <w:lvlText w:val="%1."/>
-      <w:lvlJc w:val="left"/>
-      <w:pPr>
-        <w:ind w:left="720" w:hanging="360"/>
-      </w:pPr>
-      <w:rPr>
-        <w:rFonts w:hint="default"/>
-      </w:rPr>
-    </w:lvl>
-    <w:lvl w:ilvl="1" w:tplc="04090019" w:tentative="1">
-      <w:start w:val="1"/>
-      <w:numFmt w:val="lowerLetter"/>
-      <w:lvlText w:val="%2."/>
-      <w:lvlJc w:val="left"/>
-      <w:pPr>
-        <w:ind w:left="1440" w:hanging="360"/>
-      </w:pPr>
-    </w:lvl>
-    <w:lvl w:ilvl="2" w:tplc="0409001B" w:tentative="1">
-      <w:start w:val="1"/>
-      <w:numFmt w:val="lowerRoman"/>
-      <w:lvlText w:val="%3."/>
-      <w:lvlJc w:val="right"/>
-      <w:pPr>
-        <w:ind w:left="2160" w:hanging="180"/>
-      </w:pPr>
-    </w:lvl>
-    <w:lvl w:ilvl="3" w:tplc="0409000F" w:tentative="1">
-      <w:start w:val="1"/>
-      <w:numFmt w:val="decimal"/>
-      <w:lvlText w:val="%4."/>
-      <w:lvlJc w:val="left"/>
-      <w:pPr>
-        <w:ind w:left="2880" w:hanging="360"/>
-      </w:pPr>
-    </w:lvl>
-    <w:lvl w:ilvl="4" w:tplc="04090019" w:tentative="1">
-      <w:start w:val="1"/>
-      <w:numFmt w:val="lowerLetter"/>
-      <w:lvlText w:val="%5."/>
-      <w:lvlJc w:val="left"/>
-      <w:pPr>
-        <w:ind w:left="3600" w:hanging="360"/>
-      </w:pPr>
-    </w:lvl>
-    <w:lvl w:ilvl="5" w:tplc="0409001B" w:tentative="1">
-      <w:start w:val="1"/>
-      <w:numFmt w:val="lowerRoman"/>
-      <w:lvlText w:val="%6."/>
-      <w:lvlJc w:val="right"/>
-      <w:pPr>
-        <w:ind w:left="4320" w:hanging="180"/>
-      </w:pPr>
-    </w:lvl>
-    <w:lvl w:ilvl="6" w:tplc="0409000F" w:tentative="1">
-      <w:start w:val="1"/>
-      <w:numFmt w:val="decimal"/>
-      <w:lvlText w:val="%7."/>
-      <w:lvlJc w:val="left"/>
-      <w:pPr>
-        <w:ind w:left="5040" w:hanging="360"/>
-      </w:pPr>
-    </w:lvl>
-    <w:lvl w:ilvl="7" w:tplc="04090019" w:tentative="1">
-      <w:start w:val="1"/>
-      <w:numFmt w:val="lowerLetter"/>
-      <w:lvlText w:val="%8."/>
-      <w:lvlJc w:val="left"/>
-      <w:pPr>
-        <w:ind w:left="5760" w:hanging="360"/>
-      </w:pPr>
-    </w:lvl>
-    <w:lvl w:ilvl="8" w:tplc="0409001B" w:tentative="1">
-      <w:start w:val="1"/>
-      <w:numFmt w:val="lowerRoman"/>
-      <w:lvlText w:val="%9."/>
-      <w:lvlJc w:val="right"/>
-      <w:pPr>
-        <w:ind w:left="6480" w:hanging="180"/>
-      </w:pPr>
-    </w:lvl>
-  </w:abstractNum>
-  <w:abstractNum w:abstractNumId="2">
-    <w:nsid w:val="19E75754"/>
-    <w:multiLevelType w:val="hybridMultilevel"/>
-    <w:tmpl w:val="F6BC518A"/>
-    <w:lvl w:ilvl="0" w:tplc="0409000F">
-      <w:start w:val="1"/>
-      <w:numFmt w:val="decimal"/>
-      <w:lvlText w:val="%1."/>
-      <w:lvlJc w:val="left"/>
-      <w:pPr>
-        <w:ind w:left="720" w:hanging="360"/>
-      </w:pPr>
-      <w:rPr>
-        <w:rFonts w:hint="default"/>
-      </w:rPr>
-    </w:lvl>
-    <w:lvl w:ilvl="1" w:tplc="04090019" w:tentative="1">
-      <w:start w:val="1"/>
-      <w:numFmt w:val="lowerLetter"/>
-      <w:lvlText w:val="%2."/>
-      <w:lvlJc w:val="left"/>
-      <w:pPr>
-        <w:ind w:left="1440" w:hanging="360"/>
-      </w:pPr>
-    </w:lvl>
-    <w:lvl w:ilvl="2" w:tplc="0409001B" w:tentative="1">
-      <w:start w:val="1"/>
-      <w:numFmt w:val="lowerRoman"/>
-      <w:lvlText w:val="%3."/>
-      <w:lvlJc w:val="right"/>
-      <w:pPr>
-        <w:ind w:left="2160" w:hanging="180"/>
-      </w:pPr>
-    </w:lvl>
-    <w:lvl w:ilvl="3" w:tplc="0409000F" w:tentative="1">
-      <w:start w:val="1"/>
-      <w:numFmt w:val="decimal"/>
-      <w:lvlText w:val="%4."/>
-      <w:lvlJc w:val="left"/>
-      <w:pPr>
-        <w:ind w:left="2880" w:hanging="360"/>
-      </w:pPr>
-    </w:lvl>
-    <w:lvl w:ilvl="4" w:tplc="04090019" w:tentative="1">
-      <w:start w:val="1"/>
-      <w:numFmt w:val="lowerLetter"/>
-      <w:lvlText w:val="%5."/>
-      <w:lvlJc w:val="left"/>
-      <w:pPr>
-        <w:ind w:left="3600" w:hanging="360"/>
-      </w:pPr>
-    </w:lvl>
-    <w:lvl w:ilvl="5" w:tplc="0409001B" w:tentative="1">
-      <w:start w:val="1"/>
-      <w:numFmt w:val="lowerRoman"/>
-      <w:lvlText w:val="%6."/>
-      <w:lvlJc w:val="right"/>
-      <w:pPr>
-        <w:ind w:left="4320" w:hanging="180"/>
-      </w:pPr>
-    </w:lvl>
-    <w:lvl w:ilvl="6" w:tplc="0409000F" w:tentative="1">
-      <w:start w:val="1"/>
-      <w:numFmt w:val="decimal"/>
-      <w:lvlText w:val="%7."/>
-      <w:lvlJc w:val="left"/>
-      <w:pPr>
-        <w:ind w:left="5040" w:hanging="360"/>
-      </w:pPr>
-    </w:lvl>
-    <w:lvl w:ilvl="7" w:tplc="04090019" w:tentative="1">
-      <w:start w:val="1"/>
-      <w:numFmt w:val="lowerLetter"/>
-      <w:lvlText w:val="%8."/>
-      <w:lvlJc w:val="left"/>
-      <w:pPr>
-        <w:ind w:left="5760" w:hanging="360"/>
-      </w:pPr>
-    </w:lvl>
-    <w:lvl w:ilvl="8" w:tplc="0409001B" w:tentative="1">
-      <w:start w:val="1"/>
-      <w:numFmt w:val="lowerRoman"/>
-      <w:lvlText w:val="%9."/>
-      <w:lvlJc w:val="right"/>
-      <w:pPr>
-        <w:ind w:left="6480" w:hanging="180"/>
-      </w:pPr>
-    </w:lvl>
-  </w:abstractNum>
-  <w:abstractNum w:abstractNumId="3">
-    <w:nsid w:val="3E1D1D9A"/>
-    <w:multiLevelType w:val="hybridMultilevel"/>
-    <w:tmpl w:val="2F287214"/>
-    <w:lvl w:ilvl="0" w:tplc="0409000F">
-      <w:start w:val="1"/>
-      <w:numFmt w:val="decimal"/>
-      <w:lvlText w:val="%1."/>
-      <w:lvlJc w:val="left"/>
-      <w:pPr>
-        <w:ind w:left="720" w:hanging="360"/>
-      </w:pPr>
-      <w:rPr>
-        <w:rFonts w:hint="default"/>
-      </w:rPr>
-    </w:lvl>
-    <w:lvl w:ilvl="1" w:tplc="04090019" w:tentative="1">
-      <w:start w:val="1"/>
-      <w:numFmt w:val="lowerLetter"/>
-      <w:lvlText w:val="%2."/>
-      <w:lvlJc w:val="left"/>
-      <w:pPr>
-        <w:ind w:left="1440" w:hanging="360"/>
-      </w:pPr>
-    </w:lvl>
-    <w:lvl w:ilvl="2" w:tplc="0409001B" w:tentative="1">
-      <w:start w:val="1"/>
-      <w:numFmt w:val="lowerRoman"/>
-      <w:lvlText w:val="%3."/>
-      <w:lvlJc w:val="right"/>
-      <w:pPr>
-        <w:ind w:left="2160" w:hanging="180"/>
-      </w:pPr>
-    </w:lvl>
-    <w:lvl w:ilvl="3" w:tplc="0409000F" w:tentative="1">
-      <w:start w:val="1"/>
-      <w:numFmt w:val="decimal"/>
-      <w:lvlText w:val="%4."/>
-      <w:lvlJc w:val="left"/>
-      <w:pPr>
-        <w:ind w:left="2880" w:hanging="360"/>
-      </w:pPr>
-    </w:lvl>
-    <w:lvl w:ilvl="4" w:tplc="04090019" w:tentative="1">
-      <w:start w:val="1"/>
-      <w:numFmt w:val="lowerLetter"/>
-      <w:lvlText w:val="%5."/>
-      <w:lvlJc w:val="left"/>
-      <w:pPr>
-        <w:ind w:left="3600" w:hanging="360"/>
-      </w:pPr>
-    </w:lvl>
-    <w:lvl w:ilvl="5" w:tplc="0409001B" w:tentative="1">
-      <w:start w:val="1"/>
-      <w:numFmt w:val="lowerRoman"/>
-      <w:lvlText w:val="%6."/>
-      <w:lvlJc w:val="right"/>
-      <w:pPr>
-        <w:ind w:left="4320" w:hanging="180"/>
-      </w:pPr>
-    </w:lvl>
-    <w:lvl w:ilvl="6" w:tplc="0409000F" w:tentative="1">
-      <w:start w:val="1"/>
-      <w:numFmt w:val="decimal"/>
-      <w:lvlText w:val="%7."/>
-      <w:lvlJc w:val="left"/>
-      <w:pPr>
-        <w:ind w:left="5040" w:hanging="360"/>
-      </w:pPr>
-    </w:lvl>
-    <w:lvl w:ilvl="7" w:tplc="04090019" w:tentative="1">
-      <w:start w:val="1"/>
-      <w:numFmt w:val="lowerLetter"/>
-      <w:lvlText w:val="%8."/>
-      <w:lvlJc w:val="left"/>
-      <w:pPr>
-        <w:ind w:left="5760" w:hanging="360"/>
-      </w:pPr>
-    </w:lvl>
-    <w:lvl w:ilvl="8" w:tplc="0409001B" w:tentative="1">
-      <w:start w:val="1"/>
-      <w:numFmt w:val="lowerRoman"/>
-      <w:lvlText w:val="%9."/>
-      <w:lvlJc w:val="right"/>
-      <w:pPr>
-        <w:ind w:left="6480" w:hanging="180"/>
-      </w:pPr>
-    </w:lvl>
-  </w:abstractNum>
-  <w:num w:numId="1">
-    <w:abstractNumId w:val="0"/>
-  </w:num>
-  <w:num w:numId="2">
-    <w:abstractNumId w:val="1"/>
-  </w:num>
-  <w:num w:numId="3">
-    <w:abstractNumId w:val="2"/>
-  </w:num>
-  <w:num w:numId="4">
-    <w:abstractNumId w:val="3"/>
-  </w:num>
-</w:numbering>
-</file>
-
 <file path=word/styles.xml><?xml version="1.0" encoding="utf-8"?>
-<w:styles xmlns:mc="http://schemas.openxmlformats.org/markup-compatibility/2006" xmlns:r="http://schemas.openxmlformats.org/officeDocument/2006/relationships" xmlns:w="http://schemas.openxmlformats.org/wordprocessingml/2006/main" xmlns:w14="http://schemas.microsoft.com/office/word/2010/wordml" mc:Ignorable="w14">
+<w:styles xmlns:mc="http://schemas.openxmlformats.org/markup-compatibility/2006" xmlns:r="http://schemas.openxmlformats.org/officeDocument/2006/relationships" xmlns:w="http://schemas.openxmlformats.org/wordprocessingml/2006/main" xmlns:w14="http://schemas.microsoft.com/office/word/2010/wordml" xmlns:w15="http://schemas.microsoft.com/office/word/2012/wordml" mc:Ignorable="w14 w15">
   <w:docDefaults>
     <w:rPrDefault>
       <w:rPr>
         <w:rFonts w:asciiTheme="minorHAnsi" w:eastAsiaTheme="minorEastAsia" w:hAnsiTheme="minorHAnsi" w:cstheme="minorBidi"/>
-        <w:sz w:val="22"/>
-        <w:szCs w:val="22"/>
         <w:lang w:val="en-US" w:eastAsia="zh-CN" w:bidi="ar-SA"/>
       </w:rPr>
     </w:rPrDefault>
     <w:pPrDefault>
       <w:pPr>
-        <w:spacing w:after="200" w:line="276" w:lineRule="auto"/>
+        <w:spacing w:after="160" w:line="259" w:lineRule="auto"/>
       </w:pPr>
     </w:pPrDefault>
   </w:docDefaults>
-  <w:latentStyles w:defLockedState="0" w:defUIPriority="99" w:defSemiHidden="1" w:defUnhideWhenUsed="1" w:defQFormat="0" w:count="267">
-    <w:lsdException w:name="Normal" w:semiHidden="0" w:uiPriority="0" w:unhideWhenUsed="0" w:qFormat="1"/>
-    <w:lsdException w:name="heading 1" w:semiHidden="0" w:uiPriority="9" w:unhideWhenUsed="0" w:qFormat="1"/>
-    <w:lsdException w:name="heading 2" w:uiPriority="9" w:qFormat="1"/>
-    <w:lsdException w:name="heading 3" w:uiPriority="9" w:qFormat="1"/>
-    <w:lsdException w:name="heading 4" w:uiPriority="9" w:qFormat="1"/>
-    <w:lsdException w:name="heading 5" w:uiPriority="9" w:qFormat="1"/>
-    <w:lsdException w:name="heading 6" w:uiPriority="9" w:qFormat="1"/>
-    <w:lsdException w:name="heading 7" w:uiPriority="9" w:qFormat="1"/>
-    <w:lsdException w:name="heading 8" w:uiPriority="9" w:qFormat="1"/>
-    <w:lsdException w:name="heading 9" w:uiPriority="9" w:qFormat="1"/>
-    <w:lsdException w:name="toc 1" w:uiPriority="39"/>
-    <w:lsdException w:name="toc 2" w:uiPriority="39"/>
-    <w:lsdException w:name="toc 3" w:uiPriority="39"/>
-    <w:lsdException w:name="toc 4" w:uiPriority="39"/>
-    <w:lsdException w:name="toc 5" w:uiPriority="39"/>
-    <w:lsdException w:name="toc 6" w:uiPriority="39"/>
-    <w:lsdException w:name="toc 7" w:uiPriority="39"/>
-    <w:lsdException w:name="toc 8" w:uiPriority="39"/>
-    <w:lsdException w:name="toc 9" w:uiPriority="39"/>
-    <w:lsdException w:name="caption" w:uiPriority="35" w:qFormat="1"/>
-    <w:lsdException w:name="Title" w:semiHidden="0" w:uiPriority="10" w:unhideWhenUsed="0" w:qFormat="1"/>
-    <w:lsdException w:name="Default Paragraph Font" w:uiPriority="1"/>
-    <w:lsdException w:name="Subtitle" w:semiHidden="0" w:uiPriority="11" w:unhideWhenUsed="0" w:qFormat="1"/>
-    <w:lsdException w:name="Strong" w:semiHidden="0" w:uiPriority="22" w:unhideWhenUsed="0" w:qFormat="1"/>
-    <w:lsdException w:name="Emphasis" w:semiHidden="0" w:uiPriority="20" w:unhideWhenUsed="0" w:qFormat="1"/>
-    <w:lsdException w:name="Table Grid" w:semiHidden="0" w:uiPriority="59" w:unhideWhenUsed="0"/>
-    <w:lsdException w:name="Placeholder Text" w:unhideWhenUsed="0"/>
-    <w:lsdException w:name="No Spacing" w:semiHidden="0" w:uiPriority="1" w:unhideWhenUsed="0" w:qFormat="1"/>
-    <w:lsdException w:name="Light Shading" w:semiHidden="0" w:uiPriority="60" w:unhideWhenUsed="0"/>
-    <w:lsdException w:name="Light List" w:semiHidden="0" w:uiPriority="61" w:unhideWhenUsed="0"/>
-    <w:lsdException w:name="Light Grid" w:semiHidden="0" w:uiPriority="62" w:unhideWhenUsed="0"/>
-    <w:lsdException w:name="Medium Shading 1" w:semiHidden="0" w:uiPriority="63" w:unhideWhenUsed="0"/>
-    <w:lsdException w:name="Medium Shading 2" w:semiHidden="0" w:uiPriority="64" w:unhideWhenUsed="0"/>
-    <w:lsdException w:name="Medium List 1" w:semiHidden="0" w:uiPriority="65" w:unhideWhenUsed="0"/>
-    <w:lsdException w:name="Medium List 2" w:semiHidden="0" w:uiPriority="66" w:unhideWhenUsed="0"/>
-    <w:lsdException w:name="Medium Grid 1" w:semiHidden="0" w:uiPriority="67" w:unhideWhenUsed="0"/>
-    <w:lsdException w:name="Medium Grid 2" w:semiHidden="0" w:uiPriority="68" w:unhideWhenUsed="0"/>
-    <w:lsdException w:name="Medium Grid 3" w:semiHidden="0" w:uiPriority="69" w:unhideWhenUsed="0"/>
-    <w:lsdException w:name="Dark List" w:semiHidden="0" w:uiPriority="70" w:unhideWhenUsed="0"/>
-    <w:lsdException w:name="Colorful Shading" w:semiHidden="0" w:uiPriority="71" w:unhideWhenUsed="0"/>
-    <w:lsdException w:name="Colorful List" w:semiHidden="0" w:uiPriority="72" w:unhideWhenUsed="0"/>
-    <w:lsdException w:name="Colorful Grid" w:semiHidden="0" w:uiPriority="73" w:unhideWhenUsed="0"/>
-    <w:lsdException w:name="Light Shading Accent 1" w:semiHidden="0" w:uiPriority="60" w:unhideWhenUsed="0"/>
-    <w:lsdException w:name="Light List Accent 1" w:semiHidden="0" w:uiPriority="61" w:unhideWhenUsed="0"/>
-    <w:lsdException w:name="Light Grid Accent 1" w:semiHidden="0" w:uiPriority="62" w:unhideWhenUsed="0"/>
-    <w:lsdException w:name="Medium Shading 1 Accent 1" w:semiHidden="0" w:uiPriority="63" w:unhideWhenUsed="0"/>
-    <w:lsdException w:name="Medium Shading 2 Accent 1" w:semiHidden="0" w:uiPriority="64" w:unhideWhenUsed="0"/>
-    <w:lsdException w:name="Medium List 1 Accent 1" w:semiHidden="0" w:uiPriority="65" w:unhideWhenUsed="0"/>
-    <w:lsdException w:name="Revision" w:unhideWhenUsed="0"/>
-    <w:lsdException w:name="List Paragraph" w:semiHidden="0" w:uiPriority="34" w:unhideWhenUsed="0" w:qFormat="1"/>
-    <w:lsdException w:name="Quote" w:semiHidden="0" w:uiPriority="29" w:unhideWhenUsed="0" w:qFormat="1"/>
-    <w:lsdException w:name="Intense Quote" w:semiHidden="0" w:uiPriority="30" w:unhideWhenUsed="0" w:qFormat="1"/>
-    <w:lsdException w:name="Medium List 2 Accent 1" w:semiHidden="0" w:uiPriority="66" w:unhideWhenUsed="0"/>
-    <w:lsdException w:name="Medium Grid 1 Accent 1" w:semiHidden="0" w:uiPriority="67" w:unhideWhenUsed="0"/>
-    <w:lsdException w:name="Medium Grid 2 Accent 1" w:semiHidden="0" w:uiPriority="68" w:unhideWhenUsed="0"/>
-    <w:lsdException w:name="Medium Grid 3 Accent 1" w:semiHidden="0" w:uiPriority="69" w:unhideWhenUsed="0"/>
-    <w:lsdException w:name="Dark List Accent 1" w:semiHidden="0" w:uiPriority="70" w:unhideWhenUsed="0"/>
-    <w:lsdException w:name="Colorful Shading Accent 1" w:semiHidden="0" w:uiPriority="71" w:unhideWhenUsed="0"/>
-    <w:lsdException w:name="Colorful List Accent 1" w:semiHidden="0" w:uiPriority="72" w:unhideWhenUsed="0"/>
-    <w:lsdException w:name="Colorful Grid Accent 1" w:semiHidden="0" w:uiPriority="73" w:unhideWhenUsed="0"/>
-    <w:lsdException w:name="Light Shading Accent 2" w:semiHidden="0" w:uiPriority="60" w:unhideWhenUsed="0"/>
-    <w:lsdException w:name="Light List Accent 2" w:semiHidden="0" w:uiPriority="61" w:unhideWhenUsed="0"/>
-    <w:lsdException w:name="Light Grid Accent 2" w:semiHidden="0" w:uiPriority="62" w:unhideWhenUsed="0"/>
-    <w:lsdException w:name="Medium Shading 1 Accent 2" w:semiHidden="0" w:uiPriority="63" w:unhideWhenUsed="0"/>
-    <w:lsdException w:name="Medium Shading 2 Accent 2" w:semiHidden="0" w:uiPriority="64" w:unhideWhenUsed="0"/>
-    <w:lsdException w:name="Medium List 1 Accent 2" w:semiHidden="0" w:uiPriority="65" w:unhideWhenUsed="0"/>
-    <w:lsdException w:name="Medium List 2 Accent 2" w:semiHidden="0" w:uiPriority="66" w:unhideWhenUsed="0"/>
-    <w:lsdException w:name="Medium Grid 1 Accent 2" w:semiHidden="0" w:uiPriority="67" w:unhideWhenUsed="0"/>
-    <w:lsdException w:name="Medium Grid 2 Accent 2" w:semiHidden="0" w:uiPriority="68" w:unhideWhenUsed="0"/>
-    <w:lsdException w:name="Medium Grid 3 Accent 2" w:semiHidden="0" w:uiPriority="69" w:unhideWhenUsed="0"/>
-    <w:lsdException w:name="Dark List Accent 2" w:semiHidden="0" w:uiPriority="70" w:unhideWhenUsed="0"/>
-    <w:lsdException w:name="Colorful Shading Accent 2" w:semiHidden="0" w:uiPriority="71" w:unhideWhenUsed="0"/>
-    <w:lsdException w:name="Colorful List Accent 2" w:semiHidden="0" w:uiPriority="72" w:unhideWhenUsed="0"/>
-    <w:lsdException w:name="Colorful Grid Accent 2" w:semiHidden="0" w:uiPriority="73" w:unhideWhenUsed="0"/>
-    <w:lsdException w:name="Light Shading Accent 3" w:semiHidden="0" w:uiPriority="60" w:unhideWhenUsed="0"/>
-    <w:lsdException w:name="Light List Accent 3" w:semiHidden="0" w:uiPriority="61" w:unhideWhenUsed="0"/>
-    <w:lsdException w:name="Light Grid Accent 3" w:semiHidden="0" w:uiPriority="62" w:unhideWhenUsed="0"/>
-    <w:lsdException w:name="Medium Shading 1 Accent 3" w:semiHidden="0" w:uiPriority="63" w:unhideWhenUsed="0"/>
-    <w:lsdException w:name="Medium Shading 2 Accent 3" w:semiHidden="0" w:uiPriority="64" w:unhideWhenUsed="0"/>
-    <w:lsdException w:name="Medium List 1 Accent 3" w:semiHidden="0" w:uiPriority="65" w:unhideWhenUsed="0"/>
-    <w:lsdException w:name="Medium List 2 Accent 3" w:semiHidden="0" w:uiPriority="66" w:unhideWhenUsed="0"/>
-    <w:lsdException w:name="Medium Grid 1 Accent 3" w:semiHidden="0" w:uiPriority="67" w:unhideWhenUsed="0"/>
-    <w:lsdException w:name="Medium Grid 2 Accent 3" w:semiHidden="0" w:uiPriority="68" w:unhideWhenUsed="0"/>
-    <w:lsdException w:name="Medium Grid 3 Accent 3" w:semiHidden="0" w:uiPriority="69" w:unhideWhenUsed="0"/>
-    <w:lsdException w:name="Dark List Accent 3" w:semiHidden="0" w:uiPriority="70" w:unhideWhenUsed="0"/>
-    <w:lsdException w:name="Colorful Shading Accent 3" w:semiHidden="0" w:uiPriority="71" w:unhideWhenUsed="0"/>
-    <w:lsdException w:name="Colorful List Accent 3" w:semiHidden="0" w:uiPriority="72" w:unhideWhenUsed="0"/>
-    <w:lsdException w:name="Colorful Grid Accent 3" w:semiHidden="0" w:uiPriority="73" w:unhideWhenUsed="0"/>
-    <w:lsdException w:name="Light Shading Accent 4" w:semiHidden="0" w:uiPriority="60" w:unhideWhenUsed="0"/>
-    <w:lsdException w:name="Light List Accent 4" w:semiHidden="0" w:uiPriority="61" w:unhideWhenUsed="0"/>
-    <w:lsdException w:name="Light Grid Accent 4" w:semiHidden="0" w:uiPriority="62" w:unhideWhenUsed="0"/>
-    <w:lsdException w:name="Medium Shading 1 Accent 4" w:semiHidden="0" w:uiPriority="63" w:unhideWhenUsed="0"/>
-    <w:lsdException w:name="Medium Shading 2 Accent 4" w:semiHidden="0" w:uiPriority="64" w:unhideWhenUsed="0"/>
-    <w:lsdException w:name="Medium List 1 Accent 4" w:semiHidden="0" w:uiPriority="65" w:unhideWhenUsed="0"/>
-    <w:lsdException w:name="Medium List 2 Accent 4" w:semiHidden="0" w:uiPriority="66" w:unhideWhenUsed="0"/>
-    <w:lsdException w:name="Medium Grid 1 Accent 4" w:semiHidden="0" w:uiPriority="67" w:unhideWhenUsed="0"/>
-    <w:lsdException w:name="Medium Grid 2 Accent 4" w:semiHidden="0" w:uiPriority="68" w:unhideWhenUsed="0"/>
-    <w:lsdException w:name="Medium Grid 3 Accent 4" w:semiHidden="0" w:uiPriority="69" w:unhideWhenUsed="0"/>
-    <w:lsdException w:name="Dark List Accent 4" w:semiHidden="0" w:uiPriority="70" w:unhideWhenUsed="0"/>
-    <w:lsdException w:name="Colorful Shading Accent 4" w:semiHidden="0" w:uiPriority="71" w:unhideWhenUsed="0"/>
-    <w:lsdException w:name="Colorful List Accent 4" w:semiHidden="0" w:uiPriority="72" w:unhideWhenUsed="0"/>
-    <w:lsdException w:name="Colorful Grid Accent 4" w:semiHidden="0" w:uiPriority="73" w:unhideWhenUsed="0"/>
-    <w:lsdException w:name="Light Shading Accent 5" w:semiHidden="0" w:uiPriority="60" w:unhideWhenUsed="0"/>
-    <w:lsdException w:name="Light List Accent 5" w:semiHidden="0" w:uiPriority="61" w:unhideWhenUsed="0"/>
-    <w:lsdException w:name="Light Grid Accent 5" w:semiHidden="0" w:uiPriority="62" w:unhideWhenUsed="0"/>
-    <w:lsdException w:name="Medium Shading 1 Accent 5" w:semiHidden="0" w:uiPriority="63" w:unhideWhenUsed="0"/>
-    <w:lsdException w:name="Medium Shading 2 Accent 5" w:semiHidden="0" w:uiPriority="64" w:unhideWhenUsed="0"/>
-    <w:lsdException w:name="Medium List 1 Accent 5" w:semiHidden="0" w:uiPriority="65" w:unhideWhenUsed="0"/>
-    <w:lsdException w:name="Medium List 2 Accent 5" w:semiHidden="0" w:uiPriority="66" w:unhideWhenUsed="0"/>
-    <w:lsdException w:name="Medium Grid 1 Accent 5" w:semiHidden="0" w:uiPriority="67" w:unhideWhenUsed="0"/>
-    <w:lsdException w:name="Medium Grid 2 Accent 5" w:semiHidden="0" w:uiPriority="68" w:unhideWhenUsed="0"/>
-    <w:lsdException w:name="Medium Grid 3 Accent 5" w:semiHidden="0" w:uiPriority="69" w:unhideWhenUsed="0"/>
-    <w:lsdException w:name="Dark List Accent 5" w:semiHidden="0" w:uiPriority="70" w:unhideWhenUsed="0"/>
-    <w:lsdException w:name="Colorful Shading Accent 5" w:semiHidden="0" w:uiPriority="71" w:unhideWhenUsed="0"/>
-    <w:lsdException w:name="Colorful List Accent 5" w:semiHidden="0" w:uiPriority="72" w:unhideWhenUsed="0"/>
-    <w:lsdException w:name="Colorful Grid Accent 5" w:semiHidden="0" w:uiPriority="73" w:unhideWhenUsed="0"/>
-    <w:lsdException w:name="Light Shading Accent 6" w:semiHidden="0" w:uiPriority="60" w:unhideWhenUsed="0"/>
-    <w:lsdException w:name="Light List Accent 6" w:semiHidden="0" w:uiPriority="61" w:unhideWhenUsed="0"/>
-    <w:lsdException w:name="Light Grid Accent 6" w:semiHidden="0" w:uiPriority="62" w:unhideWhenUsed="0"/>
-    <w:lsdException w:name="Medium Shading 1 Accent 6" w:semiHidden="0" w:uiPriority="63" w:unhideWhenUsed="0"/>
-    <w:lsdException w:name="Medium Shading 2 Accent 6" w:semiHidden="0" w:uiPriority="64" w:unhideWhenUsed="0"/>
-    <w:lsdException w:name="Medium List 1 Accent 6" w:semiHidden="0" w:uiPriority="65" w:unhideWhenUsed="0"/>
-    <w:lsdException w:name="Medium List 2 Accent 6" w:semiHidden="0" w:uiPriority="66" w:unhideWhenUsed="0"/>
-    <w:lsdException w:name="Medium Grid 1 Accent 6" w:semiHidden="0" w:uiPriority="67" w:unhideWhenUsed="0"/>
-    <w:lsdException w:name="Medium Grid 2 Accent 6" w:semiHidden="0" w:uiPriority="68" w:unhideWhenUsed="0"/>
-    <w:lsdException w:name="Medium Grid 3 Accent 6" w:semiHidden="0" w:uiPriority="69" w:unhideWhenUsed="0"/>
-    <w:lsdException w:name="Dark List Accent 6" w:semiHidden="0" w:uiPriority="70" w:unhideWhenUsed="0"/>
-    <w:lsdException w:name="Colorful Shading Accent 6" w:semiHidden="0" w:uiPriority="71" w:unhideWhenUsed="0"/>
-    <w:lsdException w:name="Colorful List Accent 6" w:semiHidden="0" w:uiPriority="72" w:unhideWhenUsed="0"/>
-    <w:lsdException w:name="Colorful Grid Accent 6" w:semiHidden="0" w:uiPriority="73" w:unhideWhenUsed="0"/>
-    <w:lsdException w:name="Subtle Emphasis" w:semiHidden="0" w:uiPriority="19" w:unhideWhenUsed="0" w:qFormat="1"/>
-    <w:lsdException w:name="Intense Emphasis" w:semiHidden="0" w:uiPriority="21" w:unhideWhenUsed="0" w:qFormat="1"/>
-    <w:lsdException w:name="Subtle Reference" w:semiHidden="0" w:uiPriority="31" w:unhideWhenUsed="0" w:qFormat="1"/>
-    <w:lsdException w:name="Intense Reference" w:semiHidden="0" w:uiPriority="32" w:unhideWhenUsed="0" w:qFormat="1"/>
-    <w:lsdException w:name="Book Title" w:semiHidden="0" w:uiPriority="33" w:unhideWhenUsed="0" w:qFormat="1"/>
-    <w:lsdException w:name="Bibliography" w:uiPriority="37"/>
-    <w:lsdException w:name="TOC Heading" w:uiPriority="39" w:qFormat="1"/>
+  <w:latentStyles w:defLockedState="0" w:defUIPriority="99" w:defSemiHidden="0" w:defUnhideWhenUsed="0" w:defQFormat="0" w:count="371">
+    <w:lsdException w:name="Normal" w:uiPriority="0" w:qFormat="1"/>
+    <w:lsdException w:name="heading 1" w:uiPriority="9" w:qFormat="1"/>
+    <w:lsdException w:name="heading 2" w:uiPriority="9" w:unhideWhenUsed="1" w:qFormat="1"/>
+    <w:lsdException w:name="heading 3" w:uiPriority="9" w:unhideWhenUsed="1" w:qFormat="1"/>
+    <w:lsdException w:name="heading 4" w:uiPriority="9" w:unhideWhenUsed="1" w:qFormat="1"/>
+    <w:lsdException w:name="heading 5" w:semiHidden="1" w:uiPriority="9" w:unhideWhenUsed="1" w:qFormat="1"/>
+    <w:lsdException w:name="heading 6" w:semiHidden="1" w:uiPriority="9" w:unhideWhenUsed="1" w:qFormat="1"/>
+    <w:lsdException w:name="heading 7" w:semiHidden="1" w:uiPriority="9" w:unhideWhenUsed="1" w:qFormat="1"/>
+    <w:lsdException w:name="heading 8" w:semiHidden="1" w:uiPriority="9" w:unhideWhenUsed="1" w:qFormat="1"/>
+    <w:lsdException w:name="heading 9" w:semiHidden="1" w:uiPriority="9" w:unhideWhenUsed="1" w:qFormat="1"/>
+    <w:lsdException w:name="index 1" w:semiHidden="1" w:unhideWhenUsed="1"/>
+    <w:lsdException w:name="index 2" w:semiHidden="1" w:unhideWhenUsed="1"/>
+    <w:lsdException w:name="index 3" w:semiHidden="1" w:unhideWhenUsed="1"/>
+    <w:lsdException w:name="index 4" w:semiHidden="1" w:unhideWhenUsed="1"/>
+    <w:lsdException w:name="index 5" w:semiHidden="1" w:unhideWhenUsed="1"/>
+    <w:lsdException w:name="index 6" w:semiHidden="1" w:unhideWhenUsed="1"/>
+    <w:lsdException w:name="index 7" w:semiHidden="1" w:unhideWhenUsed="1"/>
+    <w:lsdException w:name="index 8" w:semiHidden="1" w:unhideWhenUsed="1"/>
+    <w:lsdException w:name="index 9" w:semiHidden="1" w:unhideWhenUsed="1"/>
+    <w:lsdException w:name="toc 1" w:semiHidden="1" w:uiPriority="39" w:unhideWhenUsed="1"/>
+    <w:lsdException w:name="toc 2" w:semiHidden="1" w:uiPriority="39" w:unhideWhenUsed="1"/>
+    <w:lsdException w:name="toc 3" w:semiHidden="1" w:uiPriority="39" w:unhideWhenUsed="1"/>
+    <w:lsdException w:name="toc 4" w:semiHidden="1" w:uiPriority="39" w:unhideWhenUsed="1"/>
+    <w:lsdException w:name="toc 5" w:semiHidden="1" w:uiPriority="39" w:unhideWhenUsed="1"/>
+    <w:lsdException w:name="toc 6" w:semiHidden="1" w:uiPriority="39" w:unhideWhenUsed="1"/>
+    <w:lsdException w:name="toc 7" w:semiHidden="1" w:uiPriority="39" w:unhideWhenUsed="1"/>
+    <w:lsdException w:name="toc 8" w:semiHidden="1" w:uiPriority="39" w:unhideWhenUsed="1"/>
+    <w:lsdException w:name="toc 9" w:semiHidden="1" w:uiPriority="39" w:unhideWhenUsed="1"/>
+    <w:lsdException w:name="Normal Indent" w:semiHidden="1" w:unhideWhenUsed="1"/>
+    <w:lsdException w:name="footnote text" w:semiHidden="1" w:unhideWhenUsed="1"/>
+    <w:lsdException w:name="annotation text" w:semiHidden="1" w:unhideWhenUsed="1"/>
+    <w:lsdException w:name="header" w:semiHidden="1" w:unhideWhenUsed="1"/>
+    <w:lsdException w:name="footer" w:semiHidden="1" w:unhideWhenUsed="1"/>
+    <w:lsdException w:name="index heading" w:semiHidden="1" w:unhideWhenUsed="1"/>
+    <w:lsdException w:name="caption" w:semiHidden="1" w:uiPriority="35" w:unhideWhenUsed="1" w:qFormat="1"/>
+    <w:lsdException w:name="table of figures" w:semiHidden="1" w:unhideWhenUsed="1"/>
+    <w:lsdException w:name="envelope address" w:semiHidden="1" w:unhideWhenUsed="1"/>
+    <w:lsdException w:name="envelope return" w:semiHidden="1" w:unhideWhenUsed="1"/>
+    <w:lsdException w:name="footnote reference" w:semiHidden="1" w:unhideWhenUsed="1"/>
+    <w:lsdException w:name="annotation reference" w:semiHidden="1" w:unhideWhenUsed="1"/>
+    <w:lsdException w:name="line number" w:semiHidden="1" w:unhideWhenUsed="1"/>
+    <w:lsdException w:name="page number" w:semiHidden="1" w:unhideWhenUsed="1"/>
+    <w:lsdException w:name="endnote reference" w:semiHidden="1" w:unhideWhenUsed="1"/>
+    <w:lsdException w:name="endnote text" w:semiHidden="1" w:unhideWhenUsed="1"/>
+    <w:lsdException w:name="table of authorities" w:semiHidden="1" w:unhideWhenUsed="1"/>
+    <w:lsdException w:name="macro" w:semiHidden="1" w:unhideWhenUsed="1"/>
+    <w:lsdException w:name="toa heading" w:semiHidden="1" w:unhideWhenUsed="1"/>
+    <w:lsdException w:name="List" w:semiHidden="1" w:unhideWhenUsed="1"/>
+    <w:lsdException w:name="List Bullet" w:semiHidden="1" w:unhideWhenUsed="1"/>
+    <w:lsdException w:name="List Number" w:semiHidden="1" w:unhideWhenUsed="1"/>
+    <w:lsdException w:name="List 2" w:semiHidden="1" w:unhideWhenUsed="1"/>
+    <w:lsdException w:name="List 3" w:semiHidden="1" w:unhideWhenUsed="1"/>
+    <w:lsdException w:name="List 4" w:semiHidden="1" w:unhideWhenUsed="1"/>
+    <w:lsdException w:name="List 5" w:semiHidden="1" w:unhideWhenUsed="1"/>
+    <w:lsdException w:name="List Bullet 2" w:semiHidden="1" w:unhideWhenUsed="1"/>
+    <w:lsdException w:name="List Bullet 3" w:semiHidden="1" w:unhideWhenUsed="1"/>
+    <w:lsdException w:name="List Bullet 4" w:semiHidden="1" w:unhideWhenUsed="1"/>
+    <w:lsdException w:name="List Bullet 5" w:semiHidden="1" w:unhideWhenUsed="1"/>
+    <w:lsdException w:name="List Number 2" w:semiHidden="1" w:unhideWhenUsed="1"/>
+    <w:lsdException w:name="List Number 3" w:semiHidden="1" w:unhideWhenUsed="1"/>
+    <w:lsdException w:name="List Number 4" w:semiHidden="1" w:unhideWhenUsed="1"/>
+    <w:lsdException w:name="List Number 5" w:semiHidden="1" w:unhideWhenUsed="1"/>
+    <w:lsdException w:name="Title" w:uiPriority="10" w:qFormat="1"/>
+    <w:lsdException w:name="Closing" w:semiHidden="1" w:unhideWhenUsed="1"/>
+    <w:lsdException w:name="Signature" w:semiHidden="1" w:unhideWhenUsed="1"/>
+    <w:lsdException w:name="Default Paragraph Font" w:semiHidden="1" w:uiPriority="1" w:unhideWhenUsed="1"/>
+    <w:lsdException w:name="Body Text" w:semiHidden="1" w:unhideWhenUsed="1"/>
+    <w:lsdException w:name="Body Text Indent" w:semiHidden="1" w:unhideWhenUsed="1"/>
+    <w:lsdException w:name="List Continue" w:semiHidden="1" w:unhideWhenUsed="1"/>
+    <w:lsdException w:name="List Continue 2" w:semiHidden="1" w:unhideWhenUsed="1"/>
+    <w:lsdException w:name="List Continue 3" w:semiHidden="1" w:unhideWhenUsed="1"/>
+    <w:lsdException w:name="List Continue 4" w:semiHidden="1" w:unhideWhenUsed="1"/>
+    <w:lsdException w:name="List Continue 5" w:semiHidden="1" w:unhideWhenUsed="1"/>
+    <w:lsdException w:name="Message Header" w:semiHidden="1" w:unhideWhenUsed="1"/>
+    <w:lsdException w:name="Subtitle" w:uiPriority="11" w:qFormat="1"/>
+    <w:lsdException w:name="Salutation" w:semiHidden="1" w:unhideWhenUsed="1"/>
+    <w:lsdException w:name="Date" w:semiHidden="1" w:unhideWhenUsed="1"/>
+    <w:lsdException w:name="Body Text First Indent" w:semiHidden="1" w:unhideWhenUsed="1"/>
+    <w:lsdException w:name="Body Text First Indent 2" w:semiHidden="1" w:unhideWhenUsed="1"/>
+    <w:lsdException w:name="Note Heading" w:semiHidden="1" w:unhideWhenUsed="1"/>
+    <w:lsdException w:name="Body Text 2" w:semiHidden="1" w:unhideWhenUsed="1"/>
+    <w:lsdException w:name="Body Text 3" w:semiHidden="1" w:unhideWhenUsed="1"/>
+    <w:lsdException w:name="Body Text Indent 2" w:semiHidden="1" w:unhideWhenUsed="1"/>
+    <w:lsdException w:name="Body Text Indent 3" w:semiHidden="1" w:unhideWhenUsed="1"/>
+    <w:lsdException w:name="Block Text" w:semiHidden="1" w:unhideWhenUsed="1"/>
+    <w:lsdException w:name="Hyperlink" w:semiHidden="1" w:unhideWhenUsed="1"/>
+    <w:lsdException w:name="FollowedHyperlink" w:semiHidden="1" w:unhideWhenUsed="1"/>
+    <w:lsdException w:name="Strong" w:uiPriority="22" w:qFormat="1"/>
+    <w:lsdException w:name="Emphasis" w:uiPriority="20" w:qFormat="1"/>
+    <w:lsdException w:name="Document Map" w:semiHidden="1" w:unhideWhenUsed="1"/>
+    <w:lsdException w:name="Plain Text" w:semiHidden="1" w:unhideWhenUsed="1"/>
+    <w:lsdException w:name="E-mail Signature" w:semiHidden="1" w:unhideWhenUsed="1"/>
+    <w:lsdException w:name="HTML Top of Form" w:semiHidden="1" w:unhideWhenUsed="1"/>
+    <w:lsdException w:name="HTML Bottom of Form" w:semiHidden="1" w:unhideWhenUsed="1"/>
+    <w:lsdException w:name="Normal (Web)" w:semiHidden="1" w:unhideWhenUsed="1"/>
+    <w:lsdException w:name="HTML Acronym" w:semiHidden="1" w:unhideWhenUsed="1"/>
+    <w:lsdException w:name="HTML Address" w:semiHidden="1" w:unhideWhenUsed="1"/>
+    <w:lsdException w:name="HTML Cite" w:semiHidden="1" w:unhideWhenUsed="1"/>
+    <w:lsdException w:name="HTML Code" w:semiHidden="1" w:unhideWhenUsed="1"/>
+    <w:lsdException w:name="HTML Definition" w:semiHidden="1" w:unhideWhenUsed="1"/>
+    <w:lsdException w:name="HTML Keyboard" w:semiHidden="1" w:unhideWhenUsed="1"/>
+    <w:lsdException w:name="HTML Preformatted" w:semiHidden="1" w:unhideWhenUsed="1"/>
+    <w:lsdException w:name="HTML Sample" w:semiHidden="1" w:unhideWhenUsed="1"/>
+    <w:lsdException w:name="HTML Typewriter" w:semiHidden="1" w:unhideWhenUsed="1"/>
+    <w:lsdException w:name="HTML Variable" w:semiHidden="1" w:unhideWhenUsed="1"/>
+    <w:lsdException w:name="Normal Table" w:semiHidden="1" w:unhideWhenUsed="1"/>
+    <w:lsdException w:name="annotation subject" w:semiHidden="1" w:unhideWhenUsed="1"/>
+    <w:lsdException w:name="No List" w:semiHidden="1" w:unhideWhenUsed="1"/>
+    <w:lsdException w:name="Outline List 1" w:semiHidden="1" w:unhideWhenUsed="1"/>
+    <w:lsdException w:name="Outline List 2" w:semiHidden="1" w:unhideWhenUsed="1"/>
+    <w:lsdException w:name="Outline List 3" w:semiHidden="1" w:unhideWhenUsed="1"/>
+    <w:lsdException w:name="Table Simple 1" w:semiHidden="1" w:unhideWhenUsed="1"/>
+    <w:lsdException w:name="Table Simple 2" w:semiHidden="1" w:unhideWhenUsed="1"/>
+    <w:lsdException w:name="Table Simple 3" w:semiHidden="1" w:unhideWhenUsed="1"/>
+    <w:lsdException w:name="Table Classic 1" w:semiHidden="1" w:unhideWhenUsed="1"/>
+    <w:lsdException w:name="Table Classic 2" w:semiHidden="1" w:unhideWhenUsed="1"/>
+    <w:lsdException w:name="Table Classic 3" w:semiHidden="1" w:unhideWhenUsed="1"/>
+    <w:lsdException w:name="Table Classic 4" w:semiHidden="1" w:unhideWhenUsed="1"/>
+    <w:lsdException w:name="Table Colorful 1" w:semiHidden="1" w:unhideWhenUsed="1"/>
+    <w:lsdException w:name="Table Colorful 2" w:semiHidden="1" w:unhideWhenUsed="1"/>
+    <w:lsdException w:name="Table Colorful 3" w:semiHidden="1" w:unhideWhenUsed="1"/>
+    <w:lsdException w:name="Table Columns 1" w:semiHidden="1" w:unhideWhenUsed="1"/>
+    <w:lsdException w:name="Table Columns 2" w:semiHidden="1" w:unhideWhenUsed="1"/>
+    <w:lsdException w:name="Table Columns 3" w:semiHidden="1" w:unhideWhenUsed="1"/>
+    <w:lsdException w:name="Table Columns 4" w:semiHidden="1" w:unhideWhenUsed="1"/>
+    <w:lsdException w:name="Table Columns 5" w:semiHidden="1" w:unhideWhenUsed="1"/>
+    <w:lsdException w:name="Table Grid 1" w:semiHidden="1" w:unhideWhenUsed="1"/>
+    <w:lsdException w:name="Table Grid 2" w:semiHidden="1" w:unhideWhenUsed="1"/>
+    <w:lsdException w:name="Table Grid 3" w:semiHidden="1" w:unhideWhenUsed="1"/>
+    <w:lsdException w:name="Table Grid 4" w:semiHidden="1" w:unhideWhenUsed="1"/>
+    <w:lsdException w:name="Table Grid 5" w:semiHidden="1" w:unhideWhenUsed="1"/>
+    <w:lsdException w:name="Table Grid 6" w:semiHidden="1" w:unhideWhenUsed="1"/>
+    <w:lsdException w:name="Table Grid 7" w:semiHidden="1" w:unhideWhenUsed="1"/>
+    <w:lsdException w:name="Table Grid 8" w:semiHidden="1" w:unhideWhenUsed="1"/>
+    <w:lsdException w:name="Table List 1" w:semiHidden="1" w:unhideWhenUsed="1"/>
+    <w:lsdException w:name="Table List 2" w:semiHidden="1" w:unhideWhenUsed="1"/>
+    <w:lsdException w:name="Table List 3" w:semiHidden="1" w:unhideWhenUsed="1"/>
+    <w:lsdException w:name="Table List 4" w:semiHidden="1" w:unhideWhenUsed="1"/>
+    <w:lsdException w:name="Table List 5" w:semiHidden="1" w:unhideWhenUsed="1"/>
+    <w:lsdException w:name="Table List 6" w:semiHidden="1" w:unhideWhenUsed="1"/>
+    <w:lsdException w:name="Table List 7" w:semiHidden="1" w:unhideWhenUsed="1"/>
+    <w:lsdException w:name="Table List 8" w:semiHidden="1" w:unhideWhenUsed="1"/>
+    <w:lsdException w:name="Table 3D effects 1" w:semiHidden="1" w:unhideWhenUsed="1"/>
+    <w:lsdException w:name="Table 3D effects 2" w:semiHidden="1" w:unhideWhenUsed="1"/>
+    <w:lsdException w:name="Table 3D effects 3" w:semiHidden="1" w:unhideWhenUsed="1"/>
+    <w:lsdException w:name="Table Contemporary" w:semiHidden="1" w:unhideWhenUsed="1"/>
+    <w:lsdException w:name="Table Elegant" w:semiHidden="1" w:unhideWhenUsed="1"/>
+    <w:lsdException w:name="Table Professional" w:semiHidden="1" w:unhideWhenUsed="1"/>
+    <w:lsdException w:name="Table Subtle 1" w:semiHidden="1" w:unhideWhenUsed="1"/>
+    <w:lsdException w:name="Table Subtle 2" w:semiHidden="1" w:unhideWhenUsed="1"/>
+    <w:lsdException w:name="Table Web 1" w:semiHidden="1" w:unhideWhenUsed="1"/>
+    <w:lsdException w:name="Table Web 2" w:semiHidden="1" w:unhideWhenUsed="1"/>
+    <w:lsdException w:name="Table Web 3" w:semiHidden="1" w:unhideWhenUsed="1"/>
+    <w:lsdException w:name="Balloon Text" w:semiHidden="1" w:unhideWhenUsed="1"/>
+    <w:lsdException w:name="Table Grid" w:uiPriority="59"/>
+    <w:lsdException w:name="Table Theme" w:semiHidden="1" w:unhideWhenUsed="1"/>
+    <w:lsdException w:name="Placeholder Text" w:semiHidden="1"/>
+    <w:lsdException w:name="Light Shading" w:uiPriority="60"/>
+    <w:lsdException w:name="Light List" w:uiPriority="61"/>
+    <w:lsdException w:name="Light Grid" w:uiPriority="62"/>
+    <w:lsdException w:name="Medium Shading 1" w:uiPriority="63"/>
+    <w:lsdException w:name="Medium Shading 2" w:uiPriority="64"/>
+    <w:lsdException w:name="Medium List 1" w:uiPriority="65"/>
+    <w:lsdException w:name="Medium List 2" w:uiPriority="66"/>
+    <w:lsdException w:name="Medium Grid 1" w:uiPriority="67"/>
+    <w:lsdException w:name="Medium Grid 2" w:uiPriority="68"/>
+    <w:lsdException w:name="Medium Grid 3" w:uiPriority="69"/>
+    <w:lsdException w:name="Dark List" w:uiPriority="70"/>
+    <w:lsdException w:name="Colorful Shading" w:uiPriority="71"/>
+    <w:lsdException w:name="Colorful List" w:uiPriority="72"/>
+    <w:lsdException w:name="Colorful Grid" w:uiPriority="73"/>
+    <w:lsdException w:name="Light Shading Accent 1" w:uiPriority="60"/>
+    <w:lsdException w:name="Light List Accent 1" w:uiPriority="61"/>
+    <w:lsdException w:name="Light Grid Accent 1" w:uiPriority="62"/>
+    <w:lsdException w:name="Medium Shading 1 Accent 1" w:uiPriority="63"/>
+    <w:lsdException w:name="Medium Shading 2 Accent 1" w:uiPriority="64"/>
+    <w:lsdException w:name="Medium List 1 Accent 1" w:uiPriority="65"/>
+    <w:lsdException w:name="Revision" w:semiHidden="1"/>
+    <w:lsdException w:name="List Paragraph" w:uiPriority="34" w:qFormat="1"/>
+    <w:lsdException w:name="Medium List 2 Accent 1" w:uiPriority="66"/>
+    <w:lsdException w:name="Medium Grid 1 Accent 1" w:uiPriority="67"/>
+    <w:lsdException w:name="Medium Grid 2 Accent 1" w:uiPriority="68"/>
+    <w:lsdException w:name="Medium Grid 3 Accent 1" w:uiPriority="69"/>
+    <w:lsdException w:name="Dark List Accent 1" w:uiPriority="70"/>
+    <w:lsdException w:name="Colorful Shading Accent 1" w:uiPriority="71"/>
+    <w:lsdException w:name="Colorful List Accent 1" w:uiPriority="72"/>
+    <w:lsdException w:name="Colorful Grid Accent 1" w:uiPriority="73"/>
+    <w:lsdException w:name="Light Shading Accent 2" w:uiPriority="60"/>
+    <w:lsdException w:name="Light List Accent 2" w:uiPriority="61"/>
+    <w:lsdException w:name="Light Grid Accent 2" w:uiPriority="62"/>
+    <w:lsdException w:name="Medium Shading 1 Accent 2" w:uiPriority="63"/>
+    <w:lsdException w:name="Medium Shading 2 Accent 2" w:uiPriority="64"/>
+    <w:lsdException w:name="Medium List 1 Accent 2" w:uiPriority="65"/>
+    <w:lsdException w:name="Medium List 2 Accent 2" w:uiPriority="66"/>
+    <w:lsdException w:name="Medium Grid 1 Accent 2" w:uiPriority="67"/>
+    <w:lsdException w:name="Medium Grid 2 Accent 2" w:uiPriority="68"/>
+    <w:lsdException w:name="Medium Grid 3 Accent 2" w:uiPriority="69"/>
+    <w:lsdException w:name="Dark List Accent 2" w:uiPriority="70"/>
+    <w:lsdException w:name="Colorful Shading Accent 2" w:uiPriority="71"/>
+    <w:lsdException w:name="Colorful List Accent 2" w:uiPriority="72"/>
+    <w:lsdException w:name="Colorful Grid Accent 2" w:uiPriority="73"/>
+    <w:lsdException w:name="Light Shading Accent 3" w:uiPriority="60"/>
+    <w:lsdException w:name="Light List Accent 3" w:uiPriority="61"/>
+    <w:lsdException w:name="Light Grid Accent 3" w:uiPriority="62"/>
+    <w:lsdException w:name="Medium Shading 1 Accent 3" w:uiPriority="63"/>
+    <w:lsdException w:name="Medium Shading 2 Accent 3" w:uiPriority="64"/>
+    <w:lsdException w:name="Medium List 1 Accent 3" w:uiPriority="65"/>
+    <w:lsdException w:name="Medium List 2 Accent 3" w:uiPriority="66"/>
+    <w:lsdException w:name="Medium Grid 1 Accent 3" w:uiPriority="67"/>
+    <w:lsdException w:name="Medium Grid 2 Accent 3" w:uiPriority="68"/>
+    <w:lsdException w:name="Medium Grid 3 Accent 3" w:uiPriority="69"/>
+    <w:lsdException w:name="Dark List Accent 3" w:uiPriority="70"/>
+    <w:lsdException w:name="Colorful Shading Accent 3" w:uiPriority="71"/>
+    <w:lsdException w:name="Colorful List Accent 3" w:uiPriority="72"/>
+    <w:lsdException w:name="Colorful Grid Accent 3" w:uiPriority="73"/>
+    <w:lsdException w:name="Light Shading Accent 4" w:uiPriority="60"/>
+    <w:lsdException w:name="Light List Accent 4" w:uiPriority="61"/>
+    <w:lsdException w:name="Light Grid Accent 4" w:uiPriority="62"/>
+    <w:lsdException w:name="Medium Shading 1 Accent 4" w:uiPriority="63"/>
+    <w:lsdException w:name="Medium Shading 2 Accent 4" w:uiPriority="64"/>
+    <w:lsdException w:name="Medium List 1 Accent 4" w:uiPriority="65"/>
+    <w:lsdException w:name="Medium List 2 Accent 4" w:uiPriority="66"/>
+    <w:lsdException w:name="Medium Grid 1 Accent 4" w:uiPriority="67"/>
+    <w:lsdException w:name="Medium Grid 2 Accent 4" w:uiPriority="68"/>
+    <w:lsdException w:name="Medium Grid 3 Accent 4" w:uiPriority="69"/>
+    <w:lsdException w:name="Dark List Accent 4" w:uiPriority="70"/>
+    <w:lsdException w:name="Colorful Shading Accent 4" w:uiPriority="71"/>
+    <w:lsdException w:name="Colorful List Accent 4" w:uiPriority="72"/>
+    <w:lsdException w:name="Colorful Grid Accent 4" w:uiPriority="73"/>
+    <w:lsdException w:name="Light Shading Accent 5" w:uiPriority="60"/>
+    <w:lsdException w:name="Light List Accent 5" w:uiPriority="61"/>
+    <w:lsdException w:name="Light Grid Accent 5" w:uiPriority="62"/>
+    <w:lsdException w:name="Medium Shading 1 Accent 5" w:uiPriority="63"/>
+    <w:lsdException w:name="Medium Shading 2 Accent 5" w:uiPriority="64"/>
+    <w:lsdException w:name="Medium List 1 Accent 5" w:uiPriority="65"/>
+    <w:lsdException w:name="Medium List 2 Accent 5" w:uiPriority="66"/>
+    <w:lsdException w:name="Medium Grid 1 Accent 5" w:uiPriority="67"/>
+    <w:lsdException w:name="Medium Grid 2 Accent 5" w:uiPriority="68"/>
+    <w:lsdException w:name="Medium Grid 3 Accent 5" w:uiPriority="69"/>
+    <w:lsdException w:name="Dark List Accent 5" w:uiPriority="70"/>
+    <w:lsdException w:name="Colorful Shading Accent 5" w:uiPriority="71"/>
+    <w:lsdException w:name="Colorful List Accent 5" w:uiPriority="72"/>
+    <w:lsdException w:name="Colorful Grid Accent 5" w:uiPriority="73"/>
+    <w:lsdException w:name="Light Shading Accent 6" w:uiPriority="60"/>
+    <w:lsdException w:name="Light List Accent 6" w:uiPriority="61"/>
+    <w:lsdException w:name="Light Grid Accent 6" w:uiPriority="62"/>
+    <w:lsdException w:name="Medium Shading 1 Accent 6" w:uiPriority="63"/>
+    <w:lsdException w:name="Medium Shading 2 Accent 6" w:uiPriority="64"/>
+    <w:lsdException w:name="Medium List 1 Accent 6" w:uiPriority="65"/>
+    <w:lsdException w:name="Medium List 2 Accent 6" w:uiPriority="66"/>
+    <w:lsdException w:name="Medium Grid 1 Accent 6" w:uiPriority="67"/>
+    <w:lsdException w:name="Medium Grid 2 Accent 6" w:uiPriority="68"/>
+    <w:lsdException w:name="Medium Grid 3 Accent 6" w:uiPriority="69"/>
+    <w:lsdException w:name="Dark List Accent 6" w:uiPriority="70"/>
+    <w:lsdException w:name="Colorful Shading Accent 6" w:uiPriority="71"/>
+    <w:lsdException w:name="Colorful List Accent 6" w:uiPriority="72"/>
+    <w:lsdException w:name="Colorful Grid Accent 6" w:uiPriority="73"/>
+    <w:lsdException w:name="Subtle Emphasis" w:uiPriority="19" w:qFormat="1"/>
+    <w:lsdException w:name="Intense Emphasis" w:uiPriority="21" w:qFormat="1"/>
+    <w:lsdException w:name="Subtle Reference" w:uiPriority="31" w:qFormat="1"/>
+    <w:lsdException w:name="Intense Reference" w:uiPriority="32" w:qFormat="1"/>
+    <w:lsdException w:name="Book Title" w:uiPriority="33" w:qFormat="1"/>
+    <w:lsdException w:name="Bibliography" w:semiHidden="1" w:uiPriority="37" w:unhideWhenUsed="1"/>
+    <w:lsdException w:name="TOC Heading" w:semiHidden="1" w:uiPriority="39" w:unhideWhenUsed="1" w:qFormat="1"/>
+    <w:lsdException w:name="Plain Table 1" w:uiPriority="41"/>
+    <w:lsdException w:name="Plain Table 2" w:uiPriority="42"/>
+    <w:lsdException w:name="Plain Table 3" w:uiPriority="43"/>
+    <w:lsdException w:name="Plain Table 4" w:uiPriority="44"/>
+    <w:lsdException w:name="Plain Table 5" w:uiPriority="45"/>
+    <w:lsdException w:name="Grid Table Light" w:uiPriority="40"/>
+    <w:lsdException w:name="Grid Table 1 Light" w:uiPriority="46"/>
+    <w:lsdException w:name="Grid Table 2" w:uiPriority="47"/>
+    <w:lsdException w:name="Grid Table 3" w:uiPriority="48"/>
+    <w:lsdException w:name="Grid Table 4" w:uiPriority="49"/>
+    <w:lsdException w:name="Grid Table 5 Dark" w:uiPriority="50"/>
+    <w:lsdException w:name="Grid Table 6 Colorful" w:uiPriority="51"/>
+    <w:lsdException w:name="Grid Table 7 Colorful" w:uiPriority="52"/>
+    <w:lsdException w:name="Grid Table 1 Light Accent 1" w:uiPriority="46"/>
+    <w:lsdException w:name="Grid Table 2 Accent 1" w:uiPriority="47"/>
+    <w:lsdException w:name="Grid Table 3 Accent 1" w:uiPriority="48"/>
+    <w:lsdException w:name="Grid Table 4 Accent 1" w:uiPriority="49"/>
+    <w:lsdException w:name="Grid Table 5 Dark Accent 1" w:uiPriority="50"/>
+    <w:lsdException w:name="Grid Table 6 Colorful Accent 1" w:uiPriority="51"/>
+    <w:lsdException w:name="Grid Table 7 Colorful Accent 1" w:uiPriority="52"/>
+    <w:lsdException w:name="Grid Table 1 Light Accent 2" w:uiPriority="46"/>
+    <w:lsdException w:name="Grid Table 2 Accent 2" w:uiPriority="47"/>
+    <w:lsdException w:name="Grid Table 3 Accent 2" w:uiPriority="48"/>
+    <w:lsdException w:name="Grid Table 4 Accent 2" w:uiPriority="49"/>
+    <w:lsdException w:name="Grid Table 5 Dark Accent 2" w:uiPriority="50"/>
+    <w:lsdException w:name="Grid Table 6 Colorful Accent 2" w:uiPriority="51"/>
+    <w:lsdException w:name="Grid Table 7 Colorful Accent 2" w:uiPriority="52"/>
+    <w:lsdException w:name="Grid Table 1 Light Accent 3" w:uiPriority="46"/>
+    <w:lsdException w:name="Grid Table 2 Accent 3" w:uiPriority="47"/>
+    <w:lsdException w:name="Grid Table 3 Accent 3" w:uiPriority="48"/>
+    <w:lsdException w:name="Grid Table 4 Accent 3" w:uiPriority="49"/>
+    <w:lsdException w:name="Grid Table 5 Dark Accent 3" w:uiPriority="50"/>
+    <w:lsdException w:name="Grid Table 6 Colorful Accent 3" w:uiPriority="51"/>
+    <w:lsdException w:name="Grid Table 7 Colorful Accent 3" w:uiPriority="52"/>
+    <w:lsdException w:name="Grid Table 1 Light Accent 4" w:uiPriority="46"/>
+    <w:lsdException w:name="Grid Table 2 Accent 4" w:uiPriority="47"/>
+    <w:lsdException w:name="Grid Table 3 Accent 4" w:uiPriority="48"/>
+    <w:lsdException w:name="Grid Table 4 Accent 4" w:uiPriority="49"/>
+    <w:lsdException w:name="Grid Table 5 Dark Accent 4" w:uiPriority="50"/>
+    <w:lsdException w:name="Grid Table 6 Colorful Accent 4" w:uiPriority="51"/>
+    <w:lsdException w:name="Grid Table 7 Colorful Accent 4" w:uiPriority="52"/>
+    <w:lsdException w:name="Grid Table 1 Light Accent 5" w:uiPriority="46"/>
+    <w:lsdException w:name="Grid Table 2 Accent 5" w:uiPriority="47"/>
+    <w:lsdException w:name="Grid Table 3 Accent 5" w:uiPriority="48"/>
+    <w:lsdException w:name="Grid Table 4 Accent 5" w:uiPriority="49"/>
+    <w:lsdException w:name="Grid Table 5 Dark Accent 5" w:uiPriority="50"/>
+    <w:lsdException w:name="Grid Table 6 Colorful Accent 5" w:uiPriority="51"/>
+    <w:lsdException w:name="Grid Table 7 Colorful Accent 5" w:uiPriority="52"/>
+    <w:lsdException w:name="Grid Table 1 Light Accent 6" w:uiPriority="46"/>
+    <w:lsdException w:name="Grid Table 2 Accent 6" w:uiPriority="47"/>
+    <w:lsdException w:name="Grid Table 3 Accent 6" w:uiPriority="48"/>
+    <w:lsdException w:name="Grid Table 4 Accent 6" w:uiPriority="49"/>
+    <w:lsdException w:name="Grid Table 5 Dark Accent 6" w:uiPriority="50"/>
+    <w:lsdException w:name="Grid Table 6 Colorful Accent 6" w:uiPriority="51"/>
+    <w:lsdException w:name="Grid Table 7 Colorful Accent 6" w:uiPriority="52"/>
+    <w:lsdException w:name="List Table 1 Light" w:uiPriority="46"/>
+    <w:lsdException w:name="List Table 2" w:uiPriority="47"/>
+    <w:lsdException w:name="List Table 3" w:uiPriority="48"/>
+    <w:lsdException w:name="List Table 4" w:uiPriority="49"/>
+    <w:lsdException w:name="List Table 5 Dark" w:uiPriority="50"/>
+    <w:lsdException w:name="List Table 6 Colorful" w:uiPriority="51"/>
+    <w:lsdException w:name="List Table 7 Colorful" w:uiPriority="52"/>
+    <w:lsdException w:name="List Table 1 Light Accent 1" w:uiPriority="46"/>
+    <w:lsdException w:name="List Table 2 Accent 1" w:uiPriority="47"/>
+    <w:lsdException w:name="List Table 3 Accent 1" w:uiPriority="48"/>
+    <w:lsdException w:name="List Table 4 Accent 1" w:uiPriority="49"/>
+    <w:lsdException w:name="List Table 5 Dark Accent 1" w:uiPriority="50"/>
+    <w:lsdException w:name="List Table 6 Colorful Accent 1" w:uiPriority="51"/>
+    <w:lsdException w:name="List Table 7 Colorful Accent 1" w:uiPriority="52"/>
+    <w:lsdException w:name="List Table 1 Light Accent 2" w:uiPriority="46"/>
+    <w:lsdException w:name="List Table 2 Accent 2" w:uiPriority="47"/>
+    <w:lsdException w:name="List Table 3 Accent 2" w:uiPriority="48"/>
+    <w:lsdException w:name="List Table 4 Accent 2" w:uiPriority="49"/>
+    <w:lsdException w:name="List Table 5 Dark Accent 2" w:uiPriority="50"/>
+    <w:lsdException w:name="List Table 6 Colorful Accent 2" w:uiPriority="51"/>
+    <w:lsdException w:name="List Table 7 Colorful Accent 2" w:uiPriority="52"/>
+    <w:lsdException w:name="List Table 1 Light Accent 3" w:uiPriority="46"/>
+    <w:lsdException w:name="List Table 2 Accent 3" w:uiPriority="47"/>
+    <w:lsdException w:name="List Table 3 Accent 3" w:uiPriority="48"/>
+    <w:lsdException w:name="List Table 4 Accent 3" w:uiPriority="49"/>
+    <w:lsdException w:name="List Table 5 Dark Accent 3" w:uiPriority="50"/>
+    <w:lsdException w:name="List Table 6 Colorful Accent 3" w:uiPriority="51"/>
+    <w:lsdException w:name="List Table 7 Colorful Accent 3" w:uiPriority="52"/>
+    <w:lsdException w:name="List Table 1 Light Accent 4" w:uiPriority="46"/>
+    <w:lsdException w:name="List Table 2 Accent 4" w:uiPriority="47"/>
+    <w:lsdException w:name="List Table 3 Accent 4" w:uiPriority="48"/>
+    <w:lsdException w:name="List Table 4 Accent 4" w:uiPriority="49"/>
+    <w:lsdException w:name="List Table 5 Dark Accent 4" w:uiPriority="50"/>
+    <w:lsdException w:name="List Table 6 Colorful Accent 4" w:uiPriority="51"/>
+    <w:lsdException w:name="List Table 7 Colorful Accent 4" w:uiPriority="52"/>
+    <w:lsdException w:name="List Table 1 Light Accent 5" w:uiPriority="46"/>
+    <w:lsdException w:name="List Table 2 Accent 5" w:uiPriority="47"/>
+    <w:lsdException w:name="List Table 3 Accent 5" w:uiPriority="48"/>
+    <w:lsdException w:name="List Table 4 Accent 5" w:uiPriority="49"/>
+    <w:lsdException w:name="List Table 5 Dark Accent 5" w:uiPriority="50"/>
+    <w:lsdException w:name="List Table 6 Colorful Accent 5" w:uiPriority="51"/>
+    <w:lsdException w:name="List Table 7 Colorful Accent 5" w:uiPriority="52"/>
+    <w:lsdException w:name="List Table 1 Light Accent 6" w:uiPriority="46"/>
+    <w:lsdException w:name="List Table 2 Accent 6" w:uiPriority="47"/>
+    <w:lsdException w:name="List Table 3 Accent 6" w:uiPriority="48"/>
+    <w:lsdException w:name="List Table 4 Accent 6" w:uiPriority="49"/>
+    <w:lsdException w:name="List Table 5 Dark Accent 6" w:uiPriority="50"/>
+    <w:lsdException w:name="List Table 6 Colorful Accent 6" w:uiPriority="51"/>
+    <w:lsdException w:name="List Table 7 Colorful Accent 6" w:uiPriority="52"/>
   </w:latentStyles>
   <w:style w:type="paragraph" w:default="1" w:styleId="Normal">
     <w:name w:val="Normal"/>
     <w:qFormat/>
-    <w:rsid w:val="00B00140"/>
+    <w:pPr>
+      <w:spacing w:after="200" w:line="276" w:lineRule="auto"/>
+    </w:pPr>
+    <w:rPr>
+      <w:sz w:val="22"/>
+      <w:szCs w:val="22"/>
+    </w:rPr>
   </w:style>
   <w:style w:type="paragraph" w:styleId="Heading1">
     <w:name w:val="heading 1"/>
@@ -4549,7 +3570,6 @@
     <w:link w:val="Heading1Char"/>
     <w:uiPriority w:val="9"/>
     <w:qFormat/>
-    <w:rsid w:val="004E69A3"/>
     <w:pPr>
       <w:keepNext/>
       <w:keepLines/>
@@ -4573,7 +3593,6 @@
     <w:uiPriority w:val="9"/>
     <w:unhideWhenUsed/>
     <w:qFormat/>
-    <w:rsid w:val="00597CC3"/>
     <w:pPr>
       <w:keepNext/>
       <w:keepLines/>
@@ -4597,7 +3616,6 @@
     <w:uiPriority w:val="9"/>
     <w:unhideWhenUsed/>
     <w:qFormat/>
-    <w:rsid w:val="00C85964"/>
     <w:pPr>
       <w:keepNext/>
       <w:keepLines/>
@@ -4619,7 +3637,6 @@
     <w:uiPriority w:val="9"/>
     <w:unhideWhenUsed/>
     <w:qFormat/>
-    <w:rsid w:val="00C85964"/>
     <w:pPr>
       <w:keepNext/>
       <w:keepLines/>
@@ -4669,7 +3686,6 @@
     <w:uiPriority w:val="99"/>
     <w:semiHidden/>
     <w:unhideWhenUsed/>
-    <w:rsid w:val="001B5ABD"/>
     <w:pPr>
       <w:spacing w:after="0" w:line="240" w:lineRule="auto"/>
     </w:pPr>
@@ -4679,73 +3695,6 @@
       <w:szCs w:val="16"/>
     </w:rPr>
   </w:style>
-  <w:style w:type="character" w:customStyle="1" w:styleId="BalloonTextChar">
-    <w:name w:val="Balloon Text Char"/>
-    <w:basedOn w:val="DefaultParagraphFont"/>
-    <w:link w:val="BalloonText"/>
-    <w:uiPriority w:val="99"/>
-    <w:semiHidden/>
-    <w:rsid w:val="001B5ABD"/>
-    <w:rPr>
-      <w:rFonts w:ascii="Tahoma" w:hAnsi="Tahoma" w:cs="Tahoma"/>
-      <w:sz w:val="16"/>
-      <w:szCs w:val="16"/>
-    </w:rPr>
-  </w:style>
-  <w:style w:type="paragraph" w:styleId="ListParagraph">
-    <w:name w:val="List Paragraph"/>
-    <w:basedOn w:val="Normal"/>
-    <w:uiPriority w:val="34"/>
-    <w:qFormat/>
-    <w:rsid w:val="001B5ABD"/>
-    <w:pPr>
-      <w:ind w:left="720"/>
-      <w:contextualSpacing/>
-    </w:pPr>
-  </w:style>
-  <w:style w:type="character" w:customStyle="1" w:styleId="Heading1Char">
-    <w:name w:val="Heading 1 Char"/>
-    <w:basedOn w:val="DefaultParagraphFont"/>
-    <w:link w:val="Heading1"/>
-    <w:uiPriority w:val="9"/>
-    <w:rsid w:val="004E69A3"/>
-    <w:rPr>
-      <w:rFonts w:asciiTheme="majorHAnsi" w:eastAsiaTheme="majorEastAsia" w:hAnsiTheme="majorHAnsi" w:cstheme="majorBidi"/>
-      <w:b/>
-      <w:bCs/>
-      <w:color w:val="365F91" w:themeColor="accent1" w:themeShade="BF"/>
-      <w:sz w:val="28"/>
-      <w:szCs w:val="28"/>
-    </w:rPr>
-  </w:style>
-  <w:style w:type="character" w:customStyle="1" w:styleId="Heading2Char">
-    <w:name w:val="Heading 2 Char"/>
-    <w:basedOn w:val="DefaultParagraphFont"/>
-    <w:link w:val="Heading2"/>
-    <w:uiPriority w:val="9"/>
-    <w:rsid w:val="00597CC3"/>
-    <w:rPr>
-      <w:rFonts w:asciiTheme="majorHAnsi" w:eastAsiaTheme="majorEastAsia" w:hAnsiTheme="majorHAnsi" w:cstheme="majorBidi"/>
-      <w:b/>
-      <w:bCs/>
-      <w:color w:val="4F81BD" w:themeColor="accent1"/>
-      <w:sz w:val="26"/>
-      <w:szCs w:val="26"/>
-    </w:rPr>
-  </w:style>
-  <w:style w:type="character" w:customStyle="1" w:styleId="Heading3Char">
-    <w:name w:val="Heading 3 Char"/>
-    <w:basedOn w:val="DefaultParagraphFont"/>
-    <w:link w:val="Heading3"/>
-    <w:uiPriority w:val="9"/>
-    <w:rsid w:val="00C85964"/>
-    <w:rPr>
-      <w:rFonts w:asciiTheme="majorHAnsi" w:eastAsiaTheme="majorEastAsia" w:hAnsiTheme="majorHAnsi" w:cstheme="majorBidi"/>
-      <w:b/>
-      <w:bCs/>
-      <w:color w:val="4F81BD" w:themeColor="accent1"/>
-    </w:rPr>
-  </w:style>
   <w:style w:type="paragraph" w:styleId="Title">
     <w:name w:val="Title"/>
     <w:basedOn w:val="Normal"/>
@@ -4753,7 +3702,6 @@
     <w:link w:val="TitleChar"/>
     <w:uiPriority w:val="10"/>
     <w:qFormat/>
-    <w:rsid w:val="00C85964"/>
     <w:pPr>
       <w:pBdr>
         <w:bottom w:val="single" w:sz="8" w:space="4" w:color="4F81BD" w:themeColor="accent1"/>
@@ -4770,12 +3718,73 @@
       <w:szCs w:val="52"/>
     </w:rPr>
   </w:style>
+  <w:style w:type="character" w:customStyle="1" w:styleId="BalloonTextChar">
+    <w:name w:val="Balloon Text Char"/>
+    <w:basedOn w:val="DefaultParagraphFont"/>
+    <w:link w:val="BalloonText"/>
+    <w:uiPriority w:val="99"/>
+    <w:semiHidden/>
+    <w:rPr>
+      <w:rFonts w:ascii="Tahoma" w:hAnsi="Tahoma" w:cs="Tahoma"/>
+      <w:sz w:val="16"/>
+      <w:szCs w:val="16"/>
+    </w:rPr>
+  </w:style>
+  <w:style w:type="paragraph" w:styleId="ListParagraph">
+    <w:name w:val="List Paragraph"/>
+    <w:basedOn w:val="Normal"/>
+    <w:uiPriority w:val="34"/>
+    <w:qFormat/>
+    <w:pPr>
+      <w:ind w:left="720"/>
+      <w:contextualSpacing/>
+    </w:pPr>
+  </w:style>
+  <w:style w:type="character" w:customStyle="1" w:styleId="Heading1Char">
+    <w:name w:val="Heading 1 Char"/>
+    <w:basedOn w:val="DefaultParagraphFont"/>
+    <w:link w:val="Heading1"/>
+    <w:uiPriority w:val="9"/>
+    <w:rPr>
+      <w:rFonts w:asciiTheme="majorHAnsi" w:eastAsiaTheme="majorEastAsia" w:hAnsiTheme="majorHAnsi" w:cstheme="majorBidi"/>
+      <w:b/>
+      <w:bCs/>
+      <w:color w:val="365F91" w:themeColor="accent1" w:themeShade="BF"/>
+      <w:sz w:val="28"/>
+      <w:szCs w:val="28"/>
+    </w:rPr>
+  </w:style>
+  <w:style w:type="character" w:customStyle="1" w:styleId="Heading2Char">
+    <w:name w:val="Heading 2 Char"/>
+    <w:basedOn w:val="DefaultParagraphFont"/>
+    <w:link w:val="Heading2"/>
+    <w:uiPriority w:val="9"/>
+    <w:rPr>
+      <w:rFonts w:asciiTheme="majorHAnsi" w:eastAsiaTheme="majorEastAsia" w:hAnsiTheme="majorHAnsi" w:cstheme="majorBidi"/>
+      <w:b/>
+      <w:bCs/>
+      <w:color w:val="4F81BD" w:themeColor="accent1"/>
+      <w:sz w:val="26"/>
+      <w:szCs w:val="26"/>
+    </w:rPr>
+  </w:style>
+  <w:style w:type="character" w:customStyle="1" w:styleId="Heading3Char">
+    <w:name w:val="Heading 3 Char"/>
+    <w:basedOn w:val="DefaultParagraphFont"/>
+    <w:link w:val="Heading3"/>
+    <w:uiPriority w:val="9"/>
+    <w:rPr>
+      <w:rFonts w:asciiTheme="majorHAnsi" w:eastAsiaTheme="majorEastAsia" w:hAnsiTheme="majorHAnsi" w:cstheme="majorBidi"/>
+      <w:b/>
+      <w:bCs/>
+      <w:color w:val="4F81BD" w:themeColor="accent1"/>
+    </w:rPr>
+  </w:style>
   <w:style w:type="character" w:customStyle="1" w:styleId="TitleChar">
     <w:name w:val="Title Char"/>
     <w:basedOn w:val="DefaultParagraphFont"/>
     <w:link w:val="Title"/>
     <w:uiPriority w:val="10"/>
-    <w:rsid w:val="00C85964"/>
     <w:rPr>
       <w:rFonts w:asciiTheme="majorHAnsi" w:eastAsiaTheme="majorEastAsia" w:hAnsiTheme="majorHAnsi" w:cstheme="majorBidi"/>
       <w:color w:val="17365D" w:themeColor="text2" w:themeShade="BF"/>
@@ -4790,7 +3799,6 @@
     <w:basedOn w:val="DefaultParagraphFont"/>
     <w:link w:val="Heading4"/>
     <w:uiPriority w:val="9"/>
-    <w:rsid w:val="00C85964"/>
     <w:rPr>
       <w:rFonts w:asciiTheme="majorHAnsi" w:eastAsiaTheme="majorEastAsia" w:hAnsiTheme="majorHAnsi" w:cstheme="majorBidi"/>
       <w:b/>
@@ -4799,196 +3807,6 @@
       <w:iCs/>
       <w:color w:val="4F81BD" w:themeColor="accent1"/>
     </w:rPr>
-  </w:style>
-</w:styles>
-</file>
-
-<file path=word/stylesWithEffects.xml><?xml version="1.0" encoding="utf-8"?>
-<w:styles xmlns:wpc="http://schemas.microsoft.com/office/word/2010/wordprocessingCanvas" xmlns:mc="http://schemas.openxmlformats.org/markup-compatibility/2006" xmlns:o="urn:schemas-microsoft-com:office:office" xmlns:r="http://schemas.openxmlformats.org/officeDocument/2006/relationships" xmlns:m="http://schemas.openxmlformats.org/officeDocument/2006/math" xmlns:v="urn:schemas-microsoft-com:vml" xmlns:wp14="http://schemas.microsoft.com/office/word/2010/wordprocessingDrawing" xmlns:wp="http://schemas.openxmlformats.org/drawingml/2006/wordprocessingDrawing" xmlns:w10="urn:schemas-microsoft-com:office:word" xmlns:w="http://schemas.openxmlformats.org/wordprocessingml/2006/main" xmlns:w14="http://schemas.microsoft.com/office/word/2010/wordml" xmlns:wpg="http://schemas.microsoft.com/office/word/2010/wordprocessingGroup" xmlns:wpi="http://schemas.microsoft.com/office/word/2010/wordprocessingInk" xmlns:wne="http://schemas.microsoft.com/office/word/2006/wordml" xmlns:wps="http://schemas.microsoft.com/office/word/2010/wordprocessingShape" mc:Ignorable="w14 wp14">
-  <w:docDefaults>
-    <w:rPrDefault>
-      <w:rPr>
-        <w:rFonts w:asciiTheme="minorHAnsi" w:eastAsiaTheme="minorEastAsia" w:hAnsiTheme="minorHAnsi" w:cstheme="minorBidi"/>
-        <w:sz w:val="22"/>
-        <w:szCs w:val="22"/>
-        <w:lang w:val="en-US" w:eastAsia="zh-TW" w:bidi="ar-SA"/>
-      </w:rPr>
-    </w:rPrDefault>
-    <w:pPrDefault>
-      <w:pPr>
-        <w:spacing w:after="200" w:line="276" w:lineRule="auto"/>
-      </w:pPr>
-    </w:pPrDefault>
-  </w:docDefaults>
-  <w:latentStyles w:defLockedState="0" w:defUIPriority="99" w:defSemiHidden="1" w:defUnhideWhenUsed="1" w:defQFormat="0" w:count="267">
-    <w:lsdException w:name="Normal" w:semiHidden="0" w:uiPriority="0" w:unhideWhenUsed="0" w:qFormat="1"/>
-    <w:lsdException w:name="heading 1" w:semiHidden="0" w:uiPriority="9" w:unhideWhenUsed="0" w:qFormat="1"/>
-    <w:lsdException w:name="heading 2" w:uiPriority="9" w:qFormat="1"/>
-    <w:lsdException w:name="heading 3" w:uiPriority="9" w:qFormat="1"/>
-    <w:lsdException w:name="heading 4" w:uiPriority="9" w:qFormat="1"/>
-    <w:lsdException w:name="heading 5" w:uiPriority="9" w:qFormat="1"/>
-    <w:lsdException w:name="heading 6" w:uiPriority="9" w:qFormat="1"/>
-    <w:lsdException w:name="heading 7" w:uiPriority="9" w:qFormat="1"/>
-    <w:lsdException w:name="heading 8" w:uiPriority="9" w:qFormat="1"/>
-    <w:lsdException w:name="heading 9" w:uiPriority="9" w:qFormat="1"/>
-    <w:lsdException w:name="toc 1" w:uiPriority="39"/>
-    <w:lsdException w:name="toc 2" w:uiPriority="39"/>
-    <w:lsdException w:name="toc 3" w:uiPriority="39"/>
-    <w:lsdException w:name="toc 4" w:uiPriority="39"/>
-    <w:lsdException w:name="toc 5" w:uiPriority="39"/>
-    <w:lsdException w:name="toc 6" w:uiPriority="39"/>
-    <w:lsdException w:name="toc 7" w:uiPriority="39"/>
-    <w:lsdException w:name="toc 8" w:uiPriority="39"/>
-    <w:lsdException w:name="toc 9" w:uiPriority="39"/>
-    <w:lsdException w:name="caption" w:uiPriority="35" w:qFormat="1"/>
-    <w:lsdException w:name="Title" w:semiHidden="0" w:uiPriority="10" w:unhideWhenUsed="0" w:qFormat="1"/>
-    <w:lsdException w:name="Default Paragraph Font" w:uiPriority="1"/>
-    <w:lsdException w:name="Subtitle" w:semiHidden="0" w:uiPriority="11" w:unhideWhenUsed="0" w:qFormat="1"/>
-    <w:lsdException w:name="Strong" w:semiHidden="0" w:uiPriority="22" w:unhideWhenUsed="0" w:qFormat="1"/>
-    <w:lsdException w:name="Emphasis" w:semiHidden="0" w:uiPriority="20" w:unhideWhenUsed="0" w:qFormat="1"/>
-    <w:lsdException w:name="Table Grid" w:semiHidden="0" w:uiPriority="59" w:unhideWhenUsed="0"/>
-    <w:lsdException w:name="Placeholder Text" w:unhideWhenUsed="0"/>
-    <w:lsdException w:name="No Spacing" w:semiHidden="0" w:uiPriority="1" w:unhideWhenUsed="0" w:qFormat="1"/>
-    <w:lsdException w:name="Light Shading" w:semiHidden="0" w:uiPriority="60" w:unhideWhenUsed="0"/>
-    <w:lsdException w:name="Light List" w:semiHidden="0" w:uiPriority="61" w:unhideWhenUsed="0"/>
-    <w:lsdException w:name="Light Grid" w:semiHidden="0" w:uiPriority="62" w:unhideWhenUsed="0"/>
-    <w:lsdException w:name="Medium Shading 1" w:semiHidden="0" w:uiPriority="63" w:unhideWhenUsed="0"/>
-    <w:lsdException w:name="Medium Shading 2" w:semiHidden="0" w:uiPriority="64" w:unhideWhenUsed="0"/>
-    <w:lsdException w:name="Medium List 1" w:semiHidden="0" w:uiPriority="65" w:unhideWhenUsed="0"/>
-    <w:lsdException w:name="Medium List 2" w:semiHidden="0" w:uiPriority="66" w:unhideWhenUsed="0"/>
-    <w:lsdException w:name="Medium Grid 1" w:semiHidden="0" w:uiPriority="67" w:unhideWhenUsed="0"/>
-    <w:lsdException w:name="Medium Grid 2" w:semiHidden="0" w:uiPriority="68" w:unhideWhenUsed="0"/>
-    <w:lsdException w:name="Medium Grid 3" w:semiHidden="0" w:uiPriority="69" w:unhideWhenUsed="0"/>
-    <w:lsdException w:name="Dark List" w:semiHidden="0" w:uiPriority="70" w:unhideWhenUsed="0"/>
-    <w:lsdException w:name="Colorful Shading" w:semiHidden="0" w:uiPriority="71" w:unhideWhenUsed="0"/>
-    <w:lsdException w:name="Colorful List" w:semiHidden="0" w:uiPriority="72" w:unhideWhenUsed="0"/>
-    <w:lsdException w:name="Colorful Grid" w:semiHidden="0" w:uiPriority="73" w:unhideWhenUsed="0"/>
-    <w:lsdException w:name="Light Shading Accent 1" w:semiHidden="0" w:uiPriority="60" w:unhideWhenUsed="0"/>
-    <w:lsdException w:name="Light List Accent 1" w:semiHidden="0" w:uiPriority="61" w:unhideWhenUsed="0"/>
-    <w:lsdException w:name="Light Grid Accent 1" w:semiHidden="0" w:uiPriority="62" w:unhideWhenUsed="0"/>
-    <w:lsdException w:name="Medium Shading 1 Accent 1" w:semiHidden="0" w:uiPriority="63" w:unhideWhenUsed="0"/>
-    <w:lsdException w:name="Medium Shading 2 Accent 1" w:semiHidden="0" w:uiPriority="64" w:unhideWhenUsed="0"/>
-    <w:lsdException w:name="Medium List 1 Accent 1" w:semiHidden="0" w:uiPriority="65" w:unhideWhenUsed="0"/>
-    <w:lsdException w:name="Revision" w:unhideWhenUsed="0"/>
-    <w:lsdException w:name="List Paragraph" w:semiHidden="0" w:uiPriority="34" w:unhideWhenUsed="0" w:qFormat="1"/>
-    <w:lsdException w:name="Quote" w:semiHidden="0" w:uiPriority="29" w:unhideWhenUsed="0" w:qFormat="1"/>
-    <w:lsdException w:name="Intense Quote" w:semiHidden="0" w:uiPriority="30" w:unhideWhenUsed="0" w:qFormat="1"/>
-    <w:lsdException w:name="Medium List 2 Accent 1" w:semiHidden="0" w:uiPriority="66" w:unhideWhenUsed="0"/>
-    <w:lsdException w:name="Medium Grid 1 Accent 1" w:semiHidden="0" w:uiPriority="67" w:unhideWhenUsed="0"/>
-    <w:lsdException w:name="Medium Grid 2 Accent 1" w:semiHidden="0" w:uiPriority="68" w:unhideWhenUsed="0"/>
-    <w:lsdException w:name="Medium Grid 3 Accent 1" w:semiHidden="0" w:uiPriority="69" w:unhideWhenUsed="0"/>
-    <w:lsdException w:name="Dark List Accent 1" w:semiHidden="0" w:uiPriority="70" w:unhideWhenUsed="0"/>
-    <w:lsdException w:name="Colorful Shading Accent 1" w:semiHidden="0" w:uiPriority="71" w:unhideWhenUsed="0"/>
-    <w:lsdException w:name="Colorful List Accent 1" w:semiHidden="0" w:uiPriority="72" w:unhideWhenUsed="0"/>
-    <w:lsdException w:name="Colorful Grid Accent 1" w:semiHidden="0" w:uiPriority="73" w:unhideWhenUsed="0"/>
-    <w:lsdException w:name="Light Shading Accent 2" w:semiHidden="0" w:uiPriority="60" w:unhideWhenUsed="0"/>
-    <w:lsdException w:name="Light List Accent 2" w:semiHidden="0" w:uiPriority="61" w:unhideWhenUsed="0"/>
-    <w:lsdException w:name="Light Grid Accent 2" w:semiHidden="0" w:uiPriority="62" w:unhideWhenUsed="0"/>
-    <w:lsdException w:name="Medium Shading 1 Accent 2" w:semiHidden="0" w:uiPriority="63" w:unhideWhenUsed="0"/>
-    <w:lsdException w:name="Medium Shading 2 Accent 2" w:semiHidden="0" w:uiPriority="64" w:unhideWhenUsed="0"/>
-    <w:lsdException w:name="Medium List 1 Accent 2" w:semiHidden="0" w:uiPriority="65" w:unhideWhenUsed="0"/>
-    <w:lsdException w:name="Medium List 2 Accent 2" w:semiHidden="0" w:uiPriority="66" w:unhideWhenUsed="0"/>
-    <w:lsdException w:name="Medium Grid 1 Accent 2" w:semiHidden="0" w:uiPriority="67" w:unhideWhenUsed="0"/>
-    <w:lsdException w:name="Medium Grid 2 Accent 2" w:semiHidden="0" w:uiPriority="68" w:unhideWhenUsed="0"/>
-    <w:lsdException w:name="Medium Grid 3 Accent 2" w:semiHidden="0" w:uiPriority="69" w:unhideWhenUsed="0"/>
-    <w:lsdException w:name="Dark List Accent 2" w:semiHidden="0" w:uiPriority="70" w:unhideWhenUsed="0"/>
-    <w:lsdException w:name="Colorful Shading Accent 2" w:semiHidden="0" w:uiPriority="71" w:unhideWhenUsed="0"/>
-    <w:lsdException w:name="Colorful List Accent 2" w:semiHidden="0" w:uiPriority="72" w:unhideWhenUsed="0"/>
-    <w:lsdException w:name="Colorful Grid Accent 2" w:semiHidden="0" w:uiPriority="73" w:unhideWhenUsed="0"/>
-    <w:lsdException w:name="Light Shading Accent 3" w:semiHidden="0" w:uiPriority="60" w:unhideWhenUsed="0"/>
-    <w:lsdException w:name="Light List Accent 3" w:semiHidden="0" w:uiPriority="61" w:unhideWhenUsed="0"/>
-    <w:lsdException w:name="Light Grid Accent 3" w:semiHidden="0" w:uiPriority="62" w:unhideWhenUsed="0"/>
-    <w:lsdException w:name="Medium Shading 1 Accent 3" w:semiHidden="0" w:uiPriority="63" w:unhideWhenUsed="0"/>
-    <w:lsdException w:name="Medium Shading 2 Accent 3" w:semiHidden="0" w:uiPriority="64" w:unhideWhenUsed="0"/>
-    <w:lsdException w:name="Medium List 1 Accent 3" w:semiHidden="0" w:uiPriority="65" w:unhideWhenUsed="0"/>
-    <w:lsdException w:name="Medium List 2 Accent 3" w:semiHidden="0" w:uiPriority="66" w:unhideWhenUsed="0"/>
-    <w:lsdException w:name="Medium Grid 1 Accent 3" w:semiHidden="0" w:uiPriority="67" w:unhideWhenUsed="0"/>
-    <w:lsdException w:name="Medium Grid 2 Accent 3" w:semiHidden="0" w:uiPriority="68" w:unhideWhenUsed="0"/>
-    <w:lsdException w:name="Medium Grid 3 Accent 3" w:semiHidden="0" w:uiPriority="69" w:unhideWhenUsed="0"/>
-    <w:lsdException w:name="Dark List Accent 3" w:semiHidden="0" w:uiPriority="70" w:unhideWhenUsed="0"/>
-    <w:lsdException w:name="Colorful Shading Accent 3" w:semiHidden="0" w:uiPriority="71" w:unhideWhenUsed="0"/>
-    <w:lsdException w:name="Colorful List Accent 3" w:semiHidden="0" w:uiPriority="72" w:unhideWhenUsed="0"/>
-    <w:lsdException w:name="Colorful Grid Accent 3" w:semiHidden="0" w:uiPriority="73" w:unhideWhenUsed="0"/>
-    <w:lsdException w:name="Light Shading Accent 4" w:semiHidden="0" w:uiPriority="60" w:unhideWhenUsed="0"/>
-    <w:lsdException w:name="Light List Accent 4" w:semiHidden="0" w:uiPriority="61" w:unhideWhenUsed="0"/>
-    <w:lsdException w:name="Light Grid Accent 4" w:semiHidden="0" w:uiPriority="62" w:unhideWhenUsed="0"/>
-    <w:lsdException w:name="Medium Shading 1 Accent 4" w:semiHidden="0" w:uiPriority="63" w:unhideWhenUsed="0"/>
-    <w:lsdException w:name="Medium Shading 2 Accent 4" w:semiHidden="0" w:uiPriority="64" w:unhideWhenUsed="0"/>
-    <w:lsdException w:name="Medium List 1 Accent 4" w:semiHidden="0" w:uiPriority="65" w:unhideWhenUsed="0"/>
-    <w:lsdException w:name="Medium List 2 Accent 4" w:semiHidden="0" w:uiPriority="66" w:unhideWhenUsed="0"/>
-    <w:lsdException w:name="Medium Grid 1 Accent 4" w:semiHidden="0" w:uiPriority="67" w:unhideWhenUsed="0"/>
-    <w:lsdException w:name="Medium Grid 2 Accent 4" w:semiHidden="0" w:uiPriority="68" w:unhideWhenUsed="0"/>
-    <w:lsdException w:name="Medium Grid 3 Accent 4" w:semiHidden="0" w:uiPriority="69" w:unhideWhenUsed="0"/>
-    <w:lsdException w:name="Dark List Accent 4" w:semiHidden="0" w:uiPriority="70" w:unhideWhenUsed="0"/>
-    <w:lsdException w:name="Colorful Shading Accent 4" w:semiHidden="0" w:uiPriority="71" w:unhideWhenUsed="0"/>
-    <w:lsdException w:name="Colorful List Accent 4" w:semiHidden="0" w:uiPriority="72" w:unhideWhenUsed="0"/>
-    <w:lsdException w:name="Colorful Grid Accent 4" w:semiHidden="0" w:uiPriority="73" w:unhideWhenUsed="0"/>
-    <w:lsdException w:name="Light Shading Accent 5" w:semiHidden="0" w:uiPriority="60" w:unhideWhenUsed="0"/>
-    <w:lsdException w:name="Light List Accent 5" w:semiHidden="0" w:uiPriority="61" w:unhideWhenUsed="0"/>
-    <w:lsdException w:name="Light Grid Accent 5" w:semiHidden="0" w:uiPriority="62" w:unhideWhenUsed="0"/>
-    <w:lsdException w:name="Medium Shading 1 Accent 5" w:semiHidden="0" w:uiPriority="63" w:unhideWhenUsed="0"/>
-    <w:lsdException w:name="Medium Shading 2 Accent 5" w:semiHidden="0" w:uiPriority="64" w:unhideWhenUsed="0"/>
-    <w:lsdException w:name="Medium List 1 Accent 5" w:semiHidden="0" w:uiPriority="65" w:unhideWhenUsed="0"/>
-    <w:lsdException w:name="Medium List 2 Accent 5" w:semiHidden="0" w:uiPriority="66" w:unhideWhenUsed="0"/>
-    <w:lsdException w:name="Medium Grid 1 Accent 5" w:semiHidden="0" w:uiPriority="67" w:unhideWhenUsed="0"/>
-    <w:lsdException w:name="Medium Grid 2 Accent 5" w:semiHidden="0" w:uiPriority="68" w:unhideWhenUsed="0"/>
-    <w:lsdException w:name="Medium Grid 3 Accent 5" w:semiHidden="0" w:uiPriority="69" w:unhideWhenUsed="0"/>
-    <w:lsdException w:name="Dark List Accent 5" w:semiHidden="0" w:uiPriority="70" w:unhideWhenUsed="0"/>
-    <w:lsdException w:name="Colorful Shading Accent 5" w:semiHidden="0" w:uiPriority="71" w:unhideWhenUsed="0"/>
-    <w:lsdException w:name="Colorful List Accent 5" w:semiHidden="0" w:uiPriority="72" w:unhideWhenUsed="0"/>
-    <w:lsdException w:name="Colorful Grid Accent 5" w:semiHidden="0" w:uiPriority="73" w:unhideWhenUsed="0"/>
-    <w:lsdException w:name="Light Shading Accent 6" w:semiHidden="0" w:uiPriority="60" w:unhideWhenUsed="0"/>
-    <w:lsdException w:name="Light List Accent 6" w:semiHidden="0" w:uiPriority="61" w:unhideWhenUsed="0"/>
-    <w:lsdException w:name="Light Grid Accent 6" w:semiHidden="0" w:uiPriority="62" w:unhideWhenUsed="0"/>
-    <w:lsdException w:name="Medium Shading 1 Accent 6" w:semiHidden="0" w:uiPriority="63" w:unhideWhenUsed="0"/>
-    <w:lsdException w:name="Medium Shading 2 Accent 6" w:semiHidden="0" w:uiPriority="64" w:unhideWhenUsed="0"/>
-    <w:lsdException w:name="Medium List 1 Accent 6" w:semiHidden="0" w:uiPriority="65" w:unhideWhenUsed="0"/>
-    <w:lsdException w:name="Medium List 2 Accent 6" w:semiHidden="0" w:uiPriority="66" w:unhideWhenUsed="0"/>
-    <w:lsdException w:name="Medium Grid 1 Accent 6" w:semiHidden="0" w:uiPriority="67" w:unhideWhenUsed="0"/>
-    <w:lsdException w:name="Medium Grid 2 Accent 6" w:semiHidden="0" w:uiPriority="68" w:unhideWhenUsed="0"/>
-    <w:lsdException w:name="Medium Grid 3 Accent 6" w:semiHidden="0" w:uiPriority="69" w:unhideWhenUsed="0"/>
-    <w:lsdException w:name="Dark List Accent 6" w:semiHidden="0" w:uiPriority="70" w:unhideWhenUsed="0"/>
-    <w:lsdException w:name="Colorful Shading Accent 6" w:semiHidden="0" w:uiPriority="71" w:unhideWhenUsed="0"/>
-    <w:lsdException w:name="Colorful List Accent 6" w:semiHidden="0" w:uiPriority="72" w:unhideWhenUsed="0"/>
-    <w:lsdException w:name="Colorful Grid Accent 6" w:semiHidden="0" w:uiPriority="73" w:unhideWhenUsed="0"/>
-    <w:lsdException w:name="Subtle Emphasis" w:semiHidden="0" w:uiPriority="19" w:unhideWhenUsed="0" w:qFormat="1"/>
-    <w:lsdException w:name="Intense Emphasis" w:semiHidden="0" w:uiPriority="21" w:unhideWhenUsed="0" w:qFormat="1"/>
-    <w:lsdException w:name="Subtle Reference" w:semiHidden="0" w:uiPriority="31" w:unhideWhenUsed="0" w:qFormat="1"/>
-    <w:lsdException w:name="Intense Reference" w:semiHidden="0" w:uiPriority="32" w:unhideWhenUsed="0" w:qFormat="1"/>
-    <w:lsdException w:name="Book Title" w:semiHidden="0" w:uiPriority="33" w:unhideWhenUsed="0" w:qFormat="1"/>
-    <w:lsdException w:name="Bibliography" w:uiPriority="37"/>
-    <w:lsdException w:name="TOC Heading" w:uiPriority="39" w:qFormat="1"/>
-  </w:latentStyles>
-  <w:style w:type="paragraph" w:default="1" w:styleId="Normal">
-    <w:name w:val="Normal"/>
-    <w:qFormat/>
-  </w:style>
-  <w:style w:type="character" w:default="1" w:styleId="DefaultParagraphFont">
-    <w:name w:val="Default Paragraph Font"/>
-    <w:uiPriority w:val="1"/>
-    <w:semiHidden/>
-    <w:unhideWhenUsed/>
-  </w:style>
-  <w:style w:type="table" w:default="1" w:styleId="TableNormal">
-    <w:name w:val="Normal Table"/>
-    <w:uiPriority w:val="99"/>
-    <w:semiHidden/>
-    <w:unhideWhenUsed/>
-    <w:tblPr>
-      <w:tblInd w:w="0" w:type="dxa"/>
-      <w:tblCellMar>
-        <w:top w:w="0" w:type="dxa"/>
-        <w:left w:w="108" w:type="dxa"/>
-        <w:bottom w:w="0" w:type="dxa"/>
-        <w:right w:w="108" w:type="dxa"/>
-      </w:tblCellMar>
-    </w:tblPr>
-  </w:style>
-  <w:style w:type="numbering" w:default="1" w:styleId="NoList">
-    <w:name w:val="No List"/>
-    <w:uiPriority w:val="99"/>
-    <w:semiHidden/>
-    <w:unhideWhenUsed/>
   </w:style>
 </w:styles>
 </file>
@@ -5276,4 +4094,20 @@
   <a:objectDefaults/>
   <a:extraClrSchemeLst/>
 </a:theme>
+</file>
+
+<file path=customXml/item1.xml><?xml version="1.0" encoding="utf-8"?>
+<s:customData xmlns="http://www.wps.cn/officeDocument/2013/wpsCustomData" xmlns:s="http://www.wps.cn/officeDocument/2013/wpsCustomData">
+  <customSectProps>
+    <customSectPr/>
+  </customSectProps>
+</s:customData>
+</file>
+
+<file path=customXml/itemProps1.xml><?xml version="1.0" encoding="utf-8"?>
+<ds:datastoreItem xmlns:ds="http://schemas.openxmlformats.org/officeDocument/2006/customXml" ds:itemID="{B1977F7D-205B-4081-913C-38D41E755F92}">
+  <ds:schemaRefs>
+    <ds:schemaRef ds:uri="http://www.wps.cn/officeDocument/2013/wpsCustomData"/>
+  </ds:schemaRefs>
+</ds:datastoreItem>
 </file>